--- a/1987-04-22/Zbor_zdruzenega_dela_13_seja_22.4.1987.docx
+++ b/1987-04-22/Zbor_zdruzenega_dela_13_seja_22.4.1987.docx
@@ -1,6 +1,6 @@
 
 <file path=word/document.xml><?xml version="1.0" encoding="utf-8"?>
-<w:document xmlns:wpc="http://schemas.microsoft.com/office/word/2010/wordprocessingCanvas" xmlns:mc="http://schemas.openxmlformats.org/markup-compatibility/2006" xmlns:o="urn:schemas-microsoft-com:office:office" xmlns:r="http://schemas.openxmlformats.org/officeDocument/2006/relationships" xmlns:m="http://schemas.openxmlformats.org/officeDocument/2006/math" xmlns:v="urn:schemas-microsoft-com:vml" xmlns:wp14="http://schemas.microsoft.com/office/word/2010/wordprocessingDrawing" xmlns:wp="http://schemas.openxmlformats.org/drawingml/2006/wordprocessingDrawing" xmlns:w10="urn:schemas-microsoft-com:office:word" xmlns:w="http://schemas.openxmlformats.org/wordprocessingml/2006/main" xmlns:w14="http://schemas.microsoft.com/office/word/2010/wordml" xmlns:w15="http://schemas.microsoft.com/office/word/2012/wordml" xmlns:wpg="http://schemas.microsoft.com/office/word/2010/wordprocessingGroup" xmlns:wpi="http://schemas.microsoft.com/office/word/2010/wordprocessingInk" xmlns:wne="http://schemas.microsoft.com/office/word/2006/wordml" xmlns:wps="http://schemas.microsoft.com/office/word/2010/wordprocessingShape" mc:Ignorable="w14 w15 wp14">
+<w:document xmlns:wpc="http://schemas.microsoft.com/office/word/2010/wordprocessingCanvas" xmlns:mo="http://schemas.microsoft.com/office/mac/office/2008/main" xmlns:mc="http://schemas.openxmlformats.org/markup-compatibility/2006" xmlns:mv="urn:schemas-microsoft-com:mac:vml" xmlns:o="urn:schemas-microsoft-com:office:office" xmlns:r="http://schemas.openxmlformats.org/officeDocument/2006/relationships" xmlns:m="http://schemas.openxmlformats.org/officeDocument/2006/math" xmlns:v="urn:schemas-microsoft-com:vml" xmlns:wp14="http://schemas.microsoft.com/office/word/2010/wordprocessingDrawing" xmlns:wp="http://schemas.openxmlformats.org/drawingml/2006/wordprocessingDrawing" xmlns:w10="urn:schemas-microsoft-com:office:word" xmlns:w="http://schemas.openxmlformats.org/wordprocessingml/2006/main" xmlns:w14="http://schemas.microsoft.com/office/word/2010/wordml" xmlns:wpg="http://schemas.microsoft.com/office/word/2010/wordprocessingGroup" xmlns:wpi="http://schemas.microsoft.com/office/word/2010/wordprocessingInk" xmlns:wne="http://schemas.microsoft.com/office/word/2006/wordml" xmlns:wps="http://schemas.microsoft.com/office/word/2010/wordprocessingShape" mc:Ignorable="w14 wp14">
   <w:body>
     <w:p>
       <w:pPr>
@@ -33,11 +33,13 @@
       <w:pPr>
         <w:pStyle w:val="Bodytext20"/>
         <w:jc w:val="left"/>
+        <w:rPr>
+          <w:b w:val="0"/>
+        </w:rPr>
       </w:pPr>
       <w:r>
         <w:rPr>
           <w:rStyle w:val="Bodytext21"/>
-          <w:b/>
           <w:bCs/>
         </w:rPr>
         <w:lastRenderedPageBreak/>
@@ -46,7 +48,6 @@
       <w:r>
         <w:rPr>
           <w:rStyle w:val="Bodytext21"/>
-          <w:b/>
           <w:bCs/>
         </w:rPr>
         <w:br/>
@@ -60,12 +61,14 @@
         <w:keepLines/>
         <w:spacing w:line="860" w:lineRule="exact"/>
         <w:jc w:val="left"/>
+        <w:rPr>
+          <w:b w:val="0"/>
+        </w:rPr>
       </w:pPr>
       <w:bookmarkStart w:id="0" w:name="bookmark0"/>
       <w:r>
         <w:rPr>
           <w:rStyle w:val="Heading11"/>
-          <w:b/>
           <w:bCs/>
         </w:rPr>
         <w:t>Sejni zapiski</w:t>
@@ -77,6 +80,9 @@
         <w:pStyle w:val="Bodytext30"/>
         <w:spacing w:line="230" w:lineRule="exact"/>
         <w:jc w:val="left"/>
+        <w:rPr>
+          <w:b w:val="0"/>
+        </w:rPr>
         <w:sectPr>
           <w:pgSz w:w="16838" w:h="23810"/>
           <w:pgMar w:top="5054" w:right="4639" w:bottom="11801" w:left="4663" w:header="0" w:footer="3" w:gutter="0"/>
@@ -88,7 +94,6 @@
       <w:r>
         <w:rPr>
           <w:rStyle w:val="Bodytext31"/>
-          <w:b/>
           <w:bCs/>
         </w:rPr>
         <w:t>13. seja - 22. april 1987</w:t>
@@ -99,11 +104,13 @@
         <w:pStyle w:val="Bodytext40"/>
         <w:spacing w:line="230" w:lineRule="exact"/>
         <w:jc w:val="left"/>
+        <w:rPr>
+          <w:b w:val="0"/>
+        </w:rPr>
       </w:pPr>
       <w:r>
         <w:rPr>
           <w:rStyle w:val="Bodytext41"/>
-          <w:b/>
           <w:bCs/>
         </w:rPr>
         <w:lastRenderedPageBreak/>
@@ -146,11 +153,13 @@
         </w:tabs>
         <w:spacing w:line="230" w:lineRule="exact"/>
         <w:jc w:val="left"/>
+        <w:rPr>
+          <w:b w:val="0"/>
+        </w:rPr>
       </w:pPr>
       <w:r>
         <w:rPr>
           <w:rStyle w:val="Bodytext41"/>
-          <w:b/>
           <w:bCs/>
         </w:rPr>
         <w:t>PRED DNEVNIM REDOM:</w:t>
@@ -158,7 +167,6 @@
       <w:r>
         <w:rPr>
           <w:rStyle w:val="Bodytext41"/>
-          <w:b/>
           <w:bCs/>
         </w:rPr>
         <w:tab/>
@@ -243,11 +251,13 @@
         <w:pStyle w:val="Tableofcontents20"/>
         <w:spacing w:line="230" w:lineRule="exact"/>
         <w:jc w:val="left"/>
+        <w:rPr>
+          <w:b w:val="0"/>
+        </w:rPr>
       </w:pPr>
       <w:r>
         <w:rPr>
           <w:rStyle w:val="Tableofcontents21"/>
-          <w:b/>
           <w:bCs/>
         </w:rPr>
         <w:t>GOVORNI</w:t>
@@ -255,7 +265,6 @@
       <w:r>
         <w:rPr>
           <w:rStyle w:val="Tableofcontents21"/>
-          <w:b/>
           <w:bCs/>
           <w:shd w:val="clear" w:color="auto" w:fill="80FFFF"/>
         </w:rPr>
@@ -339,11 +348,13 @@
         <w:pStyle w:val="Tableofcontents20"/>
         <w:spacing w:line="490" w:lineRule="exact"/>
         <w:jc w:val="left"/>
+        <w:rPr>
+          <w:b w:val="0"/>
+        </w:rPr>
       </w:pPr>
       <w:r>
         <w:rPr>
           <w:rStyle w:val="Tableofcontents21"/>
-          <w:b/>
           <w:bCs/>
         </w:rPr>
         <w:t>GOVORNIK</w:t>
@@ -351,7 +362,6 @@
       <w:r>
         <w:rPr>
           <w:rStyle w:val="Tableofcontents21"/>
-          <w:b/>
           <w:bCs/>
           <w:shd w:val="clear" w:color="auto" w:fill="80FFFF"/>
         </w:rPr>
@@ -528,11 +538,13 @@
         <w:pStyle w:val="Tableofcontents20"/>
         <w:spacing w:line="230" w:lineRule="exact"/>
         <w:jc w:val="left"/>
+        <w:rPr>
+          <w:b w:val="0"/>
+        </w:rPr>
       </w:pPr>
       <w:r>
         <w:rPr>
           <w:rStyle w:val="Tableofcontents21"/>
-          <w:b/>
           <w:bCs/>
         </w:rPr>
         <w:t>DNEVNI RED:</w:t>
@@ -687,11 +699,13 @@
         <w:pStyle w:val="Tableofcontents20"/>
         <w:spacing w:line="240" w:lineRule="exact"/>
         <w:jc w:val="left"/>
+        <w:rPr>
+          <w:b w:val="0"/>
+        </w:rPr>
       </w:pPr>
       <w:r>
         <w:rPr>
           <w:rStyle w:val="Tableofcontents21"/>
-          <w:b/>
           <w:bCs/>
         </w:rPr>
         <w:t>GOVORNIK</w:t>
@@ -699,7 +713,6 @@
       <w:r>
         <w:rPr>
           <w:rStyle w:val="Tableofcontents21"/>
-          <w:b/>
           <w:bCs/>
           <w:shd w:val="clear" w:color="auto" w:fill="80FFFF"/>
         </w:rPr>
@@ -971,11 +984,13 @@
         <w:pStyle w:val="Bodytext40"/>
         <w:spacing w:line="230" w:lineRule="exact"/>
         <w:jc w:val="left"/>
+        <w:rPr>
+          <w:b w:val="0"/>
+        </w:rPr>
       </w:pPr>
       <w:r>
         <w:rPr>
           <w:rStyle w:val="Bodytext41"/>
-          <w:b/>
           <w:bCs/>
         </w:rPr>
         <w:t>GOVORNIK:</w:t>
@@ -987,8 +1002,8 @@
         <w:spacing w:line="230" w:lineRule="exact"/>
         <w:jc w:val="left"/>
         <w:sectPr>
-          <w:headerReference w:type="default" r:id="rId7"/>
-          <w:footerReference w:type="default" r:id="rId8"/>
+          <w:headerReference w:type="default" r:id="rId8"/>
+          <w:footerReference w:type="default" r:id="rId9"/>
           <w:pgSz w:w="16838" w:h="23810"/>
           <w:pgMar w:top="5371" w:right="3696" w:bottom="3657" w:left="3701" w:header="0" w:footer="3" w:gutter="0"/>
           <w:pgNumType w:fmt="upperRoman" w:start="1"/>
@@ -1132,11 +1147,13 @@
         <w:pStyle w:val="Tableofcontents20"/>
         <w:spacing w:line="240" w:lineRule="exact"/>
         <w:jc w:val="left"/>
+        <w:rPr>
+          <w:b w:val="0"/>
+        </w:rPr>
       </w:pPr>
       <w:r>
         <w:rPr>
           <w:rStyle w:val="Tableofcontents21"/>
-          <w:b/>
           <w:bCs/>
         </w:rPr>
         <w:t>GOVORNIK</w:t>
@@ -1144,7 +1161,6 @@
       <w:r>
         <w:rPr>
           <w:rStyle w:val="Tableofcontents21"/>
-          <w:b/>
           <w:bCs/>
           <w:shd w:val="clear" w:color="auto" w:fill="80FFFF"/>
         </w:rPr>
@@ -1498,11 +1514,13 @@
         <w:pStyle w:val="Tableofcontents20"/>
         <w:spacing w:line="230" w:lineRule="exact"/>
         <w:jc w:val="left"/>
+        <w:rPr>
+          <w:b w:val="0"/>
+        </w:rPr>
       </w:pPr>
       <w:r>
         <w:rPr>
           <w:rStyle w:val="Tableofcontents21"/>
-          <w:b/>
           <w:bCs/>
         </w:rPr>
         <w:t>GOVORNI</w:t>
@@ -1510,7 +1528,6 @@
       <w:r>
         <w:rPr>
           <w:rStyle w:val="Tableofcontents21"/>
-          <w:b/>
           <w:bCs/>
           <w:shd w:val="clear" w:color="auto" w:fill="80FFFF"/>
         </w:rPr>
@@ -1605,11 +1622,13 @@
         <w:pStyle w:val="Tableofcontents20"/>
         <w:spacing w:line="240" w:lineRule="exact"/>
         <w:jc w:val="left"/>
+        <w:rPr>
+          <w:b w:val="0"/>
+        </w:rPr>
       </w:pPr>
       <w:r>
         <w:rPr>
           <w:rStyle w:val="Tableofcontents21"/>
-          <w:b/>
           <w:bCs/>
         </w:rPr>
         <w:t>GOVORNIK</w:t>
@@ -1617,7 +1636,6 @@
       <w:r>
         <w:rPr>
           <w:rStyle w:val="Tableofcontents21"/>
-          <w:b/>
           <w:bCs/>
           <w:shd w:val="clear" w:color="auto" w:fill="80FFFF"/>
         </w:rPr>
@@ -1787,11 +1805,13 @@
         <w:pStyle w:val="Bodytext40"/>
         <w:spacing w:line="230" w:lineRule="exact"/>
         <w:jc w:val="left"/>
+        <w:rPr>
+          <w:b w:val="0"/>
+        </w:rPr>
       </w:pPr>
       <w:r>
         <w:rPr>
           <w:rStyle w:val="Bodytext41"/>
-          <w:b/>
           <w:bCs/>
         </w:rPr>
         <w:t>GOVORNI</w:t>
@@ -1799,7 +1819,6 @@
       <w:r>
         <w:rPr>
           <w:rStyle w:val="Bodytext41"/>
-          <w:b/>
           <w:bCs/>
           <w:shd w:val="clear" w:color="auto" w:fill="80FFFF"/>
         </w:rPr>
@@ -1807,6 +1826,7 @@
       </w:r>
       <w:r>
         <w:rPr>
+          <w:b w:val="0"/>
           <w:shd w:val="clear" w:color="auto" w:fill="80FFFF"/>
         </w:rPr>
         <w:t>:</w:t>
@@ -1951,11 +1971,13 @@
         <w:pStyle w:val="Tableofcontents20"/>
         <w:spacing w:line="235" w:lineRule="exact"/>
         <w:jc w:val="left"/>
+        <w:rPr>
+          <w:b w:val="0"/>
+        </w:rPr>
       </w:pPr>
       <w:r>
         <w:rPr>
           <w:rStyle w:val="Tableofcontents21"/>
-          <w:b/>
           <w:bCs/>
         </w:rPr>
         <w:t>GOVORNIK</w:t>
@@ -1963,7 +1985,6 @@
       <w:r>
         <w:rPr>
           <w:rStyle w:val="Tableofcontents21"/>
-          <w:b/>
           <w:bCs/>
           <w:shd w:val="clear" w:color="auto" w:fill="80FFFF"/>
         </w:rPr>
@@ -1971,6 +1992,7 @@
       </w:r>
       <w:r>
         <w:rPr>
+          <w:b w:val="0"/>
           <w:shd w:val="clear" w:color="auto" w:fill="80FFFF"/>
         </w:rPr>
         <w:t>:</w:t>
@@ -2293,11 +2315,13 @@
         <w:pStyle w:val="Tableofcontents20"/>
         <w:spacing w:line="240" w:lineRule="exact"/>
         <w:jc w:val="left"/>
+        <w:rPr>
+          <w:b w:val="0"/>
+        </w:rPr>
       </w:pPr>
       <w:r>
         <w:rPr>
           <w:rStyle w:val="Tableofcontents21"/>
-          <w:b/>
           <w:bCs/>
         </w:rPr>
         <w:t>GOVORNIK</w:t>
@@ -2305,7 +2329,6 @@
       <w:r>
         <w:rPr>
           <w:rStyle w:val="Tableofcontents21"/>
-          <w:b/>
           <w:bCs/>
           <w:shd w:val="clear" w:color="auto" w:fill="80FFFF"/>
         </w:rPr>
@@ -2766,11 +2789,13 @@
         <w:pStyle w:val="Tableofcontents20"/>
         <w:spacing w:line="230" w:lineRule="exact"/>
         <w:jc w:val="left"/>
+        <w:rPr>
+          <w:b w:val="0"/>
+        </w:rPr>
       </w:pPr>
       <w:r>
         <w:rPr>
           <w:rStyle w:val="Tableofcontents21"/>
-          <w:b/>
           <w:bCs/>
         </w:rPr>
         <w:t>GOVORNIK:</w:t>
@@ -2896,11 +2921,13 @@
         <w:pStyle w:val="Tableofcontents20"/>
         <w:spacing w:line="230" w:lineRule="exact"/>
         <w:jc w:val="left"/>
+        <w:rPr>
+          <w:b w:val="0"/>
+        </w:rPr>
       </w:pPr>
       <w:r>
         <w:rPr>
           <w:rStyle w:val="Tableofcontents21"/>
-          <w:b/>
           <w:bCs/>
         </w:rPr>
         <w:t>GOVORNIKA:</w:t>
@@ -3082,11 +3109,13 @@
         <w:pStyle w:val="Bodytext40"/>
         <w:spacing w:line="240" w:lineRule="exact"/>
         <w:jc w:val="left"/>
+        <w:rPr>
+          <w:b w:val="0"/>
+        </w:rPr>
       </w:pPr>
       <w:r>
         <w:rPr>
           <w:rStyle w:val="Bodytext41"/>
-          <w:b/>
           <w:bCs/>
         </w:rPr>
         <w:t>GOVORNIK</w:t>
@@ -3094,7 +3123,6 @@
       <w:r>
         <w:rPr>
           <w:rStyle w:val="Bodytext41"/>
-          <w:b/>
           <w:bCs/>
           <w:shd w:val="clear" w:color="auto" w:fill="80FFFF"/>
         </w:rPr>
@@ -3404,11 +3432,13 @@
         <w:pStyle w:val="Tableofcontents20"/>
         <w:spacing w:line="240" w:lineRule="exact"/>
         <w:jc w:val="left"/>
+        <w:rPr>
+          <w:b w:val="0"/>
+        </w:rPr>
       </w:pPr>
       <w:r>
         <w:rPr>
           <w:rStyle w:val="Tableofcontents21"/>
-          <w:b/>
           <w:bCs/>
         </w:rPr>
         <w:t>GOVORNIK</w:t>
@@ -3416,7 +3446,6 @@
       <w:r>
         <w:rPr>
           <w:rStyle w:val="Tableofcontents21"/>
-          <w:b/>
           <w:bCs/>
           <w:shd w:val="clear" w:color="auto" w:fill="80FFFF"/>
         </w:rPr>
@@ -3650,11 +3679,13 @@
         <w:pStyle w:val="Tableofcontents20"/>
         <w:spacing w:line="240" w:lineRule="exact"/>
         <w:jc w:val="left"/>
+        <w:rPr>
+          <w:b w:val="0"/>
+        </w:rPr>
       </w:pPr>
       <w:r>
         <w:rPr>
           <w:rStyle w:val="Tableofcontents21"/>
-          <w:b/>
           <w:bCs/>
         </w:rPr>
         <w:t>GOVORNI</w:t>
@@ -3662,7 +3693,6 @@
       <w:r>
         <w:rPr>
           <w:rStyle w:val="Tableofcontents21"/>
-          <w:b/>
           <w:bCs/>
           <w:shd w:val="clear" w:color="auto" w:fill="80FFFF"/>
         </w:rPr>
@@ -3730,8 +3760,8 @@
         <w:ind w:firstLine="0"/>
         <w:jc w:val="left"/>
         <w:sectPr>
-          <w:headerReference w:type="default" r:id="rId9"/>
-          <w:footerReference w:type="default" r:id="rId10"/>
+          <w:headerReference w:type="default" r:id="rId10"/>
+          <w:footerReference w:type="default" r:id="rId11"/>
           <w:pgSz w:w="16838" w:h="23810"/>
           <w:pgMar w:top="5371" w:right="3696" w:bottom="3657" w:left="3701" w:header="0" w:footer="3" w:gutter="0"/>
           <w:pgNumType w:start="2"/>
@@ -4991,7 +5021,7 @@
         <w:ind w:firstLine="0"/>
         <w:jc w:val="left"/>
         <w:sectPr>
-          <w:headerReference w:type="default" r:id="rId11"/>
+          <w:headerReference w:type="default" r:id="rId12"/>
           <w:pgSz w:w="16838" w:h="23810"/>
           <w:pgMar w:top="5371" w:right="3696" w:bottom="3657" w:left="3701" w:header="0" w:footer="3" w:gutter="0"/>
           <w:pgNumType w:fmt="upperRoman" w:start="2"/>
@@ -5458,7 +5488,7 @@
         <w:ind w:firstLine="360"/>
         <w:jc w:val="left"/>
         <w:sectPr>
-          <w:headerReference w:type="default" r:id="rId12"/>
+          <w:headerReference w:type="default" r:id="rId13"/>
           <w:pgSz w:w="16838" w:h="23810"/>
           <w:pgMar w:top="5371" w:right="3696" w:bottom="3657" w:left="3701" w:header="0" w:footer="3" w:gutter="0"/>
           <w:pgNumType w:start="9"/>
@@ -6074,11 +6104,13 @@
         <w:jc w:val="left"/>
         <w:rPr>
           <w:rStyle w:val="BodytextBold"/>
+          <w:b w:val="0"/>
         </w:rPr>
       </w:pPr>
       <w:r>
         <w:rPr>
           <w:rStyle w:val="BodytextBold"/>
+          <w:b w:val="0"/>
         </w:rPr>
         <w:t>DR. MIKLAVŽ KUŠEJ:</w:t>
       </w:r>
@@ -6405,6 +6437,7 @@
         <w:jc w:val="left"/>
         <w:rPr>
           <w:rStyle w:val="BodytextBold"/>
+          <w:b w:val="0"/>
         </w:rPr>
       </w:pPr>
     </w:p>
@@ -6416,11 +6449,13 @@
         <w:jc w:val="left"/>
         <w:rPr>
           <w:rStyle w:val="BodytextBold"/>
+          <w:b w:val="0"/>
         </w:rPr>
       </w:pPr>
       <w:r>
         <w:rPr>
           <w:rStyle w:val="BodytextBold"/>
+          <w:b w:val="0"/>
         </w:rPr>
         <w:t>PREDSEDNIK VALENTIN DVOJMOČ:</w:t>
       </w:r>
@@ -6940,6 +6975,12 @@
         <w:rPr>
           <w:rStyle w:val="Telobesedila1"/>
         </w:rPr>
+        <w:t xml:space="preserve">- </w:t>
+      </w:r>
+      <w:r>
+        <w:rPr>
+          <w:rStyle w:val="Telobesedila1"/>
+        </w:rPr>
         <w:t>z osnutkom zakona ESA 218 - strogo zaupno gradivo;</w:t>
       </w:r>
     </w:p>
@@ -6961,6 +7002,12 @@
         <w:rPr>
           <w:rStyle w:val="Telobesedila1"/>
         </w:rPr>
+        <w:t xml:space="preserve">- </w:t>
+      </w:r>
+      <w:r>
+        <w:rPr>
+          <w:rStyle w:val="Telobesedila1"/>
+        </w:rPr>
         <w:t>z osnutkom zakona o skupnem znesku sredstev za</w:t>
       </w:r>
       <w:r>
@@ -6992,6 +7039,12 @@
         <w:ind w:firstLine="360"/>
         <w:jc w:val="left"/>
       </w:pPr>
+      <w:r>
+        <w:rPr>
+          <w:rStyle w:val="Telobesedila1"/>
+        </w:rPr>
+        <w:t xml:space="preserve">- </w:t>
+      </w:r>
       <w:r>
         <w:rPr>
           <w:rStyle w:val="Telobesedila1"/>
@@ -8201,6 +8254,12 @@
         <w:rPr>
           <w:rStyle w:val="Telobesedila1"/>
         </w:rPr>
+        <w:t xml:space="preserve">1. </w:t>
+      </w:r>
+      <w:r>
+        <w:rPr>
+          <w:rStyle w:val="Telobesedila1"/>
+        </w:rPr>
         <w:t>Da se predlog zakona umakne z dnevnega reda današnje</w:t>
       </w:r>
     </w:p>
@@ -8236,6 +8295,12 @@
         <w:rPr>
           <w:rStyle w:val="Telobesedila1"/>
         </w:rPr>
+        <w:t xml:space="preserve">2. </w:t>
+      </w:r>
+      <w:r>
+        <w:rPr>
+          <w:rStyle w:val="Telobesedila1"/>
+        </w:rPr>
         <w:t>Da predlagatelj znova prouči dileme, ki so se</w:t>
       </w:r>
     </w:p>
@@ -8658,6 +8723,9 @@
         <w:spacing w:line="245" w:lineRule="exact"/>
         <w:ind w:firstLine="0"/>
         <w:jc w:val="left"/>
+        <w:rPr>
+          <w:rStyle w:val="Telobesedila1"/>
+        </w:rPr>
       </w:pPr>
       <w:r>
         <w:rPr>
@@ -8697,16 +8765,39 @@
     <w:p>
       <w:pPr>
         <w:pStyle w:val="Telobesedila3"/>
-        <w:spacing w:line="240" w:lineRule="exact"/>
-        <w:ind w:firstLine="360"/>
-        <w:jc w:val="left"/>
-      </w:pPr>
-      <w:r>
+        <w:spacing w:line="245" w:lineRule="exact"/>
+        <w:ind w:firstLine="0"/>
+        <w:jc w:val="left"/>
+      </w:pPr>
+    </w:p>
+    <w:p>
+      <w:pPr>
+        <w:pStyle w:val="Telobesedila3"/>
+        <w:spacing w:line="240" w:lineRule="exact"/>
+        <w:ind w:firstLine="360"/>
+        <w:jc w:val="left"/>
         <w:rPr>
           <w:rStyle w:val="BodytextBold"/>
-        </w:rPr>
-        <w:t xml:space="preserve">PREDSEDNIK VALENTIN DVOJMOČ: </w:t>
-      </w:r>
+          <w:b w:val="0"/>
+        </w:rPr>
+      </w:pPr>
+      <w:r>
+        <w:rPr>
+          <w:rStyle w:val="BodytextBold"/>
+          <w:b w:val="0"/>
+        </w:rPr>
+        <w:t>PREDSEDNIK VALENTIN DVOJMOČ:</w:t>
+      </w:r>
+    </w:p>
+    <w:p>
+      <w:pPr>
+        <w:pStyle w:val="Telobesedila3"/>
+        <w:spacing w:line="240" w:lineRule="exact"/>
+        <w:ind w:firstLine="360"/>
+        <w:jc w:val="left"/>
+      </w:pPr>
+      <w:bookmarkStart w:id="1" w:name="_GoBack"/>
+      <w:bookmarkEnd w:id="1"/>
       <w:r>
         <w:rPr>
           <w:rStyle w:val="Telobesedila1"/>
@@ -8741,6 +8832,7 @@
         <w:jc w:val="left"/>
         <w:rPr>
           <w:rStyle w:val="BodytextBold"/>
+          <w:b w:val="0"/>
         </w:rPr>
       </w:pPr>
     </w:p>
@@ -8757,11 +8849,13 @@
         <w:jc w:val="left"/>
         <w:rPr>
           <w:rStyle w:val="BodytextBold"/>
+          <w:b w:val="0"/>
         </w:rPr>
       </w:pPr>
       <w:r>
         <w:rPr>
           <w:rStyle w:val="BodytextBold"/>
+          <w:b w:val="0"/>
         </w:rPr>
         <w:t>JOŽE ŽUMER:</w:t>
       </w:r>
@@ -9266,6 +9360,7 @@
         <w:jc w:val="left"/>
         <w:rPr>
           <w:rStyle w:val="BodytextBold"/>
+          <w:b w:val="0"/>
         </w:rPr>
       </w:pPr>
     </w:p>
@@ -9277,11 +9372,13 @@
         <w:jc w:val="left"/>
         <w:rPr>
           <w:rStyle w:val="BodytextBold"/>
+          <w:b w:val="0"/>
         </w:rPr>
       </w:pPr>
       <w:r>
         <w:rPr>
           <w:rStyle w:val="BodytextBold"/>
+          <w:b w:val="0"/>
         </w:rPr>
         <w:t>PREDSEDNIK VALENTIN DVOJMOČ:</w:t>
       </w:r>
@@ -9322,6 +9419,7 @@
         <w:jc w:val="left"/>
         <w:rPr>
           <w:rStyle w:val="BodytextBold"/>
+          <w:b w:val="0"/>
         </w:rPr>
       </w:pPr>
     </w:p>
@@ -9333,11 +9431,13 @@
         <w:jc w:val="left"/>
         <w:rPr>
           <w:rStyle w:val="BodytextBold"/>
+          <w:b w:val="0"/>
         </w:rPr>
       </w:pPr>
       <w:r>
         <w:rPr>
           <w:rStyle w:val="BodytextBold"/>
+          <w:b w:val="0"/>
         </w:rPr>
         <w:t>FRANCI PIVEC:</w:t>
       </w:r>
@@ -9724,7 +9824,6 @@
         <w:jc w:val="left"/>
         <w:rPr>
           <w:rStyle w:val="Bodytext41"/>
-          <w:b/>
           <w:bCs/>
         </w:rPr>
       </w:pPr>
@@ -9740,14 +9839,12 @@
         <w:jc w:val="left"/>
         <w:rPr>
           <w:rStyle w:val="Bodytext41"/>
-          <w:b/>
           <w:bCs/>
         </w:rPr>
       </w:pPr>
       <w:r>
         <w:rPr>
           <w:rStyle w:val="Bodytext41"/>
-          <w:b/>
           <w:bCs/>
         </w:rPr>
         <w:t>PREDSEDNIK VALENTIN DVOJMOČ:</w:t>
@@ -9762,6 +9859,9 @@
         <w:spacing w:line="235" w:lineRule="exact"/>
         <w:ind w:firstLine="360"/>
         <w:jc w:val="left"/>
+        <w:rPr>
+          <w:b w:val="0"/>
+        </w:rPr>
       </w:pPr>
       <w:r>
         <w:rPr>
@@ -9778,12 +9878,14 @@
       <w:r>
         <w:rPr>
           <w:rStyle w:val="Telobesedila1"/>
+          <w:b w:val="0"/>
         </w:rPr>
         <w:t>Postopno že prehajamo na vsebino razprave 5. točke dnevnega reda,</w:t>
       </w:r>
       <w:r>
         <w:rPr>
           <w:rStyle w:val="Telobesedila1"/>
+          <w:b w:val="0"/>
         </w:rPr>
         <w:br/>
         <w:t>zato opozarjam, da sprejemamo samo dnevni red in odločitev, ali</w:t>
@@ -9791,12 +9893,14 @@
       <w:r>
         <w:rPr>
           <w:rStyle w:val="Telobesedila1"/>
+          <w:b w:val="0"/>
         </w:rPr>
         <w:br w:type="page"/>
       </w:r>
       <w:r>
         <w:rPr>
           <w:rStyle w:val="Telobesedila1"/>
+          <w:b w:val="0"/>
         </w:rPr>
         <w:lastRenderedPageBreak/>
         <w:t>to uvrstiti v dnevni red ali ne. Želi še kdo razpravljati o</w:t>
@@ -9804,6 +9908,7 @@
       <w:r>
         <w:rPr>
           <w:rStyle w:val="Telobesedila1"/>
+          <w:b w:val="0"/>
         </w:rPr>
         <w:br/>
         <w:t xml:space="preserve">dnevnem redu. Prosim, ne vsebinsko. </w:t>
@@ -9811,18 +9916,21 @@
       <w:r>
         <w:rPr>
           <w:rStyle w:val="Telobesedila1"/>
+          <w:b w:val="0"/>
         </w:rPr>
         <w:t>O</w:t>
       </w:r>
       <w:r>
         <w:rPr>
           <w:rStyle w:val="Telobesedila1"/>
+          <w:b w:val="0"/>
         </w:rPr>
         <w:t xml:space="preserve"> vsebini se bomo pogovarjali</w:t>
       </w:r>
       <w:r>
         <w:rPr>
           <w:rStyle w:val="Telobesedila1"/>
+          <w:b w:val="0"/>
         </w:rPr>
         <w:br/>
         <w:t xml:space="preserve">pri </w:t>
@@ -9830,6 +9938,7 @@
       <w:r>
         <w:rPr>
           <w:rStyle w:val="Telobesedila1"/>
+          <w:b w:val="0"/>
           <w:shd w:val="clear" w:color="auto" w:fill="80FFFF"/>
         </w:rPr>
         <w:t>5.</w:t>
@@ -9837,6 +9946,7 @@
       <w:r>
         <w:rPr>
           <w:rStyle w:val="Telobesedila1"/>
+          <w:b w:val="0"/>
         </w:rPr>
         <w:t xml:space="preserve"> točki. Besedo ima Jože Žumer.</w:t>
       </w:r>
@@ -9849,6 +9959,7 @@
         <w:jc w:val="left"/>
         <w:rPr>
           <w:rStyle w:val="BodytextBold"/>
+          <w:b w:val="0"/>
         </w:rPr>
       </w:pPr>
     </w:p>
@@ -9860,11 +9971,13 @@
         <w:jc w:val="left"/>
         <w:rPr>
           <w:rStyle w:val="BodytextBold"/>
+          <w:b w:val="0"/>
         </w:rPr>
       </w:pPr>
       <w:r>
         <w:rPr>
           <w:rStyle w:val="BodytextBold"/>
+          <w:b w:val="0"/>
         </w:rPr>
         <w:t>JOŽE ŽUMER:</w:t>
       </w:r>
@@ -10058,6 +10171,7 @@
         <w:jc w:val="left"/>
         <w:rPr>
           <w:rStyle w:val="BodytextBold"/>
+          <w:b w:val="0"/>
         </w:rPr>
       </w:pPr>
     </w:p>
@@ -10069,11 +10183,13 @@
         <w:jc w:val="left"/>
         <w:rPr>
           <w:rStyle w:val="BodytextBold"/>
+          <w:b w:val="0"/>
         </w:rPr>
       </w:pPr>
       <w:r>
         <w:rPr>
           <w:rStyle w:val="BodytextBold"/>
+          <w:b w:val="0"/>
         </w:rPr>
         <w:t>PREDSEDNIK VALENTIN DVOJMOČ:</w:t>
       </w:r>
@@ -10143,6 +10259,7 @@
         <w:jc w:val="left"/>
         <w:rPr>
           <w:rStyle w:val="BodytextBold"/>
+          <w:b w:val="0"/>
         </w:rPr>
       </w:pPr>
     </w:p>
@@ -10157,17 +10274,20 @@
         <w:jc w:val="left"/>
         <w:rPr>
           <w:rStyle w:val="BodytextBold"/>
+          <w:b w:val="0"/>
         </w:rPr>
       </w:pPr>
       <w:r>
         <w:rPr>
           <w:rStyle w:val="BodytextBold"/>
+          <w:b w:val="0"/>
         </w:rPr>
         <w:t>FRANC LIP</w:t>
       </w:r>
       <w:r>
         <w:rPr>
           <w:rStyle w:val="BodytextBold"/>
+          <w:b w:val="0"/>
           <w:shd w:val="clear" w:color="auto" w:fill="80FFFF"/>
         </w:rPr>
         <w:t>O</w:t>
@@ -10175,6 +10295,7 @@
       <w:r>
         <w:rPr>
           <w:rStyle w:val="BodytextBold"/>
+          <w:b w:val="0"/>
         </w:rPr>
         <w:t>GLAVŠEK:</w:t>
       </w:r>
@@ -10438,7 +10559,6 @@
         <w:jc w:val="left"/>
         <w:rPr>
           <w:rStyle w:val="Bodytext41"/>
-          <w:b/>
           <w:bCs/>
         </w:rPr>
       </w:pPr>
@@ -10454,14 +10574,12 @@
         <w:jc w:val="left"/>
         <w:rPr>
           <w:rStyle w:val="Bodytext41"/>
-          <w:b/>
           <w:bCs/>
         </w:rPr>
       </w:pPr>
       <w:r>
         <w:rPr>
           <w:rStyle w:val="Bodytext41"/>
-          <w:b/>
           <w:bCs/>
         </w:rPr>
         <w:t>PREDSEDNIK VALENTIN DVOJMOČ:</w:t>
@@ -10476,6 +10594,9 @@
         <w:spacing w:line="240" w:lineRule="exact"/>
         <w:ind w:firstLine="360"/>
         <w:jc w:val="left"/>
+        <w:rPr>
+          <w:b w:val="0"/>
+        </w:rPr>
       </w:pPr>
       <w:r>
         <w:rPr>
@@ -10492,114 +10613,133 @@
       <w:r>
         <w:rPr>
           <w:rStyle w:val="Telobesedila1"/>
+          <w:b w:val="0"/>
         </w:rPr>
         <w:t>zaključil razpravo, če</w:t>
       </w:r>
       <w:r>
         <w:rPr>
           <w:rStyle w:val="Telobesedila1"/>
+          <w:b w:val="0"/>
         </w:rPr>
         <w:t xml:space="preserve"> </w:t>
       </w:r>
       <w:r>
         <w:rPr>
           <w:rStyle w:val="Telobesedila1"/>
+          <w:b w:val="0"/>
         </w:rPr>
         <w:t>se strinjate.</w:t>
       </w:r>
       <w:r>
         <w:rPr>
           <w:rStyle w:val="Telobesedila1"/>
+          <w:b w:val="0"/>
         </w:rPr>
         <w:t xml:space="preserve"> </w:t>
       </w:r>
       <w:r>
         <w:rPr>
           <w:rStyle w:val="Telobesedila1"/>
+          <w:b w:val="0"/>
         </w:rPr>
         <w:t>Vseeno</w:t>
       </w:r>
       <w:r>
         <w:rPr>
           <w:rStyle w:val="Telobesedila1"/>
+          <w:b w:val="0"/>
         </w:rPr>
         <w:t xml:space="preserve"> </w:t>
       </w:r>
       <w:r>
         <w:rPr>
           <w:rStyle w:val="Telobesedila1"/>
+          <w:b w:val="0"/>
         </w:rPr>
         <w:t>moramo</w:t>
       </w:r>
       <w:r>
         <w:rPr>
           <w:rStyle w:val="Telobesedila1"/>
+          <w:b w:val="0"/>
         </w:rPr>
         <w:t xml:space="preserve"> </w:t>
       </w:r>
       <w:r>
         <w:rPr>
           <w:rStyle w:val="Telobesedila1"/>
+          <w:b w:val="0"/>
         </w:rPr>
         <w:t>dati na</w:t>
       </w:r>
       <w:r>
         <w:rPr>
           <w:rStyle w:val="Telobesedila1"/>
-        </w:rPr>
-        <w:br/>
-      </w:r>
-      <w:r>
-        <w:rPr>
-          <w:rStyle w:val="Telobesedila1"/>
+          <w:b w:val="0"/>
+        </w:rPr>
+        <w:br/>
+      </w:r>
+      <w:r>
+        <w:rPr>
+          <w:rStyle w:val="Telobesedila1"/>
+          <w:b w:val="0"/>
         </w:rPr>
         <w:t>glasovanje predlog delegata 3. okoliša,</w:t>
       </w:r>
       <w:r>
         <w:rPr>
           <w:rStyle w:val="Telobesedila1"/>
+          <w:b w:val="0"/>
         </w:rPr>
         <w:t xml:space="preserve"> </w:t>
       </w:r>
       <w:r>
         <w:rPr>
           <w:rStyle w:val="Telobesedila1"/>
+          <w:b w:val="0"/>
         </w:rPr>
         <w:t>da se</w:t>
       </w:r>
       <w:r>
         <w:rPr>
           <w:rStyle w:val="Telobesedila1"/>
+          <w:b w:val="0"/>
         </w:rPr>
         <w:t xml:space="preserve"> </w:t>
       </w:r>
       <w:r>
         <w:rPr>
           <w:rStyle w:val="Telobesedila1"/>
+          <w:b w:val="0"/>
         </w:rPr>
         <w:t>predlog</w:t>
       </w:r>
       <w:r>
         <w:rPr>
           <w:rStyle w:val="Telobesedila1"/>
+          <w:b w:val="0"/>
         </w:rPr>
         <w:t xml:space="preserve"> </w:t>
       </w:r>
       <w:r>
         <w:rPr>
           <w:rStyle w:val="Telobesedila1"/>
+          <w:b w:val="0"/>
         </w:rPr>
         <w:t>zakona o</w:t>
       </w:r>
       <w:r>
         <w:rPr>
           <w:rStyle w:val="Telobesedila1"/>
-        </w:rPr>
-        <w:br/>
-      </w:r>
-      <w:r>
-        <w:rPr>
-          <w:rStyle w:val="Telobesedila1"/>
+          <w:b w:val="0"/>
+        </w:rPr>
+        <w:br/>
+      </w:r>
+      <w:r>
+        <w:rPr>
+          <w:rStyle w:val="Telobesedila1"/>
+          <w:b w:val="0"/>
         </w:rPr>
         <w:t>pedagoški službi umakne z dnevnega reda.</w:t>
       </w:r>
@@ -11843,6 +11983,12 @@
         <w:rPr>
           <w:rStyle w:val="Telobesedila1"/>
         </w:rPr>
+        <w:t xml:space="preserve">1. </w:t>
+      </w:r>
+      <w:r>
+        <w:rPr>
+          <w:rStyle w:val="Telobesedila1"/>
+        </w:rPr>
         <w:t xml:space="preserve">Kranjsko gospodarstvo - večina </w:t>
       </w:r>
       <w:r>
@@ -12724,6 +12870,12 @@
         <w:rPr>
           <w:rStyle w:val="Telobesedila1"/>
         </w:rPr>
+        <w:t xml:space="preserve">2. </w:t>
+      </w:r>
+      <w:r>
+        <w:rPr>
+          <w:rStyle w:val="Telobesedila1"/>
+        </w:rPr>
         <w:t>V občini Kranj predstavlja zelo resen problem</w:t>
       </w:r>
       <w:r>
@@ -12950,6 +13102,12 @@
         <w:rPr>
           <w:rStyle w:val="Telobesedila1"/>
         </w:rPr>
+        <w:t xml:space="preserve">3. </w:t>
+      </w:r>
+      <w:r>
+        <w:rPr>
+          <w:rStyle w:val="Telobesedila1"/>
+        </w:rPr>
         <w:t>Dodatno se razmere v občini Kranj poslabšujejo</w:t>
       </w:r>
       <w:r>
@@ -15100,7 +15258,6 @@
         <w:jc w:val="left"/>
         <w:rPr>
           <w:rStyle w:val="Bodytext41"/>
-          <w:b/>
           <w:bCs/>
         </w:rPr>
       </w:pPr>
@@ -15116,14 +15273,12 @@
         <w:jc w:val="left"/>
         <w:rPr>
           <w:rStyle w:val="Bodytext41"/>
-          <w:b/>
           <w:bCs/>
         </w:rPr>
       </w:pPr>
       <w:r>
         <w:rPr>
           <w:rStyle w:val="Bodytext41"/>
-          <w:b/>
           <w:bCs/>
         </w:rPr>
         <w:t>PREDSEDNIK VALENTIN DVOJMOČ:</w:t>
@@ -15138,6 +15293,9 @@
         <w:spacing w:line="240" w:lineRule="exact"/>
         <w:ind w:firstLine="360"/>
         <w:jc w:val="left"/>
+        <w:rPr>
+          <w:b w:val="0"/>
+        </w:rPr>
       </w:pPr>
       <w:r>
         <w:rPr>
@@ -15154,12 +15312,14 @@
       <w:r>
         <w:rPr>
           <w:rStyle w:val="Telobesedila1"/>
+          <w:b w:val="0"/>
         </w:rPr>
         <w:t>tovariš Milan Tacinger, kmetijsko področje, 6. okoliš, Pt</w:t>
       </w:r>
       <w:r>
         <w:rPr>
           <w:rStyle w:val="Telobesedila1"/>
+          <w:b w:val="0"/>
           <w:shd w:val="clear" w:color="auto" w:fill="80FFFF"/>
         </w:rPr>
         <w:t>uj.</w:t>
@@ -15167,6 +15327,7 @@
       <w:r>
         <w:rPr>
           <w:rStyle w:val="Telobesedila1"/>
+          <w:b w:val="0"/>
         </w:rPr>
         <w:br/>
         <w:t>Pripravi pa naj se Franc Ku</w:t>
@@ -15174,6 +15335,7 @@
       <w:r>
         <w:rPr>
           <w:rStyle w:val="Telobesedila1"/>
+          <w:b w:val="0"/>
           <w:shd w:val="clear" w:color="auto" w:fill="80FFFF"/>
         </w:rPr>
         <w:t>m</w:t>
@@ -15181,6 +15343,7 @@
       <w:r>
         <w:rPr>
           <w:rStyle w:val="Telobesedila1"/>
+          <w:b w:val="0"/>
         </w:rPr>
         <w:t>in.</w:t>
       </w:r>
@@ -15196,6 +15359,7 @@
         <w:jc w:val="left"/>
         <w:rPr>
           <w:rStyle w:val="BodytextBold"/>
+          <w:b w:val="0"/>
         </w:rPr>
       </w:pPr>
     </w:p>
@@ -15210,11 +15374,13 @@
         <w:jc w:val="left"/>
         <w:rPr>
           <w:rStyle w:val="BodytextBold"/>
+          <w:b w:val="0"/>
         </w:rPr>
       </w:pPr>
       <w:r>
         <w:rPr>
           <w:rStyle w:val="BodytextBold"/>
+          <w:b w:val="0"/>
         </w:rPr>
         <w:t>MILAN TACINGER:</w:t>
       </w:r>
@@ -16059,7 +16225,6 @@
         <w:jc w:val="left"/>
         <w:rPr>
           <w:rStyle w:val="Bodytext41"/>
-          <w:b/>
           <w:bCs/>
         </w:rPr>
       </w:pPr>
@@ -16077,14 +16242,12 @@
         <w:jc w:val="left"/>
         <w:rPr>
           <w:rStyle w:val="Bodytext41"/>
-          <w:b/>
           <w:bCs/>
         </w:rPr>
       </w:pPr>
       <w:r>
         <w:rPr>
           <w:rStyle w:val="Bodytext41"/>
-          <w:b/>
           <w:bCs/>
         </w:rPr>
         <w:t>PREDSEDNIK VALENTIN DVOJMOČ:</w:t>
@@ -16101,6 +16264,9 @@
         <w:spacing w:line="240" w:lineRule="exact"/>
         <w:ind w:firstLine="360"/>
         <w:jc w:val="left"/>
+        <w:rPr>
+          <w:b w:val="0"/>
+        </w:rPr>
       </w:pPr>
       <w:r>
         <w:rPr>
@@ -16141,12 +16307,14 @@
       <w:r>
         <w:rPr>
           <w:rStyle w:val="Telobesedila1"/>
+          <w:b w:val="0"/>
         </w:rPr>
         <w:t>je problematiko kmetijstva obravnaval včeraj Odbor za kmetijstvo,</w:t>
       </w:r>
       <w:r>
         <w:rPr>
           <w:rStyle w:val="Telobesedila1"/>
+          <w:b w:val="0"/>
         </w:rPr>
         <w:br/>
         <w:t>poseben poudarek je bil na živinoreji. To gradivo bo objavljeno v</w:t>
@@ -16154,6 +16322,7 @@
       <w:r>
         <w:rPr>
           <w:rStyle w:val="Telobesedila1"/>
+          <w:b w:val="0"/>
         </w:rPr>
         <w:br/>
         <w:t>Poročevalc</w:t>
@@ -16161,12 +16330,14 @@
       <w:r>
         <w:rPr>
           <w:rStyle w:val="Telobesedila1"/>
+          <w:b w:val="0"/>
           <w:shd w:val="clear" w:color="auto" w:fill="80FFFF"/>
         </w:rPr>
         <w:t>u</w:t>
       </w:r>
       <w:r>
         <w:rPr>
+          <w:b w:val="0"/>
           <w:shd w:val="clear" w:color="auto" w:fill="80FFFF"/>
         </w:rPr>
         <w:t>.</w:t>
@@ -16266,6 +16437,7 @@
         <w:jc w:val="left"/>
         <w:rPr>
           <w:rStyle w:val="BodytextBold"/>
+          <w:b w:val="0"/>
         </w:rPr>
       </w:pPr>
     </w:p>
@@ -16277,11 +16449,13 @@
         <w:jc w:val="left"/>
         <w:rPr>
           <w:rStyle w:val="BodytextBold"/>
+          <w:b w:val="0"/>
         </w:rPr>
       </w:pPr>
       <w:r>
         <w:rPr>
           <w:rStyle w:val="BodytextBold"/>
+          <w:b w:val="0"/>
         </w:rPr>
         <w:t>FRANC KUMIN:</w:t>
       </w:r>
@@ -17111,7 +17285,6 @@
         <w:jc w:val="left"/>
         <w:rPr>
           <w:rStyle w:val="Bodytext41"/>
-          <w:b/>
           <w:bCs/>
         </w:rPr>
       </w:pPr>
@@ -17130,14 +17303,12 @@
         <w:jc w:val="left"/>
         <w:rPr>
           <w:rStyle w:val="Bodytext41"/>
-          <w:b/>
           <w:bCs/>
         </w:rPr>
       </w:pPr>
       <w:r>
         <w:rPr>
           <w:rStyle w:val="Bodytext41"/>
-          <w:b/>
           <w:bCs/>
         </w:rPr>
         <w:t>PREDSEDNIK VALENTIN DVOJMOČ:</w:t>
@@ -17155,6 +17326,9 @@
         <w:spacing w:line="235" w:lineRule="exact"/>
         <w:ind w:firstLine="360"/>
         <w:jc w:val="left"/>
+        <w:rPr>
+          <w:b w:val="0"/>
+        </w:rPr>
       </w:pPr>
       <w:r>
         <w:rPr>
@@ -17213,6 +17387,7 @@
       <w:r>
         <w:rPr>
           <w:rStyle w:val="Telobesedila1"/>
+          <w:b w:val="0"/>
           <w:shd w:val="clear" w:color="auto" w:fill="80FFFF"/>
         </w:rPr>
         <w:t>K</w:t>
@@ -17220,18 +17395,21 @@
       <w:r>
         <w:rPr>
           <w:rStyle w:val="Telobesedila1"/>
+          <w:b w:val="0"/>
         </w:rPr>
         <w:t>rajšek, 10. okoliš kmetijstva, Trebnje. Pripravi naj se Miloš</w:t>
       </w:r>
       <w:r>
         <w:rPr>
           <w:rStyle w:val="Telobesedila1"/>
-        </w:rPr>
-        <w:br/>
-      </w:r>
-      <w:r>
-        <w:rPr>
-          <w:rStyle w:val="Telobesedila1"/>
+          <w:b w:val="0"/>
+        </w:rPr>
+        <w:br/>
+      </w:r>
+      <w:r>
+        <w:rPr>
+          <w:rStyle w:val="Telobesedila1"/>
+          <w:b w:val="0"/>
           <w:shd w:val="clear" w:color="auto" w:fill="80FFFF"/>
         </w:rPr>
         <w:t>V</w:t>
@@ -17239,18 +17417,21 @@
       <w:r>
         <w:rPr>
           <w:rStyle w:val="Telobesedila1"/>
+          <w:b w:val="0"/>
         </w:rPr>
         <w:t>erše</w:t>
       </w:r>
       <w:r>
         <w:rPr>
           <w:rStyle w:val="Telobesedila1"/>
+          <w:b w:val="0"/>
           <w:shd w:val="clear" w:color="auto" w:fill="80FFFF"/>
         </w:rPr>
         <w:t>c</w:t>
       </w:r>
       <w:r>
         <w:rPr>
+          <w:b w:val="0"/>
           <w:shd w:val="clear" w:color="auto" w:fill="80FFFF"/>
         </w:rPr>
         <w:t>.</w:t>
@@ -17267,6 +17448,7 @@
         <w:jc w:val="left"/>
         <w:rPr>
           <w:rStyle w:val="BodytextBold"/>
+          <w:b w:val="0"/>
         </w:rPr>
       </w:pPr>
     </w:p>
@@ -17281,11 +17463,13 @@
         <w:jc w:val="left"/>
         <w:rPr>
           <w:rStyle w:val="BodytextBold"/>
+          <w:b w:val="0"/>
         </w:rPr>
       </w:pPr>
       <w:r>
         <w:rPr>
           <w:rStyle w:val="BodytextBold"/>
+          <w:b w:val="0"/>
         </w:rPr>
         <w:t>JERNEJ KRAJŠEK:</w:t>
       </w:r>
@@ -17878,7 +18062,6 @@
         <w:jc w:val="left"/>
         <w:rPr>
           <w:rStyle w:val="Bodytext41"/>
-          <w:b/>
           <w:bCs/>
         </w:rPr>
       </w:pPr>
@@ -17894,14 +18077,12 @@
         <w:jc w:val="left"/>
         <w:rPr>
           <w:rStyle w:val="Bodytext41"/>
-          <w:b/>
           <w:bCs/>
         </w:rPr>
       </w:pPr>
       <w:r>
         <w:rPr>
           <w:rStyle w:val="Bodytext41"/>
-          <w:b/>
           <w:bCs/>
         </w:rPr>
         <w:t>PREDSEDNIK VALENTIN DVOJMOČ:</w:t>
@@ -17916,11 +18097,13 @@
         <w:spacing w:line="245" w:lineRule="exact"/>
         <w:ind w:firstLine="360"/>
         <w:jc w:val="left"/>
+        <w:rPr>
+          <w:b w:val="0"/>
+        </w:rPr>
       </w:pPr>
       <w:r>
         <w:rPr>
           <w:rStyle w:val="Bodytext41"/>
-          <w:b/>
           <w:bCs/>
         </w:rPr>
         <w:t xml:space="preserve"> </w:t>
@@ -17953,12 +18136,14 @@
       <w:r>
         <w:rPr>
           <w:rStyle w:val="Telobesedila1"/>
+          <w:b w:val="0"/>
         </w:rPr>
         <w:t>Miloš Veršec, kmetijsko področje, 9. okoliš, Žalec. Pripravi naj</w:t>
       </w:r>
       <w:r>
         <w:rPr>
           <w:rStyle w:val="Telobesedila1"/>
+          <w:b w:val="0"/>
         </w:rPr>
         <w:br/>
         <w:t>se Frelih Leo.</w:t>
@@ -17972,6 +18157,7 @@
         <w:jc w:val="left"/>
         <w:rPr>
           <w:rStyle w:val="BodytextBold"/>
+          <w:b w:val="0"/>
         </w:rPr>
       </w:pPr>
     </w:p>
@@ -17983,11 +18169,13 @@
         <w:jc w:val="left"/>
         <w:rPr>
           <w:rStyle w:val="BodytextBold"/>
+          <w:b w:val="0"/>
         </w:rPr>
       </w:pPr>
       <w:r>
         <w:rPr>
           <w:rStyle w:val="BodytextBold"/>
+          <w:b w:val="0"/>
         </w:rPr>
         <w:t>MILOŠ VERŠEC:</w:t>
       </w:r>
@@ -19122,7 +19310,6 @@
         <w:jc w:val="left"/>
         <w:rPr>
           <w:rStyle w:val="Bodytext41"/>
-          <w:b/>
           <w:bCs/>
         </w:rPr>
       </w:pPr>
@@ -19138,14 +19325,12 @@
         <w:jc w:val="left"/>
         <w:rPr>
           <w:rStyle w:val="Bodytext41"/>
-          <w:b/>
           <w:bCs/>
         </w:rPr>
       </w:pPr>
       <w:r>
         <w:rPr>
           <w:rStyle w:val="Bodytext41"/>
-          <w:b/>
           <w:bCs/>
         </w:rPr>
         <w:t>PREDSEDNIK VALENTIN DVOJMOČ:</w:t>
@@ -19160,6 +19345,10 @@
         <w:spacing w:line="245" w:lineRule="exact"/>
         <w:ind w:firstLine="360"/>
         <w:jc w:val="left"/>
+        <w:rPr>
+          <w:rStyle w:val="Telobesedila1"/>
+          <w:b w:val="0"/>
+        </w:rPr>
       </w:pPr>
       <w:r>
         <w:rPr>
@@ -19176,12 +19365,14 @@
       <w:r>
         <w:rPr>
           <w:rStyle w:val="Telobesedila1"/>
+          <w:b w:val="0"/>
         </w:rPr>
         <w:t>razprave o kmetijstvu z zadnjim razprav</w:t>
       </w:r>
       <w:r>
         <w:rPr>
           <w:rStyle w:val="Telobesedila1"/>
+          <w:b w:val="0"/>
           <w:shd w:val="clear" w:color="auto" w:fill="80FFFF"/>
         </w:rPr>
         <w:t>lja</w:t>
@@ -19189,12 +19380,14 @@
       <w:r>
         <w:rPr>
           <w:rStyle w:val="Telobesedila1"/>
+          <w:b w:val="0"/>
         </w:rPr>
         <w:t>vce</w:t>
       </w:r>
       <w:r>
         <w:rPr>
           <w:rStyle w:val="Telobesedila1"/>
+          <w:b w:val="0"/>
           <w:shd w:val="clear" w:color="auto" w:fill="80FFFF"/>
         </w:rPr>
         <w:t>m.</w:t>
@@ -19202,18 +19395,21 @@
       <w:r>
         <w:rPr>
           <w:rStyle w:val="Telobesedila1"/>
+          <w:b w:val="0"/>
         </w:rPr>
         <w:t xml:space="preserve"> Besedo ima Frelih</w:t>
       </w:r>
       <w:r>
         <w:rPr>
           <w:rStyle w:val="Telobesedila1"/>
-        </w:rPr>
-        <w:br/>
-      </w:r>
-      <w:r>
-        <w:rPr>
-          <w:rStyle w:val="Telobesedila1"/>
+          <w:b w:val="0"/>
+        </w:rPr>
+        <w:br/>
+      </w:r>
+      <w:r>
+        <w:rPr>
+          <w:rStyle w:val="Telobesedila1"/>
+          <w:b w:val="0"/>
           <w:shd w:val="clear" w:color="auto" w:fill="80FFFF"/>
         </w:rPr>
         <w:t>Leo,</w:t>
@@ -19221,9 +19417,24 @@
       <w:r>
         <w:rPr>
           <w:rStyle w:val="Telobesedila1"/>
+          <w:b w:val="0"/>
         </w:rPr>
         <w:t xml:space="preserve"> predsednik Zadružne zveze Slovenije.</w:t>
       </w:r>
+    </w:p>
+    <w:p>
+      <w:pPr>
+        <w:pStyle w:val="Bodytext40"/>
+        <w:tabs>
+          <w:tab w:val="left" w:pos="5977"/>
+        </w:tabs>
+        <w:spacing w:line="245" w:lineRule="exact"/>
+        <w:ind w:firstLine="360"/>
+        <w:jc w:val="left"/>
+        <w:rPr>
+          <w:b w:val="0"/>
+        </w:rPr>
+      </w:pPr>
     </w:p>
     <w:p>
       <w:pPr>
@@ -19238,6 +19449,7 @@
       <w:r>
         <w:rPr>
           <w:rStyle w:val="BodytextBold"/>
+          <w:b w:val="0"/>
         </w:rPr>
         <w:t xml:space="preserve">LEO FRELIH: </w:t>
       </w:r>
@@ -19408,6 +19620,12 @@
         <w:rPr>
           <w:rStyle w:val="Telobesedila1"/>
         </w:rPr>
+        <w:t xml:space="preserve">1. </w:t>
+      </w:r>
+      <w:r>
+        <w:rPr>
+          <w:rStyle w:val="Telobesedila1"/>
+        </w:rPr>
         <w:t>Tržna prireja govejega in svinjskega mesa ter mleka</w:t>
       </w:r>
       <w:r>
@@ -19493,6 +19711,12 @@
         <w:rPr>
           <w:rStyle w:val="Telobesedila1"/>
         </w:rPr>
+        <w:t xml:space="preserve">2. </w:t>
+      </w:r>
+      <w:r>
+        <w:rPr>
+          <w:rStyle w:val="Telobesedila1"/>
+        </w:rPr>
         <w:t>Čeprav so odkupne cene kmetijskih pridelkov v načelu</w:t>
       </w:r>
       <w:r>
@@ -20308,6 +20532,12 @@
         <w:ind w:firstLine="0"/>
         <w:jc w:val="left"/>
       </w:pPr>
+      <w:r>
+        <w:rPr>
+          <w:rStyle w:val="Telobesedila1"/>
+        </w:rPr>
+        <w:t xml:space="preserve">1. </w:t>
+      </w:r>
       <w:r>
         <w:rPr>
           <w:rStyle w:val="Telobesedila1"/>
@@ -20401,6 +20631,12 @@
         <w:rPr>
           <w:rStyle w:val="Telobesedila1"/>
         </w:rPr>
+        <w:t xml:space="preserve">2. </w:t>
+      </w:r>
+      <w:r>
+        <w:rPr>
+          <w:rStyle w:val="Telobesedila1"/>
+        </w:rPr>
         <w:t>V obdobju visoke inflacije naj se sprotno spremlja</w:t>
       </w:r>
       <w:r>
@@ -20443,6 +20679,12 @@
         <w:rPr>
           <w:rStyle w:val="Telobesedila1"/>
         </w:rPr>
+        <w:t xml:space="preserve">3. </w:t>
+      </w:r>
+      <w:r>
+        <w:rPr>
+          <w:rStyle w:val="Telobesedila1"/>
+        </w:rPr>
         <w:t>Zagotovijo naj se za primerna investic</w:t>
       </w:r>
       <w:r>
@@ -20480,6 +20722,12 @@
         <w:ind w:firstLine="0"/>
         <w:jc w:val="left"/>
       </w:pPr>
+      <w:r>
+        <w:rPr>
+          <w:rStyle w:val="Telobesedila1"/>
+        </w:rPr>
+        <w:t xml:space="preserve">4. </w:t>
+      </w:r>
       <w:r>
         <w:rPr>
           <w:rStyle w:val="Telobesedila1"/>
@@ -20617,6 +20865,12 @@
         <w:rPr>
           <w:rStyle w:val="Telobesedila1"/>
         </w:rPr>
+        <w:t xml:space="preserve">5. </w:t>
+      </w:r>
+      <w:r>
+        <w:rPr>
+          <w:rStyle w:val="Telobesedila1"/>
+        </w:rPr>
         <w:t>Izvršni svet Skupščine SR Slovenije naj verificira</w:t>
       </w:r>
       <w:r>
@@ -20706,7 +20960,6 @@
         <w:jc w:val="left"/>
         <w:rPr>
           <w:rStyle w:val="Bodytext41"/>
-          <w:b/>
           <w:bCs/>
         </w:rPr>
       </w:pPr>
@@ -20723,47 +20976,41 @@
         <w:ind w:firstLine="360"/>
         <w:jc w:val="left"/>
         <w:rPr>
+          <w:rStyle w:val="Bodytext4NotBold"/>
+          <w:bCs/>
+        </w:rPr>
+      </w:pPr>
+      <w:r>
+        <w:rPr>
           <w:rStyle w:val="Bodytext41"/>
-          <w:b/>
           <w:bCs/>
         </w:rPr>
-      </w:pPr>
+        <w:t>PREDSEDNIK</w:t>
+      </w:r>
       <w:r>
         <w:rPr>
           <w:rStyle w:val="Bodytext41"/>
-          <w:b/>
           <w:bCs/>
         </w:rPr>
-        <w:t>PREDSEDNIK</w:t>
+        <w:t xml:space="preserve"> </w:t>
       </w:r>
       <w:r>
         <w:rPr>
           <w:rStyle w:val="Bodytext41"/>
-          <w:b/>
           <w:bCs/>
         </w:rPr>
+        <w:t>VALENTIN</w:t>
+      </w:r>
+      <w:r>
+        <w:rPr>
+          <w:rStyle w:val="Bodytext41"/>
+          <w:bCs/>
+        </w:rPr>
         <w:t xml:space="preserve"> </w:t>
       </w:r>
       <w:r>
         <w:rPr>
           <w:rStyle w:val="Bodytext41"/>
-          <w:b/>
-          <w:bCs/>
-        </w:rPr>
-        <w:t>VALENTIN</w:t>
-      </w:r>
-      <w:r>
-        <w:rPr>
-          <w:rStyle w:val="Bodytext41"/>
-          <w:b/>
-          <w:bCs/>
-        </w:rPr>
-        <w:t xml:space="preserve"> </w:t>
-      </w:r>
-      <w:r>
-        <w:rPr>
-          <w:rStyle w:val="Bodytext41"/>
-          <w:b/>
           <w:bCs/>
         </w:rPr>
         <w:t>DVOJMOČ:</w:t>
@@ -20781,85 +21028,81 @@
         <w:ind w:firstLine="360"/>
         <w:jc w:val="left"/>
         <w:rPr>
+          <w:b w:val="0"/>
+        </w:rPr>
+      </w:pPr>
+      <w:r>
+        <w:rPr>
           <w:rStyle w:val="Bodytext4NotBold"/>
         </w:rPr>
-      </w:pPr>
-    </w:p>
-    <w:p>
-      <w:pPr>
-        <w:pStyle w:val="Bodytext40"/>
-        <w:tabs>
-          <w:tab w:val="left" w:pos="2975"/>
-          <w:tab w:val="right" w:pos="9396"/>
-          <w:tab w:val="left" w:pos="9404"/>
-        </w:tabs>
-        <w:spacing w:line="240" w:lineRule="exact"/>
-        <w:ind w:firstLine="360"/>
-        <w:jc w:val="left"/>
-      </w:pPr>
+        <w:t>Hvala lepa. Pred odmorom</w:t>
+      </w:r>
       <w:r>
         <w:rPr>
           <w:rStyle w:val="Bodytext4NotBold"/>
         </w:rPr>
-        <w:t>Hvala lepa. Pred odmorom</w:t>
-      </w:r>
-      <w:r>
-        <w:rPr>
-          <w:rStyle w:val="Bodytext4NotBold"/>
-        </w:rPr>
-        <w:br/>
-      </w:r>
-      <w:r>
-        <w:rPr>
-          <w:rStyle w:val="Telobesedila1"/>
+        <w:br/>
+      </w:r>
+      <w:r>
+        <w:rPr>
+          <w:rStyle w:val="Telobesedila1"/>
+          <w:b w:val="0"/>
         </w:rPr>
         <w:t>bo</w:t>
       </w:r>
       <w:r>
         <w:rPr>
           <w:rStyle w:val="Telobesedila1"/>
+          <w:b w:val="0"/>
         </w:rPr>
         <w:t xml:space="preserve"> </w:t>
       </w:r>
       <w:r>
         <w:rPr>
           <w:rStyle w:val="Telobesedila1"/>
+          <w:b w:val="0"/>
         </w:rPr>
         <w:t>imela</w:t>
       </w:r>
       <w:r>
         <w:rPr>
           <w:rStyle w:val="Telobesedila1"/>
+          <w:b w:val="0"/>
         </w:rPr>
         <w:t xml:space="preserve"> </w:t>
       </w:r>
       <w:r>
         <w:rPr>
           <w:rStyle w:val="Telobesedila1"/>
+          <w:b w:val="0"/>
         </w:rPr>
         <w:t>besedo še</w:t>
       </w:r>
       <w:r>
         <w:rPr>
           <w:rStyle w:val="Telobesedila1"/>
+          <w:b w:val="0"/>
         </w:rPr>
         <w:t xml:space="preserve"> </w:t>
       </w:r>
       <w:r>
         <w:rPr>
           <w:rStyle w:val="Telobesedila1"/>
+          <w:b w:val="0"/>
         </w:rPr>
         <w:t>tovarišica Zdenka Plausteiner, gospodarsko</w:t>
       </w:r>
       <w:r>
         <w:rPr>
           <w:rStyle w:val="Telobesedila1"/>
-        </w:rPr>
-        <w:br/>
-      </w:r>
-      <w:r>
-        <w:rPr>
-          <w:rStyle w:val="Telobesedila1"/>
+          <w:b w:val="0"/>
+        </w:rPr>
+        <w:br/>
+      </w:r>
+      <w:r>
+        <w:rPr>
+          <w:rStyle w:val="Telobesedila1"/>
+          <w:b w:val="0"/>
         </w:rPr>
         <w:t>področje, 33. okoliš, Šentjur pri Celju. Prosim.</w:t>
       </w:r>
@@ -20875,6 +21118,7 @@
         <w:jc w:val="left"/>
         <w:rPr>
           <w:rStyle w:val="BodytextBold"/>
+          <w:b w:val="0"/>
         </w:rPr>
       </w:pPr>
     </w:p>
@@ -20889,11 +21133,13 @@
         <w:jc w:val="left"/>
         <w:rPr>
           <w:rStyle w:val="BodytextBold"/>
+          <w:b w:val="0"/>
         </w:rPr>
       </w:pPr>
       <w:r>
         <w:rPr>
           <w:rStyle w:val="BodytextBold"/>
+          <w:b w:val="0"/>
         </w:rPr>
         <w:t>ZDENKA PLAUSTEINER:</w:t>
       </w:r>
@@ -22544,7 +22790,6 @@
         <w:jc w:val="left"/>
         <w:rPr>
           <w:rStyle w:val="Bodytext41"/>
-          <w:b/>
           <w:bCs/>
         </w:rPr>
       </w:pPr>
@@ -22564,14 +22809,12 @@
         <w:jc w:val="left"/>
         <w:rPr>
           <w:rStyle w:val="Bodytext41"/>
-          <w:b/>
           <w:bCs/>
         </w:rPr>
       </w:pPr>
       <w:r>
         <w:rPr>
           <w:rStyle w:val="Bodytext41"/>
-          <w:b/>
           <w:bCs/>
         </w:rPr>
         <w:t>PREDSEDNIK VALENTIN DVOJMOČ:</w:t>
@@ -22590,6 +22833,9 @@
         <w:spacing w:line="240" w:lineRule="exact"/>
         <w:ind w:firstLine="360"/>
         <w:jc w:val="left"/>
+        <w:rPr>
+          <w:b w:val="0"/>
+        </w:rPr>
       </w:pPr>
       <w:r>
         <w:rPr>
@@ -22648,6 +22894,7 @@
       <w:r>
         <w:rPr>
           <w:rStyle w:val="Telobesedila1"/>
+          <w:b w:val="0"/>
         </w:rPr>
         <w:t>njate, bi odredil odmor do 12.20.</w:t>
       </w:r>
@@ -22691,7 +22938,6 @@
         <w:jc w:val="left"/>
         <w:rPr>
           <w:rStyle w:val="Bodytext41"/>
-          <w:b/>
           <w:bCs/>
         </w:rPr>
       </w:pPr>
@@ -22707,14 +22953,12 @@
         <w:jc w:val="left"/>
         <w:rPr>
           <w:rStyle w:val="Bodytext41"/>
-          <w:b/>
           <w:bCs/>
         </w:rPr>
       </w:pPr>
       <w:r>
         <w:rPr>
           <w:rStyle w:val="Bodytext41"/>
-          <w:b/>
           <w:bCs/>
         </w:rPr>
         <w:t>PREDSEDNIK VALENTIN DVOJMOČ:</w:t>
@@ -22729,6 +22973,9 @@
         <w:spacing w:line="240" w:lineRule="exact"/>
         <w:ind w:firstLine="360"/>
         <w:jc w:val="left"/>
+        <w:rPr>
+          <w:b w:val="0"/>
+        </w:rPr>
       </w:pPr>
       <w:r>
         <w:rPr>
@@ -22745,12 +22992,14 @@
       <w:r>
         <w:rPr>
           <w:rStyle w:val="Telobesedila1"/>
+          <w:b w:val="0"/>
         </w:rPr>
         <w:t>nadaljujemo sejo. Veri</w:t>
       </w:r>
       <w:r>
         <w:rPr>
           <w:rStyle w:val="Telobesedila1"/>
+          <w:b w:val="0"/>
           <w:shd w:val="clear" w:color="auto" w:fill="80FFFF"/>
         </w:rPr>
         <w:t>fi</w:t>
@@ -22758,12 +23007,14 @@
       <w:r>
         <w:rPr>
           <w:rStyle w:val="Telobesedila1"/>
+          <w:b w:val="0"/>
         </w:rPr>
         <w:t>kac</w:t>
       </w:r>
       <w:r>
         <w:rPr>
           <w:rStyle w:val="Telobesedila1"/>
+          <w:b w:val="0"/>
           <w:shd w:val="clear" w:color="auto" w:fill="80FFFF"/>
         </w:rPr>
         <w:t>ij</w:t>
@@ -22771,18 +23022,21 @@
       <w:r>
         <w:rPr>
           <w:rStyle w:val="Telobesedila1"/>
+          <w:b w:val="0"/>
         </w:rPr>
         <w:t>ska komisija ima dodatno poročilo,</w:t>
       </w:r>
       <w:r>
         <w:rPr>
           <w:rStyle w:val="Telobesedila1"/>
+          <w:b w:val="0"/>
         </w:rPr>
         <w:br w:type="page"/>
       </w:r>
       <w:r>
         <w:rPr>
           <w:rStyle w:val="Telobesedila1"/>
+          <w:b w:val="0"/>
         </w:rPr>
         <w:lastRenderedPageBreak/>
         <w:t>zato bi prosil predsednika komisije, dr. Miklavža Kuš</w:t>
@@ -22790,6 +23044,7 @@
       <w:r>
         <w:rPr>
           <w:rStyle w:val="Telobesedila1"/>
+          <w:b w:val="0"/>
           <w:shd w:val="clear" w:color="auto" w:fill="80FFFF"/>
         </w:rPr>
         <w:t>eja,</w:t>
@@ -22797,12 +23052,14 @@
       <w:r>
         <w:rPr>
           <w:rStyle w:val="Telobesedila1"/>
+          <w:b w:val="0"/>
         </w:rPr>
         <w:t xml:space="preserve"> da ga</w:t>
       </w:r>
       <w:r>
         <w:rPr>
           <w:rStyle w:val="Telobesedila1"/>
+          <w:b w:val="0"/>
         </w:rPr>
         <w:br/>
         <w:t>pod</w:t>
@@ -22810,6 +23067,7 @@
       <w:r>
         <w:rPr>
           <w:rStyle w:val="Telobesedila1"/>
+          <w:b w:val="0"/>
           <w:shd w:val="clear" w:color="auto" w:fill="80FFFF"/>
         </w:rPr>
         <w:t>a.</w:t>
@@ -22826,6 +23084,7 @@
         <w:jc w:val="left"/>
         <w:rPr>
           <w:rStyle w:val="BodytextBold"/>
+          <w:b w:val="0"/>
         </w:rPr>
       </w:pPr>
     </w:p>
@@ -22840,11 +23099,13 @@
         <w:jc w:val="left"/>
         <w:rPr>
           <w:rStyle w:val="BodytextBold"/>
+          <w:b w:val="0"/>
         </w:rPr>
       </w:pPr>
       <w:r>
         <w:rPr>
           <w:rStyle w:val="BodytextBold"/>
+          <w:b w:val="0"/>
         </w:rPr>
         <w:t>DR. MIKLAVŽ KUŠEJ:</w:t>
       </w:r>
@@ -22858,6 +23119,9 @@
         <w:spacing w:line="245" w:lineRule="exact"/>
         <w:ind w:firstLine="360"/>
         <w:jc w:val="left"/>
+        <w:rPr>
+          <w:rStyle w:val="Telobesedila1"/>
+        </w:rPr>
       </w:pPr>
       <w:r>
         <w:rPr>
@@ -22946,19 +23210,44 @@
     </w:p>
     <w:p>
       <w:pPr>
+        <w:pStyle w:val="Telobesedila3"/>
+        <w:tabs>
+          <w:tab w:val="left" w:pos="5210"/>
+        </w:tabs>
+        <w:spacing w:line="245" w:lineRule="exact"/>
+        <w:ind w:firstLine="360"/>
+        <w:jc w:val="left"/>
+      </w:pPr>
+    </w:p>
+    <w:p>
+      <w:pPr>
         <w:pStyle w:val="Bodytext40"/>
         <w:spacing w:line="240" w:lineRule="exact"/>
         <w:ind w:firstLine="360"/>
         <w:jc w:val="left"/>
-      </w:pPr>
-      <w:r>
         <w:rPr>
           <w:rStyle w:val="Bodytext41"/>
-          <w:b/>
           <w:bCs/>
         </w:rPr>
-        <w:t xml:space="preserve">PREDSEDNIK VALENTIN DVOJMOČ: </w:t>
-      </w:r>
+      </w:pPr>
+      <w:r>
+        <w:rPr>
+          <w:rStyle w:val="Bodytext41"/>
+          <w:bCs/>
+        </w:rPr>
+        <w:t>PREDSEDNIK VALENTIN DVOJMOČ:</w:t>
+      </w:r>
+    </w:p>
+    <w:p>
+      <w:pPr>
+        <w:pStyle w:val="Bodytext40"/>
+        <w:spacing w:line="240" w:lineRule="exact"/>
+        <w:ind w:firstLine="360"/>
+        <w:jc w:val="left"/>
+        <w:rPr>
+          <w:b w:val="0"/>
+        </w:rPr>
+      </w:pPr>
       <w:r>
         <w:rPr>
           <w:rStyle w:val="Bodytext4NotBold"/>
@@ -22980,12 +23269,14 @@
       <w:r>
         <w:rPr>
           <w:rStyle w:val="Telobesedila1"/>
+          <w:b w:val="0"/>
         </w:rPr>
         <w:t>razpravo dajem dodatno poročilo veri</w:t>
       </w:r>
       <w:r>
         <w:rPr>
           <w:rStyle w:val="Telobesedila1"/>
+          <w:b w:val="0"/>
           <w:shd w:val="clear" w:color="auto" w:fill="80FFFF"/>
         </w:rPr>
         <w:t>fi</w:t>
@@ -22993,12 +23284,14 @@
       <w:r>
         <w:rPr>
           <w:rStyle w:val="Telobesedila1"/>
+          <w:b w:val="0"/>
         </w:rPr>
         <w:t>kac</w:t>
       </w:r>
       <w:r>
         <w:rPr>
           <w:rStyle w:val="Telobesedila1"/>
+          <w:b w:val="0"/>
           <w:shd w:val="clear" w:color="auto" w:fill="80FFFF"/>
         </w:rPr>
         <w:t>ij</w:t>
@@ -23006,12 +23299,14 @@
       <w:r>
         <w:rPr>
           <w:rStyle w:val="Telobesedila1"/>
+          <w:b w:val="0"/>
         </w:rPr>
         <w:t>ske komisije. Želi</w:t>
       </w:r>
       <w:r>
         <w:rPr>
           <w:rStyle w:val="Telobesedila1"/>
+          <w:b w:val="0"/>
         </w:rPr>
         <w:br/>
         <w:t>kdo besedo? (Ne</w:t>
@@ -23019,6 +23314,7 @@
       <w:r>
         <w:rPr>
           <w:rStyle w:val="Telobesedila1"/>
+          <w:b w:val="0"/>
           <w:shd w:val="clear" w:color="auto" w:fill="80FFFF"/>
         </w:rPr>
         <w:t>.)</w:t>
@@ -23026,12 +23322,14 @@
       <w:r>
         <w:rPr>
           <w:rStyle w:val="Telobesedila1"/>
+          <w:b w:val="0"/>
         </w:rPr>
         <w:t xml:space="preserve"> Če ni razprav</w:t>
       </w:r>
       <w:r>
         <w:rPr>
           <w:rStyle w:val="Telobesedila1"/>
+          <w:b w:val="0"/>
           <w:shd w:val="clear" w:color="auto" w:fill="80FFFF"/>
         </w:rPr>
         <w:t>lj</w:t>
@@ -23039,12 +23337,14 @@
       <w:r>
         <w:rPr>
           <w:rStyle w:val="Telobesedila1"/>
+          <w:b w:val="0"/>
         </w:rPr>
         <w:t>avcev, dajem poročilo na glasovanj</w:t>
       </w:r>
       <w:r>
         <w:rPr>
           <w:rStyle w:val="Telobesedila1"/>
+          <w:b w:val="0"/>
           <w:shd w:val="clear" w:color="auto" w:fill="80FFFF"/>
         </w:rPr>
         <w:t>e.</w:t>
@@ -23200,6 +23500,7 @@
         <w:jc w:val="left"/>
         <w:rPr>
           <w:rStyle w:val="BodytextBold"/>
+          <w:b w:val="0"/>
         </w:rPr>
       </w:pPr>
     </w:p>
@@ -23211,11 +23512,13 @@
         <w:jc w:val="left"/>
         <w:rPr>
           <w:rStyle w:val="BodytextBold"/>
+          <w:b w:val="0"/>
         </w:rPr>
       </w:pPr>
       <w:r>
         <w:rPr>
           <w:rStyle w:val="BodytextBold"/>
+          <w:b w:val="0"/>
         </w:rPr>
         <w:t>BOJAN ZADNIK:</w:t>
       </w:r>
@@ -23294,6 +23597,12 @@
         <w:rPr>
           <w:rStyle w:val="Telobesedila1"/>
         </w:rPr>
+        <w:t xml:space="preserve">1. </w:t>
+      </w:r>
+      <w:r>
+        <w:rPr>
+          <w:rStyle w:val="Telobesedila1"/>
+        </w:rPr>
         <w:t>Zahtevamo stabilnejše pogoje gospoda</w:t>
       </w:r>
       <w:r>
@@ -23440,6 +23749,12 @@
         <w:rPr>
           <w:rStyle w:val="Telobesedila1"/>
         </w:rPr>
+        <w:t xml:space="preserve">2. </w:t>
+      </w:r>
+      <w:r>
+        <w:rPr>
+          <w:rStyle w:val="Telobesedila1"/>
+        </w:rPr>
         <w:t>Zahtevamo, da se dosledno upoštevajo družbene</w:t>
       </w:r>
       <w:r>
@@ -23502,6 +23817,12 @@
         <w:rPr>
           <w:rStyle w:val="Telobesedila1"/>
         </w:rPr>
+        <w:t xml:space="preserve">3. </w:t>
+      </w:r>
+      <w:r>
+        <w:rPr>
+          <w:rStyle w:val="Telobesedila1"/>
+        </w:rPr>
         <w:t>Omenjamo še oceno, da so posledice intervenc</w:t>
       </w:r>
       <w:r>
@@ -23564,6 +23885,12 @@
         <w:rPr>
           <w:rStyle w:val="Telobesedila1"/>
         </w:rPr>
+        <w:t xml:space="preserve">4. </w:t>
+      </w:r>
+      <w:r>
+        <w:rPr>
+          <w:rStyle w:val="Telobesedila1"/>
+        </w:rPr>
         <w:t>Posebej je kritična situacija pri oskrbi z</w:t>
       </w:r>
       <w:r>
@@ -24211,7 +24538,6 @@
         <w:jc w:val="left"/>
         <w:rPr>
           <w:rStyle w:val="Bodytext41"/>
-          <w:b/>
           <w:bCs/>
         </w:rPr>
       </w:pPr>
@@ -24227,14 +24553,12 @@
         <w:jc w:val="left"/>
         <w:rPr>
           <w:rStyle w:val="Bodytext41"/>
-          <w:b/>
           <w:bCs/>
         </w:rPr>
       </w:pPr>
       <w:r>
         <w:rPr>
           <w:rStyle w:val="Bodytext41"/>
-          <w:b/>
           <w:bCs/>
         </w:rPr>
         <w:t>PREDSEDNIK VALENTIN DVOJMOČ:</w:t>
@@ -24249,6 +24573,9 @@
         <w:spacing w:line="240" w:lineRule="exact"/>
         <w:ind w:firstLine="360"/>
         <w:jc w:val="left"/>
+        <w:rPr>
+          <w:b w:val="0"/>
+        </w:rPr>
       </w:pPr>
       <w:r>
         <w:rPr>
@@ -24265,12 +24592,14 @@
       <w:r>
         <w:rPr>
           <w:rStyle w:val="Telobesedila1"/>
+          <w:b w:val="0"/>
         </w:rPr>
         <w:t>delegat 21. okoliša gospodarskega področja, Koper. Pripravi naj</w:t>
       </w:r>
       <w:r>
         <w:rPr>
           <w:rStyle w:val="Telobesedila1"/>
+          <w:b w:val="0"/>
         </w:rPr>
         <w:br/>
         <w:t>se Ptičar Viktor.</w:t>
@@ -24284,6 +24613,7 @@
         <w:jc w:val="left"/>
         <w:rPr>
           <w:rStyle w:val="BodytextBold"/>
+          <w:b w:val="0"/>
         </w:rPr>
       </w:pPr>
     </w:p>
@@ -24295,11 +24625,13 @@
         <w:jc w:val="left"/>
         <w:rPr>
           <w:rStyle w:val="BodytextBold"/>
+          <w:b w:val="0"/>
         </w:rPr>
       </w:pPr>
       <w:r>
         <w:rPr>
           <w:rStyle w:val="BodytextBold"/>
+          <w:b w:val="0"/>
         </w:rPr>
         <w:t>BORIS POŽAR:</w:t>
       </w:r>
@@ -24472,6 +24804,12 @@
         <w:rPr>
           <w:rStyle w:val="Telobesedila1"/>
         </w:rPr>
+        <w:t xml:space="preserve">1. </w:t>
+      </w:r>
+      <w:r>
+        <w:rPr>
+          <w:rStyle w:val="Telobesedila1"/>
+        </w:rPr>
         <w:t>Zvezni izvršni svet naj nemudoma da soglasje k</w:t>
       </w:r>
       <w:r>
@@ -24507,6 +24845,12 @@
         <w:rPr>
           <w:rStyle w:val="Telobesedila1"/>
         </w:rPr>
+        <w:t xml:space="preserve">2. </w:t>
+      </w:r>
+      <w:r>
+        <w:rPr>
+          <w:rStyle w:val="Telobesedila1"/>
+        </w:rPr>
         <w:t>Slovenske prometne organizacije velik del prihodka</w:t>
       </w:r>
       <w:r>
@@ -24980,7 +25324,6 @@
         <w:jc w:val="left"/>
         <w:rPr>
           <w:rStyle w:val="Bodytext41"/>
-          <w:b/>
           <w:bCs/>
         </w:rPr>
       </w:pPr>
@@ -24996,14 +25339,12 @@
         <w:jc w:val="left"/>
         <w:rPr>
           <w:rStyle w:val="Bodytext41"/>
-          <w:b/>
           <w:bCs/>
         </w:rPr>
       </w:pPr>
       <w:r>
         <w:rPr>
           <w:rStyle w:val="Bodytext41"/>
-          <w:b/>
           <w:bCs/>
         </w:rPr>
         <w:t>PODPREDSEDNIK BOŽIDAR KAL</w:t>
@@ -25011,7 +25352,6 @@
       <w:r>
         <w:rPr>
           <w:rStyle w:val="Bodytext41"/>
-          <w:b/>
           <w:bCs/>
           <w:shd w:val="clear" w:color="auto" w:fill="80FFFF"/>
         </w:rPr>
@@ -25020,7 +25360,6 @@
       <w:r>
         <w:rPr>
           <w:rStyle w:val="Bodytext41"/>
-          <w:b/>
           <w:bCs/>
         </w:rPr>
         <w:t>PER:</w:t>
@@ -25035,6 +25374,9 @@
         <w:spacing w:line="240" w:lineRule="exact"/>
         <w:ind w:firstLine="360"/>
         <w:jc w:val="left"/>
+        <w:rPr>
+          <w:b w:val="0"/>
+        </w:rPr>
       </w:pPr>
       <w:r>
         <w:rPr>
@@ -25051,18 +25393,21 @@
       <w:r>
         <w:rPr>
           <w:rStyle w:val="Telobesedila1"/>
+          <w:b w:val="0"/>
         </w:rPr>
         <w:t>Viktor Ptičar, področje gospodarstva, 41. okoliš, Maribor Tabor.</w:t>
       </w:r>
       <w:r>
         <w:rPr>
           <w:rStyle w:val="Telobesedila1"/>
-        </w:rPr>
-        <w:br/>
-      </w:r>
-      <w:r>
-        <w:rPr>
-          <w:rStyle w:val="Telobesedila1"/>
+          <w:b w:val="0"/>
+        </w:rPr>
+        <w:br/>
+      </w:r>
+      <w:r>
+        <w:rPr>
+          <w:rStyle w:val="Telobesedila1"/>
+          <w:b w:val="0"/>
           <w:shd w:val="clear" w:color="auto" w:fill="80FFFF"/>
         </w:rPr>
         <w:t>P</w:t>
@@ -25070,6 +25415,7 @@
       <w:r>
         <w:rPr>
           <w:rStyle w:val="Telobesedila1"/>
+          <w:b w:val="0"/>
         </w:rPr>
         <w:t>ripravi pa naj se tovarišica Lili Kozinc.</w:t>
       </w:r>
@@ -25085,6 +25431,7 @@
         <w:jc w:val="left"/>
         <w:rPr>
           <w:rStyle w:val="BodytextBold"/>
+          <w:b w:val="0"/>
         </w:rPr>
       </w:pPr>
     </w:p>
@@ -25099,11 +25446,13 @@
         <w:jc w:val="left"/>
         <w:rPr>
           <w:rStyle w:val="BodytextBold"/>
+          <w:b w:val="0"/>
         </w:rPr>
       </w:pPr>
       <w:r>
         <w:rPr>
           <w:rStyle w:val="BodytextBold"/>
+          <w:b w:val="0"/>
         </w:rPr>
         <w:t>VIKTOR PTIČAR:</w:t>
       </w:r>
@@ -27125,6 +27474,7 @@
         <w:jc w:val="left"/>
         <w:rPr>
           <w:rStyle w:val="BodytextBold"/>
+          <w:b w:val="0"/>
         </w:rPr>
       </w:pPr>
     </w:p>
@@ -27136,17 +27486,20 @@
         <w:jc w:val="left"/>
         <w:rPr>
           <w:rStyle w:val="BodytextBold"/>
+          <w:b w:val="0"/>
         </w:rPr>
       </w:pPr>
       <w:r>
         <w:rPr>
           <w:rStyle w:val="BodytextBold"/>
+          <w:b w:val="0"/>
         </w:rPr>
         <w:t>PODPREDSEDNIK BOŽIDAR KAL</w:t>
       </w:r>
       <w:r>
         <w:rPr>
           <w:rStyle w:val="BodytextBold"/>
+          <w:b w:val="0"/>
           <w:shd w:val="clear" w:color="auto" w:fill="80FFFF"/>
         </w:rPr>
         <w:t>O</w:t>
@@ -27154,6 +27507,7 @@
       <w:r>
         <w:rPr>
           <w:rStyle w:val="BodytextBold"/>
+          <w:b w:val="0"/>
         </w:rPr>
         <w:t>PER:</w:t>
       </w:r>
@@ -27218,6 +27572,7 @@
         <w:jc w:val="left"/>
         <w:rPr>
           <w:rStyle w:val="BodytextBold"/>
+          <w:b w:val="0"/>
         </w:rPr>
       </w:pPr>
     </w:p>
@@ -27234,11 +27589,13 @@
         <w:jc w:val="left"/>
         <w:rPr>
           <w:rStyle w:val="BodytextBold"/>
+          <w:b w:val="0"/>
         </w:rPr>
       </w:pPr>
       <w:r>
         <w:rPr>
           <w:rStyle w:val="BodytextBold"/>
+          <w:b w:val="0"/>
         </w:rPr>
         <w:t>LILI KOZINC:</w:t>
       </w:r>
@@ -30519,7 +30876,6 @@
         <w:jc w:val="left"/>
         <w:rPr>
           <w:rStyle w:val="Bodytext41"/>
-          <w:b/>
           <w:bCs/>
         </w:rPr>
       </w:pPr>
@@ -30535,14 +30891,12 @@
         <w:jc w:val="left"/>
         <w:rPr>
           <w:rStyle w:val="Bodytext41"/>
-          <w:b/>
           <w:bCs/>
         </w:rPr>
       </w:pPr>
       <w:r>
         <w:rPr>
           <w:rStyle w:val="Bodytext41"/>
-          <w:b/>
           <w:bCs/>
         </w:rPr>
         <w:t>PREDSEDNIK VALENTIN DVOJMOČ:</w:t>
@@ -30557,6 +30911,9 @@
         <w:spacing w:line="240" w:lineRule="exact"/>
         <w:ind w:firstLine="360"/>
         <w:jc w:val="left"/>
+        <w:rPr>
+          <w:b w:val="0"/>
+        </w:rPr>
       </w:pPr>
       <w:r>
         <w:rPr>
@@ -30573,12 +30930,14 @@
       <w:r>
         <w:rPr>
           <w:rStyle w:val="Telobesedila1"/>
+          <w:b w:val="0"/>
         </w:rPr>
         <w:t>Drago Šte</w:t>
       </w:r>
       <w:r>
         <w:rPr>
           <w:rStyle w:val="Telobesedila1"/>
+          <w:b w:val="0"/>
           <w:shd w:val="clear" w:color="auto" w:fill="80FFFF"/>
         </w:rPr>
         <w:t>fe,</w:t>
@@ -30586,12 +30945,14 @@
       <w:r>
         <w:rPr>
           <w:rStyle w:val="Telobesedila1"/>
+          <w:b w:val="0"/>
         </w:rPr>
         <w:t xml:space="preserve"> predsednik Posebne samoupravne interesne skupnosti</w:t>
       </w:r>
       <w:r>
         <w:rPr>
           <w:rStyle w:val="Telobesedila1"/>
+          <w:b w:val="0"/>
         </w:rPr>
         <w:br/>
         <w:t>za elektrogospodarstvo in premogovništv</w:t>
@@ -30599,6 +30960,7 @@
       <w:r>
         <w:rPr>
           <w:rStyle w:val="Telobesedila1"/>
+          <w:b w:val="0"/>
           <w:shd w:val="clear" w:color="auto" w:fill="80FFFF"/>
         </w:rPr>
         <w:t>o,</w:t>
@@ -30606,12 +30968,14 @@
       <w:r>
         <w:rPr>
           <w:rStyle w:val="Telobesedila1"/>
+          <w:b w:val="0"/>
         </w:rPr>
         <w:t xml:space="preserve"> pripravi pa naj se</w:t>
       </w:r>
       <w:r>
         <w:rPr>
           <w:rStyle w:val="Telobesedila1"/>
+          <w:b w:val="0"/>
         </w:rPr>
         <w:br/>
         <w:t>Milan Krajnik.</w:t>
@@ -30625,6 +30989,7 @@
         <w:jc w:val="left"/>
         <w:rPr>
           <w:rStyle w:val="BodytextBold"/>
+          <w:b w:val="0"/>
         </w:rPr>
       </w:pPr>
     </w:p>
@@ -30636,11 +31001,13 @@
         <w:jc w:val="left"/>
         <w:rPr>
           <w:rStyle w:val="BodytextBold"/>
+          <w:b w:val="0"/>
         </w:rPr>
       </w:pPr>
       <w:r>
         <w:rPr>
           <w:rStyle w:val="BodytextBold"/>
+          <w:b w:val="0"/>
         </w:rPr>
         <w:t>DRAGO ŠTEFE:</w:t>
       </w:r>
@@ -31534,6 +31901,12 @@
         <w:rPr>
           <w:rStyle w:val="Telobesedila1"/>
         </w:rPr>
+        <w:t xml:space="preserve">1. </w:t>
+      </w:r>
+      <w:r>
+        <w:rPr>
+          <w:rStyle w:val="Telobesedila1"/>
+        </w:rPr>
         <w:t>Da se predčasno - to je s 15. majem 1987 - uvedejo</w:t>
       </w:r>
       <w:r>
@@ -31642,6 +32015,12 @@
         <w:rPr>
           <w:rStyle w:val="Telobesedila1"/>
         </w:rPr>
+        <w:t xml:space="preserve">2. </w:t>
+      </w:r>
+      <w:r>
+        <w:rPr>
+          <w:rStyle w:val="Telobesedila1"/>
+        </w:rPr>
         <w:t>Za delno pokritje stroškov pridobivanja premoga za</w:t>
       </w:r>
       <w:r>
@@ -31949,7 +32328,6 @@
         <w:jc w:val="left"/>
         <w:rPr>
           <w:rStyle w:val="Bodytext41"/>
-          <w:b/>
           <w:bCs/>
         </w:rPr>
       </w:pPr>
@@ -31965,14 +32343,12 @@
         <w:jc w:val="left"/>
         <w:rPr>
           <w:rStyle w:val="Bodytext41"/>
-          <w:b/>
           <w:bCs/>
         </w:rPr>
       </w:pPr>
       <w:r>
         <w:rPr>
           <w:rStyle w:val="Bodytext41"/>
-          <w:b/>
           <w:bCs/>
         </w:rPr>
         <w:t>PREDSEDNIK VALENTIN DVOJMOČ:</w:t>
@@ -31987,6 +32363,9 @@
         <w:spacing w:line="240" w:lineRule="exact"/>
         <w:ind w:firstLine="360"/>
         <w:jc w:val="left"/>
+        <w:rPr>
+          <w:b w:val="0"/>
+        </w:rPr>
       </w:pPr>
       <w:r>
         <w:rPr>
@@ -32003,12 +32382,14 @@
       <w:r>
         <w:rPr>
           <w:rStyle w:val="Telobesedila1"/>
+          <w:b w:val="0"/>
         </w:rPr>
         <w:t>tovariš Milan Krajnik, predsednik Poslovodnega odbora Elektro-</w:t>
       </w:r>
       <w:r>
         <w:rPr>
           <w:rStyle w:val="Telobesedila1"/>
+          <w:b w:val="0"/>
         </w:rPr>
         <w:br/>
         <w:t>gospodarske skupnosti, SOZD Maribor. Pripravi naj se dr. Miklavž</w:t>
@@ -32016,6 +32397,7 @@
       <w:r>
         <w:rPr>
           <w:rStyle w:val="Telobesedila1"/>
+          <w:b w:val="0"/>
         </w:rPr>
         <w:br/>
         <w:t>Kuš</w:t>
@@ -32023,12 +32405,14 @@
       <w:r>
         <w:rPr>
           <w:rStyle w:val="Telobesedila1"/>
+          <w:b w:val="0"/>
           <w:shd w:val="clear" w:color="auto" w:fill="80FFFF"/>
         </w:rPr>
         <w:t>ej</w:t>
       </w:r>
       <w:r>
         <w:rPr>
+          <w:b w:val="0"/>
           <w:shd w:val="clear" w:color="auto" w:fill="80FFFF"/>
         </w:rPr>
         <w:t>.</w:t>
@@ -32045,6 +32429,7 @@
         <w:jc w:val="left"/>
         <w:rPr>
           <w:rStyle w:val="BodytextBold"/>
+          <w:b w:val="0"/>
         </w:rPr>
       </w:pPr>
     </w:p>
@@ -32059,11 +32444,13 @@
         <w:jc w:val="left"/>
         <w:rPr>
           <w:rStyle w:val="BodytextBold"/>
+          <w:b w:val="0"/>
         </w:rPr>
       </w:pPr>
       <w:r>
         <w:rPr>
           <w:rStyle w:val="BodytextBold"/>
+          <w:b w:val="0"/>
         </w:rPr>
         <w:t>MILAN KRAJNIK:</w:t>
       </w:r>
@@ -32734,6 +33121,7 @@
         <w:jc w:val="left"/>
         <w:rPr>
           <w:rStyle w:val="BodytextBold"/>
+          <w:b w:val="0"/>
         </w:rPr>
       </w:pPr>
     </w:p>
@@ -32745,11 +33133,13 @@
         <w:jc w:val="left"/>
         <w:rPr>
           <w:rStyle w:val="BodytextBold"/>
+          <w:b w:val="0"/>
         </w:rPr>
       </w:pPr>
       <w:r>
         <w:rPr>
           <w:rStyle w:val="BodytextBold"/>
+          <w:b w:val="0"/>
         </w:rPr>
         <w:t>PREDSEDNIK VALENTIN DVOJMOČ:</w:t>
       </w:r>
@@ -32764,6 +33154,7 @@
       <w:r>
         <w:rPr>
           <w:rStyle w:val="BodytextBold"/>
+          <w:b w:val="0"/>
         </w:rPr>
         <w:t xml:space="preserve"> </w:t>
       </w:r>
@@ -32822,6 +33213,7 @@
         <w:jc w:val="left"/>
         <w:rPr>
           <w:rStyle w:val="BodytextBold"/>
+          <w:b w:val="0"/>
         </w:rPr>
       </w:pPr>
     </w:p>
@@ -32833,11 +33225,13 @@
         <w:jc w:val="left"/>
         <w:rPr>
           <w:rStyle w:val="BodytextBold"/>
+          <w:b w:val="0"/>
         </w:rPr>
       </w:pPr>
       <w:r>
         <w:rPr>
           <w:rStyle w:val="BodytextBold"/>
+          <w:b w:val="0"/>
         </w:rPr>
         <w:t>DR. MIKLAVŽ KUŠEJ:</w:t>
       </w:r>
@@ -32852,6 +33246,7 @@
       <w:r>
         <w:rPr>
           <w:rStyle w:val="BodytextBold"/>
+          <w:b w:val="0"/>
         </w:rPr>
         <w:t xml:space="preserve"> </w:t>
       </w:r>
@@ -33719,7 +34114,6 @@
         <w:jc w:val="left"/>
         <w:rPr>
           <w:rStyle w:val="Bodytext41"/>
-          <w:b/>
           <w:bCs/>
         </w:rPr>
       </w:pPr>
@@ -33735,14 +34129,12 @@
         <w:jc w:val="left"/>
         <w:rPr>
           <w:rStyle w:val="Bodytext41"/>
-          <w:b/>
           <w:bCs/>
         </w:rPr>
       </w:pPr>
       <w:r>
         <w:rPr>
           <w:rStyle w:val="Bodytext41"/>
-          <w:b/>
           <w:bCs/>
         </w:rPr>
         <w:t>PREDSEDNIK VALENTIN DVOJMOČ:</w:t>
@@ -33757,6 +34149,9 @@
         <w:spacing w:line="240" w:lineRule="exact"/>
         <w:ind w:firstLine="360"/>
         <w:jc w:val="left"/>
+        <w:rPr>
+          <w:b w:val="0"/>
+        </w:rPr>
       </w:pPr>
       <w:r>
         <w:rPr>
@@ -33773,12 +34168,14 @@
       <w:r>
         <w:rPr>
           <w:rStyle w:val="Telobesedila1"/>
+          <w:b w:val="0"/>
         </w:rPr>
         <w:t>Drago Ca</w:t>
       </w:r>
       <w:r>
         <w:rPr>
           <w:rStyle w:val="Telobesedila1"/>
+          <w:b w:val="0"/>
           <w:shd w:val="clear" w:color="auto" w:fill="80FFFF"/>
         </w:rPr>
         <w:t>fn</w:t>
@@ -33786,12 +34183,14 @@
       <w:r>
         <w:rPr>
           <w:rStyle w:val="Telobesedila1"/>
+          <w:b w:val="0"/>
         </w:rPr>
         <w:t xml:space="preserve">ik, s področja državnih organov, </w:t>
       </w:r>
       <w:r>
         <w:rPr>
           <w:rStyle w:val="Telobesedila1"/>
+          <w:b w:val="0"/>
           <w:shd w:val="clear" w:color="auto" w:fill="80FFFF"/>
         </w:rPr>
         <w:t>4.</w:t>
@@ -33799,12 +34198,14 @@
       <w:r>
         <w:rPr>
           <w:rStyle w:val="Telobesedila1"/>
+          <w:b w:val="0"/>
         </w:rPr>
         <w:t xml:space="preserve"> okoliš, Maribor</w:t>
       </w:r>
       <w:r>
         <w:rPr>
           <w:rStyle w:val="Telobesedila1"/>
+          <w:b w:val="0"/>
         </w:rPr>
         <w:br/>
         <w:t>Rotov</w:t>
@@ -33812,6 +34213,7 @@
       <w:r>
         <w:rPr>
           <w:rStyle w:val="Telobesedila1"/>
+          <w:b w:val="0"/>
           <w:shd w:val="clear" w:color="auto" w:fill="80FFFF"/>
         </w:rPr>
         <w:t>ž.</w:t>
@@ -33819,6 +34221,7 @@
       <w:r>
         <w:rPr>
           <w:rStyle w:val="Telobesedila1"/>
+          <w:b w:val="0"/>
         </w:rPr>
         <w:t xml:space="preserve"> Pripravi naj se Milan Ditrih.</w:t>
       </w:r>
@@ -33831,6 +34234,7 @@
         <w:jc w:val="left"/>
         <w:rPr>
           <w:rStyle w:val="BodytextBold"/>
+          <w:b w:val="0"/>
         </w:rPr>
       </w:pPr>
     </w:p>
@@ -33842,11 +34246,13 @@
         <w:jc w:val="left"/>
         <w:rPr>
           <w:rStyle w:val="BodytextBold"/>
+          <w:b w:val="0"/>
         </w:rPr>
       </w:pPr>
       <w:r>
         <w:rPr>
           <w:rStyle w:val="BodytextBold"/>
+          <w:b w:val="0"/>
         </w:rPr>
         <w:t>DRAGO CAFNIK:</w:t>
       </w:r>
@@ -34076,7 +34482,6 @@
         <w:jc w:val="left"/>
         <w:rPr>
           <w:rStyle w:val="Bodytext41"/>
-          <w:b/>
           <w:bCs/>
         </w:rPr>
       </w:pPr>
@@ -34092,14 +34497,12 @@
         <w:jc w:val="left"/>
         <w:rPr>
           <w:rStyle w:val="Bodytext41"/>
-          <w:b/>
           <w:bCs/>
         </w:rPr>
       </w:pPr>
       <w:r>
         <w:rPr>
           <w:rStyle w:val="Bodytext41"/>
-          <w:b/>
           <w:bCs/>
         </w:rPr>
         <w:t>PREDSEDNIK VALENTIN DVOJMOČ:</w:t>
@@ -34114,6 +34517,9 @@
         <w:spacing w:line="235" w:lineRule="exact"/>
         <w:ind w:firstLine="360"/>
         <w:jc w:val="left"/>
+        <w:rPr>
+          <w:b w:val="0"/>
+        </w:rPr>
       </w:pPr>
       <w:r>
         <w:rPr>
@@ -34130,6 +34536,7 @@
       <w:r>
         <w:rPr>
           <w:rStyle w:val="Telobesedila1"/>
+          <w:b w:val="0"/>
           <w:shd w:val="clear" w:color="auto" w:fill="80FFFF"/>
         </w:rPr>
         <w:t>D</w:t>
@@ -34137,12 +34544,14 @@
       <w:r>
         <w:rPr>
           <w:rStyle w:val="Telobesedila1"/>
+          <w:b w:val="0"/>
         </w:rPr>
         <w:t>itrih, gospodarsko področje 42. okoliš Maribor Tezno, pripravi</w:t>
       </w:r>
       <w:r>
         <w:rPr>
           <w:rStyle w:val="Telobesedila1"/>
+          <w:b w:val="0"/>
         </w:rPr>
         <w:br/>
         <w:t>naj se Andreja Črnak-Meg</w:t>
@@ -34150,6 +34559,7 @@
       <w:r>
         <w:rPr>
           <w:rStyle w:val="Telobesedila1"/>
+          <w:b w:val="0"/>
           <w:shd w:val="clear" w:color="auto" w:fill="80FFFF"/>
         </w:rPr>
         <w:t>l</w:t>
@@ -34157,23 +34567,29 @@
       <w:r>
         <w:rPr>
           <w:rStyle w:val="Telobesedila1"/>
+          <w:b w:val="0"/>
         </w:rPr>
         <w:t>i</w:t>
       </w:r>
       <w:r>
         <w:rPr>
           <w:rStyle w:val="Telobesedila1"/>
+          <w:b w:val="0"/>
           <w:shd w:val="clear" w:color="auto" w:fill="80FFFF"/>
         </w:rPr>
         <w:t>č</w:t>
       </w:r>
       <w:r>
         <w:rPr>
+          <w:b w:val="0"/>
           <w:shd w:val="clear" w:color="auto" w:fill="80FFFF"/>
         </w:rPr>
         <w:t>.</w:t>
       </w:r>
       <w:r>
+        <w:rPr>
+          <w:b w:val="0"/>
+        </w:rPr>
         <w:br w:type="page"/>
       </w:r>
     </w:p>
@@ -35347,7 +35763,6 @@
         <w:jc w:val="left"/>
         <w:rPr>
           <w:rStyle w:val="Bodytext42"/>
-          <w:b/>
           <w:bCs/>
         </w:rPr>
       </w:pPr>
@@ -35363,14 +35778,12 @@
         <w:jc w:val="left"/>
         <w:rPr>
           <w:rStyle w:val="Bodytext42"/>
-          <w:b/>
           <w:bCs/>
         </w:rPr>
       </w:pPr>
       <w:r>
         <w:rPr>
           <w:rStyle w:val="Bodytext42"/>
-          <w:b/>
           <w:bCs/>
         </w:rPr>
         <w:t>PREDSEDNIK VALENTIN DVOJMOČ:</w:t>
@@ -35385,6 +35798,9 @@
         <w:spacing w:line="245" w:lineRule="exact"/>
         <w:ind w:firstLine="360"/>
         <w:jc w:val="left"/>
+        <w:rPr>
+          <w:b w:val="0"/>
+        </w:rPr>
       </w:pPr>
       <w:r>
         <w:rPr>
@@ -35413,18 +35829,21 @@
       <w:r>
         <w:rPr>
           <w:rStyle w:val="Telobesedila1"/>
+          <w:b w:val="0"/>
         </w:rPr>
         <w:t>prijavljena razprav</w:t>
       </w:r>
       <w:r>
         <w:rPr>
           <w:rStyle w:val="Telobesedila1"/>
+          <w:b w:val="0"/>
         </w:rPr>
         <w:t>l</w:t>
       </w:r>
       <w:r>
         <w:rPr>
           <w:rStyle w:val="Telobesedila1"/>
+          <w:b w:val="0"/>
           <w:shd w:val="clear" w:color="auto" w:fill="80FFFF"/>
         </w:rPr>
         <w:t>j</w:t>
@@ -35432,12 +35851,14 @@
       <w:r>
         <w:rPr>
           <w:rStyle w:val="Telobesedila1"/>
+          <w:b w:val="0"/>
         </w:rPr>
         <w:t>a</w:t>
       </w:r>
       <w:r>
         <w:rPr>
           <w:rStyle w:val="Telobesedila1"/>
+          <w:b w:val="0"/>
           <w:shd w:val="clear" w:color="auto" w:fill="80FFFF"/>
         </w:rPr>
         <w:t>l</w:t>
@@ -35445,12 +35866,14 @@
       <w:r>
         <w:rPr>
           <w:rStyle w:val="Telobesedila1"/>
+          <w:b w:val="0"/>
         </w:rPr>
         <w:t>ka je tovarišica Andreja Črnak-Meg</w:t>
       </w:r>
       <w:r>
         <w:rPr>
           <w:rStyle w:val="Telobesedila1"/>
+          <w:b w:val="0"/>
           <w:shd w:val="clear" w:color="auto" w:fill="80FFFF"/>
         </w:rPr>
         <w:t>l</w:t>
@@ -35458,12 +35881,14 @@
       <w:r>
         <w:rPr>
           <w:rStyle w:val="Telobesedila1"/>
+          <w:b w:val="0"/>
         </w:rPr>
         <w:t>i</w:t>
       </w:r>
       <w:r>
         <w:rPr>
           <w:rStyle w:val="Telobesedila1"/>
+          <w:b w:val="0"/>
           <w:shd w:val="clear" w:color="auto" w:fill="80FFFF"/>
         </w:rPr>
         <w:t>č,</w:t>
@@ -35471,6 +35896,7 @@
       <w:r>
         <w:rPr>
           <w:rStyle w:val="Telobesedila1"/>
+          <w:b w:val="0"/>
         </w:rPr>
         <w:br/>
         <w:t>predsednica skupnosti otroškega varstva Slovenije. Prosim!</w:t>
@@ -35484,6 +35910,7 @@
         <w:jc w:val="left"/>
         <w:rPr>
           <w:rStyle w:val="BodytextBold0"/>
+          <w:b w:val="0"/>
         </w:rPr>
       </w:pPr>
     </w:p>
@@ -35495,18 +35922,21 @@
         <w:jc w:val="left"/>
         <w:rPr>
           <w:rStyle w:val="BodytextBold0"/>
+          <w:b w:val="0"/>
           <w:shd w:val="clear" w:color="auto" w:fill="80FFFF"/>
         </w:rPr>
       </w:pPr>
       <w:r>
         <w:rPr>
           <w:rStyle w:val="BodytextBold0"/>
+          <w:b w:val="0"/>
         </w:rPr>
         <w:t>ANDREJA ČRNAK-MEGLI</w:t>
       </w:r>
       <w:r>
         <w:rPr>
           <w:rStyle w:val="BodytextBold0"/>
+          <w:b w:val="0"/>
           <w:shd w:val="clear" w:color="auto" w:fill="80FFFF"/>
         </w:rPr>
         <w:t>Č:</w:t>
@@ -36553,7 +36983,6 @@
         <w:jc w:val="left"/>
         <w:rPr>
           <w:rStyle w:val="Bodytext42"/>
-          <w:b/>
           <w:bCs/>
         </w:rPr>
       </w:pPr>
@@ -36569,14 +36998,12 @@
         <w:jc w:val="left"/>
         <w:rPr>
           <w:rStyle w:val="Bodytext42"/>
-          <w:b/>
           <w:bCs/>
         </w:rPr>
       </w:pPr>
       <w:r>
         <w:rPr>
           <w:rStyle w:val="Bodytext42"/>
-          <w:b/>
           <w:bCs/>
         </w:rPr>
         <w:t>PREDSEDNIK VALENTIN DVOJMOČ:</w:t>
@@ -36591,6 +37018,9 @@
         <w:spacing w:line="240" w:lineRule="exact"/>
         <w:ind w:firstLine="360"/>
         <w:jc w:val="left"/>
+        <w:rPr>
+          <w:b w:val="0"/>
+        </w:rPr>
       </w:pPr>
       <w:r>
         <w:rPr>
@@ -36607,12 +37037,14 @@
       <w:r>
         <w:rPr>
           <w:rStyle w:val="Telobesedila1"/>
+          <w:b w:val="0"/>
         </w:rPr>
         <w:t>prijav za razpravo ni ve</w:t>
       </w:r>
       <w:r>
         <w:rPr>
           <w:rStyle w:val="Telobesedila1"/>
+          <w:b w:val="0"/>
           <w:shd w:val="clear" w:color="auto" w:fill="80FFFF"/>
         </w:rPr>
         <w:t>č.</w:t>
@@ -36620,12 +37052,14 @@
       <w:r>
         <w:rPr>
           <w:rStyle w:val="Telobesedila1"/>
+          <w:b w:val="0"/>
         </w:rPr>
         <w:t xml:space="preserve"> Želi še kdo razprav</w:t>
       </w:r>
       <w:r>
         <w:rPr>
           <w:rStyle w:val="Telobesedila1"/>
+          <w:b w:val="0"/>
           <w:shd w:val="clear" w:color="auto" w:fill="80FFFF"/>
         </w:rPr>
         <w:t>lj</w:t>
@@ -36633,12 +37067,14 @@
       <w:r>
         <w:rPr>
           <w:rStyle w:val="Telobesedila1"/>
+          <w:b w:val="0"/>
         </w:rPr>
         <w:t>ati? (Nihče.)</w:t>
       </w:r>
       <w:r>
         <w:rPr>
           <w:rStyle w:val="Telobesedila1"/>
+          <w:b w:val="0"/>
         </w:rPr>
         <w:br/>
         <w:t>Pisne razprave so oddali delegati iz Ajdovščine, Žalca, Lenarta -</w:t>
@@ -36646,6 +37082,7 @@
       <w:r>
         <w:rPr>
           <w:rStyle w:val="Telobesedila1"/>
+          <w:b w:val="0"/>
         </w:rPr>
         <w:br/>
         <w:t>to je iz kmetijskega področja, z gospodarskega področja pa</w:t>
@@ -36653,6 +37090,7 @@
       <w:r>
         <w:rPr>
           <w:rStyle w:val="Telobesedila1"/>
+          <w:b w:val="0"/>
         </w:rPr>
         <w:br/>
         <w:t>delegati Ljubljane Šiška, Škofje Loke, Žalca, Idrije, Lendave in</w:t>
@@ -36660,6 +37098,7 @@
       <w:r>
         <w:rPr>
           <w:rStyle w:val="Telobesedila1"/>
+          <w:b w:val="0"/>
         </w:rPr>
         <w:br/>
         <w:t>Kočevja.</w:t>
@@ -36883,6 +37322,7 @@
         <w:jc w:val="left"/>
         <w:rPr>
           <w:rStyle w:val="BodytextBold0"/>
+          <w:b w:val="0"/>
         </w:rPr>
       </w:pPr>
     </w:p>
@@ -36894,11 +37334,13 @@
         <w:jc w:val="left"/>
         <w:rPr>
           <w:rStyle w:val="BodytextBold0"/>
+          <w:b w:val="0"/>
         </w:rPr>
       </w:pPr>
       <w:r>
         <w:rPr>
           <w:rStyle w:val="BodytextBold0"/>
+          <w:b w:val="0"/>
         </w:rPr>
         <w:t>DR. MIKLAVŽ KUŠEJ:</w:t>
       </w:r>
@@ -36967,7 +37409,6 @@
         <w:jc w:val="left"/>
         <w:rPr>
           <w:rStyle w:val="Bodytext42"/>
-          <w:b/>
           <w:bCs/>
         </w:rPr>
       </w:pPr>
@@ -36980,14 +37421,12 @@
         <w:jc w:val="left"/>
         <w:rPr>
           <w:rStyle w:val="Bodytext42"/>
-          <w:b/>
           <w:bCs/>
         </w:rPr>
       </w:pPr>
       <w:r>
         <w:rPr>
           <w:rStyle w:val="Bodytext42"/>
-          <w:b/>
           <w:bCs/>
         </w:rPr>
         <w:t>PREDSEDNIK VALENTIN DVOJMOČ:</w:t>
@@ -36999,6 +37438,9 @@
         <w:spacing w:line="240" w:lineRule="exact"/>
         <w:ind w:firstLine="360"/>
         <w:jc w:val="left"/>
+        <w:rPr>
+          <w:b w:val="0"/>
+        </w:rPr>
       </w:pPr>
       <w:r>
         <w:rPr>
@@ -37188,18 +37630,21 @@
       <w:r>
         <w:rPr>
           <w:rStyle w:val="BodytextBold0"/>
+          <w:b w:val="0"/>
         </w:rPr>
         <w:t>5. TOČKI DNEVNEGA REDA - NA PREDLOG ZAKONA</w:t>
       </w:r>
       <w:r>
         <w:rPr>
           <w:rStyle w:val="BodytextBold0"/>
+          <w:b w:val="0"/>
         </w:rPr>
         <w:br/>
       </w:r>
       <w:r>
         <w:rPr>
           <w:rStyle w:val="BodytextBold0"/>
+          <w:b w:val="0"/>
           <w:shd w:val="clear" w:color="auto" w:fill="80FFFF"/>
         </w:rPr>
         <w:t>O</w:t>
@@ -37207,6 +37652,7 @@
       <w:r>
         <w:rPr>
           <w:rStyle w:val="BodytextBold0"/>
+          <w:b w:val="0"/>
         </w:rPr>
         <w:t xml:space="preserve"> PEDAGOŠKI SLUŽBI. </w:t>
       </w:r>
@@ -37476,6 +37922,7 @@
         <w:jc w:val="left"/>
         <w:rPr>
           <w:rStyle w:val="BodytextBold0"/>
+          <w:b w:val="0"/>
         </w:rPr>
       </w:pPr>
     </w:p>
@@ -37490,11 +37937,13 @@
         <w:jc w:val="left"/>
         <w:rPr>
           <w:rStyle w:val="BodytextBold0"/>
+          <w:b w:val="0"/>
         </w:rPr>
       </w:pPr>
       <w:r>
         <w:rPr>
           <w:rStyle w:val="BodytextBold0"/>
+          <w:b w:val="0"/>
         </w:rPr>
         <w:t>BOŠTJAN ZGONC:</w:t>
       </w:r>
@@ -38811,7 +39260,6 @@
         <w:jc w:val="left"/>
         <w:rPr>
           <w:rStyle w:val="Bodytext42"/>
-          <w:b/>
           <w:bCs/>
         </w:rPr>
       </w:pPr>
@@ -38827,14 +39275,12 @@
         <w:jc w:val="left"/>
         <w:rPr>
           <w:rStyle w:val="Bodytext42"/>
-          <w:b/>
           <w:bCs/>
         </w:rPr>
       </w:pPr>
       <w:r>
         <w:rPr>
           <w:rStyle w:val="Bodytext42"/>
-          <w:b/>
           <w:bCs/>
         </w:rPr>
         <w:t>PREDSEDNIK VALENTIN DVOJMOČ:</w:t>
@@ -38849,6 +39295,9 @@
         <w:spacing w:line="240" w:lineRule="exact"/>
         <w:ind w:firstLine="360"/>
         <w:jc w:val="left"/>
+        <w:rPr>
+          <w:b w:val="0"/>
+        </w:rPr>
       </w:pPr>
       <w:r>
         <w:rPr>
@@ -38865,12 +39314,14 @@
       <w:r>
         <w:rPr>
           <w:rStyle w:val="Telobesedila1"/>
+          <w:b w:val="0"/>
         </w:rPr>
         <w:t>predstavnik skupine delegatov za družbene dejavnosti? (Da</w:t>
       </w:r>
       <w:r>
         <w:rPr>
           <w:rStyle w:val="Telobesedila1"/>
+          <w:b w:val="0"/>
           <w:shd w:val="clear" w:color="auto" w:fill="80FFFF"/>
         </w:rPr>
         <w:t>.)</w:t>
@@ -38878,6 +39329,7 @@
       <w:r>
         <w:rPr>
           <w:rStyle w:val="Telobesedila1"/>
+          <w:b w:val="0"/>
         </w:rPr>
         <w:br/>
         <w:t>Prosim, Franc Lipoglavšek.</w:t>
@@ -38894,6 +39346,7 @@
         <w:jc w:val="left"/>
         <w:rPr>
           <w:rStyle w:val="BodytextBold0"/>
+          <w:b w:val="0"/>
         </w:rPr>
       </w:pPr>
     </w:p>
@@ -38908,11 +39361,13 @@
         <w:jc w:val="left"/>
         <w:rPr>
           <w:rStyle w:val="BodytextBold0"/>
+          <w:b w:val="0"/>
         </w:rPr>
       </w:pPr>
       <w:r>
         <w:rPr>
           <w:rStyle w:val="BodytextBold0"/>
+          <w:b w:val="0"/>
         </w:rPr>
         <w:t>FRANC LIPOGLAVŠEK:</w:t>
       </w:r>
@@ -39506,6 +39961,7 @@
         <w:jc w:val="left"/>
         <w:rPr>
           <w:rStyle w:val="BodytextBold0"/>
+          <w:b w:val="0"/>
         </w:rPr>
       </w:pPr>
     </w:p>
@@ -39517,11 +39973,13 @@
         <w:jc w:val="left"/>
         <w:rPr>
           <w:rStyle w:val="BodytextBold0"/>
+          <w:b w:val="0"/>
         </w:rPr>
       </w:pPr>
       <w:r>
         <w:rPr>
           <w:rStyle w:val="BodytextBold0"/>
+          <w:b w:val="0"/>
         </w:rPr>
         <w:t>PREDSEDNIK VALENTIN DVOJMOČ:</w:t>
       </w:r>
@@ -39569,6 +40027,7 @@
         <w:jc w:val="left"/>
         <w:rPr>
           <w:rStyle w:val="BodytextBold0"/>
+          <w:b w:val="0"/>
         </w:rPr>
       </w:pPr>
     </w:p>
@@ -39580,11 +40039,13 @@
         <w:jc w:val="left"/>
         <w:rPr>
           <w:rStyle w:val="BodytextBold0"/>
+          <w:b w:val="0"/>
         </w:rPr>
       </w:pPr>
       <w:r>
         <w:rPr>
           <w:rStyle w:val="BodytextBold0"/>
+          <w:b w:val="0"/>
         </w:rPr>
         <w:t>JOŽE ŽUMER:</w:t>
       </w:r>
@@ -39858,7 +40319,6 @@
         <w:jc w:val="left"/>
         <w:rPr>
           <w:rStyle w:val="Bodytext42"/>
-          <w:b/>
           <w:bCs/>
         </w:rPr>
       </w:pPr>
@@ -39874,14 +40334,12 @@
         <w:jc w:val="left"/>
         <w:rPr>
           <w:rStyle w:val="Bodytext42"/>
-          <w:b/>
           <w:bCs/>
         </w:rPr>
       </w:pPr>
       <w:r>
         <w:rPr>
           <w:rStyle w:val="Bodytext42"/>
-          <w:b/>
           <w:bCs/>
         </w:rPr>
         <w:t>PREDSEDNIK VALENTIN DVOJMOČ:</w:t>
@@ -39896,11 +40354,13 @@
         <w:spacing w:line="240" w:lineRule="exact"/>
         <w:ind w:firstLine="360"/>
         <w:jc w:val="left"/>
+        <w:rPr>
+          <w:b w:val="0"/>
+        </w:rPr>
       </w:pPr>
       <w:r>
         <w:rPr>
           <w:rStyle w:val="Bodytext42"/>
-          <w:b/>
           <w:bCs/>
         </w:rPr>
         <w:t xml:space="preserve"> </w:t>
@@ -39920,12 +40380,14 @@
       <w:r>
         <w:rPr>
           <w:rStyle w:val="Telobesedila1"/>
+          <w:b w:val="0"/>
         </w:rPr>
         <w:t>želi</w:t>
       </w:r>
       <w:r>
         <w:rPr>
           <w:rStyle w:val="Telobesedila1"/>
+          <w:b w:val="0"/>
           <w:shd w:val="clear" w:color="auto" w:fill="80FFFF"/>
         </w:rPr>
         <w:t>.)</w:t>
@@ -39933,12 +40395,14 @@
       <w:r>
         <w:rPr>
           <w:rStyle w:val="Telobesedila1"/>
+          <w:b w:val="0"/>
         </w:rPr>
         <w:t xml:space="preserve"> Dodatna pojasnila niso potrebna? (Ne</w:t>
       </w:r>
       <w:r>
         <w:rPr>
           <w:rStyle w:val="Telobesedila1"/>
+          <w:b w:val="0"/>
           <w:shd w:val="clear" w:color="auto" w:fill="80FFFF"/>
         </w:rPr>
         <w:t>.)</w:t>
@@ -39946,12 +40410,14 @@
       <w:r>
         <w:rPr>
           <w:rStyle w:val="Telobesedila1"/>
+          <w:b w:val="0"/>
         </w:rPr>
         <w:t xml:space="preserve"> Ker ne želi nihče</w:t>
       </w:r>
       <w:r>
         <w:rPr>
           <w:rStyle w:val="Telobesedila1"/>
+          <w:b w:val="0"/>
         </w:rPr>
         <w:br/>
         <w:t>več razprav</w:t>
@@ -39959,6 +40425,7 @@
       <w:r>
         <w:rPr>
           <w:rStyle w:val="Telobesedila1"/>
+          <w:b w:val="0"/>
           <w:shd w:val="clear" w:color="auto" w:fill="80FFFF"/>
         </w:rPr>
         <w:t>lj</w:t>
@@ -39966,12 +40433,14 @@
       <w:r>
         <w:rPr>
           <w:rStyle w:val="Telobesedila1"/>
+          <w:b w:val="0"/>
         </w:rPr>
         <w:t>at</w:t>
       </w:r>
       <w:r>
         <w:rPr>
           <w:rStyle w:val="Telobesedila1"/>
+          <w:b w:val="0"/>
           <w:shd w:val="clear" w:color="auto" w:fill="80FFFF"/>
         </w:rPr>
         <w:t>i,</w:t>
@@ -39979,12 +40448,14 @@
       <w:r>
         <w:rPr>
           <w:rStyle w:val="Telobesedila1"/>
+          <w:b w:val="0"/>
         </w:rPr>
         <w:t xml:space="preserve"> zaključujem razpravo in prehajamo na glasovan-</w:t>
       </w:r>
       <w:r>
         <w:rPr>
           <w:rStyle w:val="Telobesedila1"/>
+          <w:b w:val="0"/>
         </w:rPr>
         <w:br/>
         <w:t>je.</w:t>
@@ -40577,6 +41048,9 @@
         <w:spacing w:line="240" w:lineRule="exact"/>
         <w:ind w:firstLine="360"/>
         <w:jc w:val="left"/>
+        <w:rPr>
+          <w:b w:val="0"/>
+        </w:rPr>
       </w:pPr>
       <w:r>
         <w:rPr>
@@ -40600,7 +41074,6 @@
       <w:r>
         <w:rPr>
           <w:rStyle w:val="Bodytext42"/>
-          <w:b/>
           <w:bCs/>
         </w:rPr>
         <w:t>TOČKI DNEVNEGA REDA - K POROČILU DELEGA-</w:t>
@@ -40608,13 +41081,15 @@
       <w:r>
         <w:rPr>
           <w:rStyle w:val="Bodytext42"/>
-          <w:b/>
           <w:bCs/>
         </w:rPr>
         <w:br/>
         <w:t>CIJE SKUPŠČINE SR SLOVENIJE V ZBORU REPUBLIK IN POKRAJIN</w:t>
       </w:r>
       <w:r>
+        <w:rPr>
+          <w:b w:val="0"/>
+        </w:rPr>
         <w:br w:type="page"/>
       </w:r>
     </w:p>
@@ -40623,11 +41098,13 @@
         <w:pStyle w:val="Bodytext40"/>
         <w:spacing w:line="240" w:lineRule="exact"/>
         <w:jc w:val="left"/>
+        <w:rPr>
+          <w:b w:val="0"/>
+        </w:rPr>
       </w:pPr>
       <w:r>
         <w:rPr>
           <w:rStyle w:val="Bodytext42"/>
-          <w:b/>
           <w:bCs/>
         </w:rPr>
         <w:lastRenderedPageBreak/>
@@ -40636,7 +41113,6 @@
       <w:r>
         <w:rPr>
           <w:rStyle w:val="Bodytext42"/>
-          <w:b/>
           <w:bCs/>
           <w:shd w:val="clear" w:color="auto" w:fill="80FFFF"/>
         </w:rPr>
@@ -40645,7 +41121,6 @@
       <w:r>
         <w:rPr>
           <w:rStyle w:val="Bodytext42"/>
-          <w:b/>
           <w:bCs/>
         </w:rPr>
         <w:t xml:space="preserve"> POTEKU USKLAJEVANJA NEKATERIH AKTOV IZ</w:t>
@@ -40653,7 +41128,6 @@
       <w:r>
         <w:rPr>
           <w:rStyle w:val="Bodytext42"/>
-          <w:b/>
           <w:bCs/>
         </w:rPr>
         <w:br/>
@@ -40930,6 +41404,7 @@
         <w:jc w:val="left"/>
         <w:rPr>
           <w:rStyle w:val="BodytextBold0"/>
+          <w:b w:val="0"/>
         </w:rPr>
       </w:pPr>
     </w:p>
@@ -40941,11 +41416,13 @@
         <w:jc w:val="left"/>
         <w:rPr>
           <w:rStyle w:val="BodytextBold0"/>
+          <w:b w:val="0"/>
         </w:rPr>
       </w:pPr>
       <w:r>
         <w:rPr>
           <w:rStyle w:val="BodytextBold0"/>
+          <w:b w:val="0"/>
         </w:rPr>
         <w:t>MARTIN MLINAR:</w:t>
       </w:r>
@@ -43047,7 +43524,6 @@
         <w:jc w:val="left"/>
         <w:rPr>
           <w:rStyle w:val="Bodytext42"/>
-          <w:b/>
           <w:bCs/>
         </w:rPr>
       </w:pPr>
@@ -43063,14 +43539,12 @@
         <w:jc w:val="left"/>
         <w:rPr>
           <w:rStyle w:val="Bodytext42"/>
-          <w:b/>
           <w:bCs/>
         </w:rPr>
       </w:pPr>
       <w:r>
         <w:rPr>
           <w:rStyle w:val="Bodytext42"/>
-          <w:b/>
           <w:bCs/>
         </w:rPr>
         <w:t>PREDSEDNIK VALENTIN DVOJMOČ:</w:t>
@@ -43085,11 +43559,13 @@
         <w:spacing w:line="240" w:lineRule="exact"/>
         <w:ind w:firstLine="360"/>
         <w:jc w:val="left"/>
+        <w:rPr>
+          <w:b w:val="0"/>
+        </w:rPr>
       </w:pPr>
       <w:r>
         <w:rPr>
           <w:rStyle w:val="Bodytext42"/>
-          <w:b/>
           <w:bCs/>
         </w:rPr>
         <w:t xml:space="preserve"> </w:t>
@@ -43109,12 +43585,14 @@
       <w:r>
         <w:rPr>
           <w:rStyle w:val="Telobesedila1"/>
+          <w:b w:val="0"/>
         </w:rPr>
         <w:t>Mlinar. Pričenjam razpravo. Želi kdo besedo? (Ne želi</w:t>
       </w:r>
       <w:r>
         <w:rPr>
           <w:rStyle w:val="Telobesedila1"/>
+          <w:b w:val="0"/>
           <w:shd w:val="clear" w:color="auto" w:fill="80FFFF"/>
         </w:rPr>
         <w:t>.)</w:t>
@@ -43122,12 +43600,14 @@
       <w:r>
         <w:rPr>
           <w:rStyle w:val="Telobesedila1"/>
+          <w:b w:val="0"/>
         </w:rPr>
         <w:t xml:space="preserve"> Če ne</w:t>
       </w:r>
       <w:r>
         <w:rPr>
           <w:rStyle w:val="Telobesedila1"/>
+          <w:b w:val="0"/>
         </w:rPr>
         <w:br/>
         <w:t>želi nihče razprav</w:t>
@@ -43135,6 +43615,7 @@
       <w:r>
         <w:rPr>
           <w:rStyle w:val="Telobesedila1"/>
+          <w:b w:val="0"/>
           <w:shd w:val="clear" w:color="auto" w:fill="80FFFF"/>
         </w:rPr>
         <w:t>lj</w:t>
@@ -43142,12 +43623,14 @@
       <w:r>
         <w:rPr>
           <w:rStyle w:val="Telobesedila1"/>
+          <w:b w:val="0"/>
         </w:rPr>
         <w:t>at</w:t>
       </w:r>
       <w:r>
         <w:rPr>
           <w:rStyle w:val="Telobesedila1"/>
+          <w:b w:val="0"/>
           <w:shd w:val="clear" w:color="auto" w:fill="80FFFF"/>
         </w:rPr>
         <w:t>i,</w:t>
@@ -43155,12 +43638,14 @@
       <w:r>
         <w:rPr>
           <w:rStyle w:val="Telobesedila1"/>
+          <w:b w:val="0"/>
         </w:rPr>
         <w:t xml:space="preserve"> zaključujem razpravo in zboru predlagam,</w:t>
       </w:r>
       <w:r>
         <w:rPr>
           <w:rStyle w:val="Telobesedila1"/>
+          <w:b w:val="0"/>
         </w:rPr>
         <w:br/>
         <w:t>da sprejme naslednji sklep:</w:t>
@@ -43397,6 +43882,12 @@
         <w:ind w:firstLine="360"/>
         <w:jc w:val="left"/>
       </w:pPr>
+      <w:r>
+        <w:rPr>
+          <w:rStyle w:val="Telobesedila1"/>
+        </w:rPr>
+        <w:t xml:space="preserve">1. </w:t>
+      </w:r>
       <w:r>
         <w:rPr>
           <w:rStyle w:val="Telobesedila1"/>
@@ -43463,6 +43954,12 @@
         <w:rPr>
           <w:rStyle w:val="Bodytext51"/>
         </w:rPr>
+        <w:t xml:space="preserve">2. </w:t>
+      </w:r>
+      <w:r>
+        <w:rPr>
+          <w:rStyle w:val="Bodytext51"/>
+        </w:rPr>
         <w:t>Zbor pooblašča svojo delegacijo v Zboru republik in</w:t>
       </w:r>
     </w:p>
@@ -43745,6 +44242,12 @@
         <w:rPr>
           <w:rStyle w:val="Telobesedila1"/>
         </w:rPr>
+        <w:t xml:space="preserve">1. </w:t>
+      </w:r>
+      <w:r>
+        <w:rPr>
+          <w:rStyle w:val="Telobesedila1"/>
+        </w:rPr>
         <w:t>Skupščina SR Slovenije daje soglasje k osnutku</w:t>
       </w:r>
       <w:r>
@@ -43794,6 +44297,12 @@
         <w:rPr>
           <w:rStyle w:val="Telobesedila1"/>
         </w:rPr>
+        <w:t xml:space="preserve">2. </w:t>
+      </w:r>
+      <w:r>
+        <w:rPr>
+          <w:rStyle w:val="Telobesedila1"/>
+        </w:rPr>
         <w:t>Skupščina SR Slovenije podpira stališče Zveznega</w:t>
       </w:r>
     </w:p>
@@ -43923,6 +44432,12 @@
         <w:rPr>
           <w:rStyle w:val="Telobesedila1"/>
         </w:rPr>
+        <w:t xml:space="preserve">3. </w:t>
+      </w:r>
+      <w:r>
+        <w:rPr>
+          <w:rStyle w:val="Telobesedila1"/>
+        </w:rPr>
         <w:t>Skupščina SR Slovenije pooblašča svojo delegacijo v</w:t>
       </w:r>
       <w:r>
@@ -44113,6 +44628,9 @@
         <w:spacing w:line="240" w:lineRule="exact"/>
         <w:ind w:firstLine="360"/>
         <w:jc w:val="left"/>
+        <w:rPr>
+          <w:b w:val="0"/>
+        </w:rPr>
       </w:pPr>
       <w:r>
         <w:rPr>
@@ -44136,7 +44654,6 @@
       <w:r>
         <w:rPr>
           <w:rStyle w:val="Bodytext42"/>
-          <w:b/>
           <w:bCs/>
         </w:rPr>
         <w:t xml:space="preserve">TOČKI DNEVNEGA REDA </w:t>
@@ -44144,7 +44661,6 @@
       <w:r>
         <w:rPr>
           <w:rStyle w:val="Bodytext43"/>
-          <w:b/>
           <w:bCs/>
         </w:rPr>
         <w:t xml:space="preserve">- </w:t>
@@ -44152,7 +44668,6 @@
       <w:r>
         <w:rPr>
           <w:rStyle w:val="Bodytext42"/>
-          <w:b/>
           <w:bCs/>
         </w:rPr>
         <w:t>PREDLOG DRUŽBENEGA</w:t>
@@ -44160,7 +44675,6 @@
       <w:r>
         <w:rPr>
           <w:rStyle w:val="Bodytext42"/>
-          <w:b/>
           <w:bCs/>
         </w:rPr>
         <w:br/>
@@ -44169,7 +44683,6 @@
       <w:r>
         <w:rPr>
           <w:rStyle w:val="Bodytext42"/>
-          <w:b/>
           <w:bCs/>
           <w:shd w:val="clear" w:color="auto" w:fill="80FFFF"/>
         </w:rPr>
@@ -44178,7 +44691,6 @@
       <w:r>
         <w:rPr>
           <w:rStyle w:val="Bodytext42"/>
-          <w:b/>
           <w:bCs/>
         </w:rPr>
         <w:t xml:space="preserve"> SPREMEMBAH IN</w:t>
@@ -44186,7 +44698,6 @@
       <w:r>
         <w:rPr>
           <w:rStyle w:val="Bodytext42"/>
-          <w:b/>
           <w:bCs/>
         </w:rPr>
         <w:t xml:space="preserve"> </w:t>
@@ -44194,7 +44705,6 @@
       <w:r>
         <w:rPr>
           <w:rStyle w:val="Bodytext42"/>
-          <w:b/>
           <w:bCs/>
         </w:rPr>
         <w:t>DOPOLNITVAH DRUŽBENEGA</w:t>
@@ -44202,7 +44712,6 @@
       <w:r>
         <w:rPr>
           <w:rStyle w:val="Bodytext42"/>
-          <w:b/>
           <w:bCs/>
         </w:rPr>
         <w:t xml:space="preserve"> </w:t>
@@ -44210,7 +44719,6 @@
       <w:r>
         <w:rPr>
           <w:rStyle w:val="Bodytext42"/>
-          <w:b/>
           <w:bCs/>
         </w:rPr>
         <w:t>DOGOVORA</w:t>
@@ -44218,7 +44726,6 @@
       <w:r>
         <w:rPr>
           <w:rStyle w:val="Bodytext42"/>
-          <w:b/>
           <w:bCs/>
         </w:rPr>
         <w:t xml:space="preserve"> </w:t>
@@ -44226,7 +44733,6 @@
       <w:r>
         <w:rPr>
           <w:rStyle w:val="Bodytext42"/>
-          <w:b/>
           <w:bCs/>
           <w:shd w:val="clear" w:color="auto" w:fill="80FFFF"/>
         </w:rPr>
@@ -44235,7 +44741,6 @@
       <w:r>
         <w:rPr>
           <w:rStyle w:val="Bodytext42"/>
-          <w:b/>
           <w:bCs/>
           <w:shd w:val="clear" w:color="auto" w:fill="80FFFF"/>
         </w:rPr>
@@ -44244,7 +44749,6 @@
       <w:r>
         <w:rPr>
           <w:rStyle w:val="Bodytext42"/>
-          <w:b/>
           <w:bCs/>
         </w:rPr>
         <w:t>SKUPNIH OSNOVAH IN MERILIH</w:t>
@@ -44252,7 +44756,6 @@
       <w:r>
         <w:rPr>
           <w:rStyle w:val="Bodytext42"/>
-          <w:b/>
           <w:bCs/>
         </w:rPr>
         <w:t xml:space="preserve"> </w:t>
@@ -44260,7 +44763,6 @@
       <w:r>
         <w:rPr>
           <w:rStyle w:val="Bodytext42"/>
-          <w:b/>
           <w:bCs/>
         </w:rPr>
         <w:t>ZA SAMOUPRAVNO UREJANJE</w:t>
@@ -44268,7 +44770,6 @@
       <w:r>
         <w:rPr>
           <w:rStyle w:val="Bodytext42"/>
-          <w:b/>
           <w:bCs/>
         </w:rPr>
         <w:t xml:space="preserve"> </w:t>
@@ -44276,7 +44777,6 @@
       <w:r>
         <w:rPr>
           <w:rStyle w:val="Bodytext42"/>
-          <w:b/>
           <w:bCs/>
         </w:rPr>
         <w:t>ODNOSOV</w:t>
@@ -44284,7 +44784,6 @@
       <w:r>
         <w:rPr>
           <w:rStyle w:val="Bodytext42"/>
-          <w:b/>
           <w:bCs/>
         </w:rPr>
         <w:t xml:space="preserve"> </w:t>
@@ -44292,7 +44791,6 @@
       <w:r>
         <w:rPr>
           <w:rStyle w:val="Bodytext42"/>
-          <w:b/>
           <w:bCs/>
         </w:rPr>
         <w:t>PRI</w:t>
@@ -44300,7 +44798,6 @@
       <w:r>
         <w:rPr>
           <w:rStyle w:val="Bodytext42"/>
-          <w:b/>
           <w:bCs/>
         </w:rPr>
         <w:br/>
@@ -44308,7 +44805,6 @@
       <w:r>
         <w:rPr>
           <w:rStyle w:val="Bodytext42"/>
-          <w:b/>
           <w:bCs/>
         </w:rPr>
         <w:t>PRIDOBIVANJU IN DELITVI DOHODKA V SR SLOVENIJ</w:t>
@@ -44316,7 +44812,6 @@
       <w:r>
         <w:rPr>
           <w:rStyle w:val="Bodytext42"/>
-          <w:b/>
           <w:bCs/>
           <w:shd w:val="clear" w:color="auto" w:fill="80FFFF"/>
         </w:rPr>
@@ -44862,6 +45357,7 @@
         <w:jc w:val="left"/>
         <w:rPr>
           <w:rStyle w:val="BodytextBold0"/>
+          <w:b w:val="0"/>
         </w:rPr>
       </w:pPr>
     </w:p>
@@ -44876,11 +45372,13 @@
         <w:jc w:val="left"/>
         <w:rPr>
           <w:rStyle w:val="BodytextBold0"/>
+          <w:b w:val="0"/>
         </w:rPr>
       </w:pPr>
       <w:r>
         <w:rPr>
           <w:rStyle w:val="BodytextBold0"/>
+          <w:b w:val="0"/>
         </w:rPr>
         <w:t>BOŽIDAR KALOPER:</w:t>
       </w:r>
@@ -45133,7 +45631,6 @@
         <w:jc w:val="left"/>
         <w:rPr>
           <w:rStyle w:val="Bodytext42"/>
-          <w:b/>
           <w:bCs/>
         </w:rPr>
       </w:pPr>
@@ -45149,14 +45646,12 @@
         <w:jc w:val="left"/>
         <w:rPr>
           <w:rStyle w:val="Bodytext42"/>
-          <w:b/>
           <w:bCs/>
         </w:rPr>
       </w:pPr>
       <w:r>
         <w:rPr>
           <w:rStyle w:val="Bodytext42"/>
-          <w:b/>
           <w:bCs/>
         </w:rPr>
         <w:t>PREDSEDNIK VALENTIN DVOJMOČ:</w:t>
@@ -45171,6 +45666,9 @@
         <w:spacing w:line="245" w:lineRule="exact"/>
         <w:ind w:firstLine="360"/>
         <w:jc w:val="left"/>
+        <w:rPr>
+          <w:b w:val="0"/>
+        </w:rPr>
       </w:pPr>
       <w:r>
         <w:rPr>
@@ -45187,24 +45685,28 @@
       <w:r>
         <w:rPr>
           <w:rStyle w:val="Bodytext51"/>
+          <w:b w:val="0"/>
         </w:rPr>
         <w:t xml:space="preserve">prijavila tovarišica Majda Hausmeister, gospodarsko področje, </w:t>
       </w:r>
       <w:r>
         <w:rPr>
           <w:rStyle w:val="Bodytext52"/>
+          <w:b w:val="0"/>
         </w:rPr>
         <w:t>41.</w:t>
       </w:r>
       <w:r>
         <w:rPr>
           <w:rStyle w:val="Bodytext52"/>
+          <w:b w:val="0"/>
         </w:rPr>
         <w:br/>
       </w:r>
       <w:r>
         <w:rPr>
           <w:rStyle w:val="Bodytext51"/>
+          <w:b w:val="0"/>
         </w:rPr>
         <w:t>okoliš, Maribor Tabor.</w:t>
       </w:r>
@@ -45220,6 +45722,7 @@
         <w:jc w:val="left"/>
         <w:rPr>
           <w:rStyle w:val="Bodytext5Bold"/>
+          <w:b w:val="0"/>
         </w:rPr>
       </w:pPr>
     </w:p>
@@ -45234,11 +45737,13 @@
         <w:jc w:val="left"/>
         <w:rPr>
           <w:rStyle w:val="Bodytext5Bold"/>
+          <w:b w:val="0"/>
         </w:rPr>
       </w:pPr>
       <w:r>
         <w:rPr>
           <w:rStyle w:val="Bodytext5Bold"/>
+          <w:b w:val="0"/>
         </w:rPr>
         <w:t>MAJDA HAUSMEISTER:</w:t>
       </w:r>
@@ -45836,6 +46341,7 @@
         <w:jc w:val="left"/>
         <w:rPr>
           <w:rStyle w:val="BodytextBold0"/>
+          <w:b w:val="0"/>
         </w:rPr>
       </w:pPr>
     </w:p>
@@ -45847,11 +46353,13 @@
         <w:jc w:val="left"/>
         <w:rPr>
           <w:rStyle w:val="BodytextBold0"/>
+          <w:b w:val="0"/>
         </w:rPr>
       </w:pPr>
       <w:r>
         <w:rPr>
           <w:rStyle w:val="BodytextBold0"/>
+          <w:b w:val="0"/>
         </w:rPr>
         <w:t>PREDSEDNIK VALENTIN DVOJMOČ:</w:t>
       </w:r>
@@ -45928,6 +46436,7 @@
         <w:jc w:val="left"/>
         <w:rPr>
           <w:rStyle w:val="BodytextBold0"/>
+          <w:b w:val="0"/>
         </w:rPr>
       </w:pPr>
     </w:p>
@@ -45942,11 +46451,13 @@
         <w:jc w:val="left"/>
         <w:rPr>
           <w:rStyle w:val="BodytextBold0"/>
+          <w:b w:val="0"/>
         </w:rPr>
       </w:pPr>
       <w:r>
         <w:rPr>
           <w:rStyle w:val="BodytextBold0"/>
+          <w:b w:val="0"/>
         </w:rPr>
         <w:t>FRANC RUPARŠEK:</w:t>
       </w:r>
@@ -46005,6 +46516,12 @@
         <w:rPr>
           <w:rStyle w:val="Telobesedila1"/>
         </w:rPr>
+        <w:t xml:space="preserve">1. </w:t>
+      </w:r>
+      <w:r>
+        <w:rPr>
+          <w:rStyle w:val="Telobesedila1"/>
+        </w:rPr>
         <w:t>Delitev osebnih dohodkov na dva dela - bruto osebni</w:t>
       </w:r>
       <w:r>
@@ -46150,6 +46667,12 @@
         <w:rPr>
           <w:rStyle w:val="Telobesedila1"/>
         </w:rPr>
+        <w:t xml:space="preserve">2. </w:t>
+      </w:r>
+      <w:r>
+        <w:rPr>
+          <w:rStyle w:val="Telobesedila1"/>
+        </w:rPr>
         <w:t>Uporabo kriterija delovne dobe, ki je omenjena v 21.</w:t>
       </w:r>
       <w:r>
@@ -46253,6 +46776,12 @@
         <w:rPr>
           <w:rStyle w:val="Telobesedila1"/>
         </w:rPr>
+        <w:t xml:space="preserve">3. </w:t>
+      </w:r>
+      <w:r>
+        <w:rPr>
+          <w:rStyle w:val="Telobesedila1"/>
+        </w:rPr>
         <w:t>V 29. členu bi morali določiti, da se rast osebnega</w:t>
       </w:r>
       <w:r>
@@ -46381,6 +46910,12 @@
         <w:rPr>
           <w:rStyle w:val="Telobesedila1"/>
         </w:rPr>
+        <w:t xml:space="preserve">4. </w:t>
+      </w:r>
+      <w:r>
+        <w:rPr>
+          <w:rStyle w:val="Telobesedila1"/>
+        </w:rPr>
         <w:t>Predlagamo, da se prva alin</w:t>
       </w:r>
       <w:r>
@@ -46602,6 +47137,12 @@
           <w:rStyle w:val="Telobesedila1"/>
         </w:rPr>
         <w:lastRenderedPageBreak/>
+        <w:t xml:space="preserve">5. </w:t>
+      </w:r>
+      <w:r>
+        <w:rPr>
+          <w:rStyle w:val="Telobesedila1"/>
+        </w:rPr>
         <w:t>Predlaga</w:t>
       </w:r>
       <w:r>
@@ -46717,6 +47258,12 @@
         <w:rPr>
           <w:rStyle w:val="Telobesedila1"/>
         </w:rPr>
+        <w:t xml:space="preserve">6. </w:t>
+      </w:r>
+      <w:r>
+        <w:rPr>
+          <w:rStyle w:val="Telobesedila1"/>
+        </w:rPr>
         <w:t>Predlagamo, da ostaneta 27. člen in dogovorjeni</w:t>
       </w:r>
       <w:r>
@@ -46773,7 +47320,6 @@
         <w:jc w:val="left"/>
         <w:rPr>
           <w:rStyle w:val="Bodytext42"/>
-          <w:b/>
           <w:bCs/>
         </w:rPr>
       </w:pPr>
@@ -46790,14 +47336,12 @@
         <w:jc w:val="left"/>
         <w:rPr>
           <w:rStyle w:val="Bodytext42"/>
-          <w:b/>
           <w:bCs/>
         </w:rPr>
       </w:pPr>
       <w:r>
         <w:rPr>
           <w:rStyle w:val="Bodytext42"/>
-          <w:b/>
           <w:bCs/>
         </w:rPr>
         <w:t>PREDSEDNIK VALENTIN DVOJMOČ:</w:t>
@@ -46813,6 +47357,9 @@
         <w:spacing w:line="240" w:lineRule="exact"/>
         <w:ind w:firstLine="360"/>
         <w:jc w:val="left"/>
+        <w:rPr>
+          <w:b w:val="0"/>
+        </w:rPr>
       </w:pPr>
       <w:r>
         <w:rPr>
@@ -46841,12 +47388,14 @@
       <w:r>
         <w:rPr>
           <w:rStyle w:val="Telobesedila1"/>
+          <w:b w:val="0"/>
         </w:rPr>
         <w:t>kdo razprav</w:t>
       </w:r>
       <w:r>
         <w:rPr>
           <w:rStyle w:val="Telobesedila1"/>
+          <w:b w:val="0"/>
           <w:shd w:val="clear" w:color="auto" w:fill="80FFFF"/>
         </w:rPr>
         <w:t>lj</w:t>
@@ -46854,12 +47403,14 @@
       <w:r>
         <w:rPr>
           <w:rStyle w:val="Telobesedila1"/>
+          <w:b w:val="0"/>
         </w:rPr>
         <w:t>ati? (Ne</w:t>
       </w:r>
       <w:r>
         <w:rPr>
           <w:rStyle w:val="Telobesedila1"/>
+          <w:b w:val="0"/>
           <w:shd w:val="clear" w:color="auto" w:fill="80FFFF"/>
         </w:rPr>
         <w:t>.)</w:t>
@@ -46867,12 +47418,14 @@
       <w:r>
         <w:rPr>
           <w:rStyle w:val="Telobesedila1"/>
+          <w:b w:val="0"/>
         </w:rPr>
         <w:t xml:space="preserve"> Pisne razprave so oddali delegati iz</w:t>
       </w:r>
       <w:r>
         <w:rPr>
           <w:rStyle w:val="Telobesedila1"/>
+          <w:b w:val="0"/>
         </w:rPr>
         <w:br/>
         <w:t>gospodarskega področja Ljubljana Šiška, Ško</w:t>
@@ -46880,6 +47433,7 @@
       <w:r>
         <w:rPr>
           <w:rStyle w:val="Telobesedila1"/>
+          <w:b w:val="0"/>
           <w:shd w:val="clear" w:color="auto" w:fill="80FFFF"/>
         </w:rPr>
         <w:t>fj</w:t>
@@ -46887,12 +47441,14 @@
       <w:r>
         <w:rPr>
           <w:rStyle w:val="Telobesedila1"/>
+          <w:b w:val="0"/>
         </w:rPr>
         <w:t>a Loka, Murska</w:t>
       </w:r>
       <w:r>
         <w:rPr>
           <w:rStyle w:val="Telobesedila1"/>
+          <w:b w:val="0"/>
         </w:rPr>
         <w:br/>
         <w:t>Sobota, Novo mesto, Slovenska Bistrica, Laško, Slovenj Gradec,</w:t>
@@ -46900,6 +47456,7 @@
       <w:r>
         <w:rPr>
           <w:rStyle w:val="Telobesedila1"/>
+          <w:b w:val="0"/>
         </w:rPr>
         <w:br/>
         <w:t>Maribor Ruše in skupina delegatov za področje državnih organov</w:t>
@@ -46907,6 +47464,7 @@
       <w:r>
         <w:rPr>
           <w:rStyle w:val="Telobesedila1"/>
+          <w:b w:val="0"/>
         </w:rPr>
         <w:br/>
         <w:t>Ljubljana Center.</w:t>
@@ -47012,11 +47570,13 @@
         <w:spacing w:line="245" w:lineRule="exact"/>
         <w:ind w:firstLine="360"/>
         <w:jc w:val="left"/>
+        <w:rPr>
+          <w:b w:val="0"/>
+        </w:rPr>
       </w:pPr>
       <w:r>
         <w:rPr>
           <w:rStyle w:val="Bodytext42"/>
-          <w:b/>
           <w:bCs/>
         </w:rPr>
         <w:t>Prehajamo k 6. TOČKI DNEVNEGA REDA - PREDLOG ZAKONA O</w:t>
@@ -47024,7 +47584,6 @@
       <w:r>
         <w:rPr>
           <w:rStyle w:val="Bodytext42"/>
-          <w:b/>
           <w:bCs/>
         </w:rPr>
         <w:br/>
@@ -48000,6 +48559,9 @@
         <w:spacing w:line="240" w:lineRule="exact"/>
         <w:ind w:firstLine="360"/>
         <w:jc w:val="left"/>
+        <w:rPr>
+          <w:b w:val="0"/>
+        </w:rPr>
       </w:pPr>
       <w:r>
         <w:rPr>
@@ -48023,7 +48585,6 @@
       <w:r>
         <w:rPr>
           <w:rStyle w:val="Bodytext42"/>
-          <w:b/>
           <w:bCs/>
         </w:rPr>
         <w:t xml:space="preserve">TOČKI DNEVNEGA REDA - OSNUTEK ZAKONA </w:t>
@@ -48031,7 +48592,6 @@
       <w:r>
         <w:rPr>
           <w:rStyle w:val="Bodytext42"/>
-          <w:b/>
           <w:bCs/>
           <w:shd w:val="clear" w:color="auto" w:fill="80FFFF"/>
         </w:rPr>
@@ -48040,7 +48600,6 @@
       <w:r>
         <w:rPr>
           <w:rStyle w:val="Bodytext42"/>
-          <w:b/>
           <w:bCs/>
         </w:rPr>
         <w:br/>
@@ -48049,7 +48608,6 @@
       <w:r>
         <w:rPr>
           <w:rStyle w:val="Bodytext42"/>
-          <w:b/>
           <w:bCs/>
           <w:shd w:val="clear" w:color="auto" w:fill="80FFFF"/>
         </w:rPr>
@@ -48058,7 +48616,6 @@
       <w:r>
         <w:rPr>
           <w:rStyle w:val="Bodytext42"/>
-          <w:b/>
           <w:bCs/>
         </w:rPr>
         <w:t xml:space="preserve"> IZVRŠITVI PRORAČUNA SOCIALISTIČNE REPUBLIKE</w:t>
@@ -48066,7 +48623,6 @@
       <w:r>
         <w:rPr>
           <w:rStyle w:val="Bodytext42"/>
-          <w:b/>
           <w:bCs/>
         </w:rPr>
         <w:br/>
@@ -48393,6 +48949,9 @@
         <w:spacing w:line="240" w:lineRule="exact"/>
         <w:ind w:firstLine="360"/>
         <w:jc w:val="left"/>
+        <w:rPr>
+          <w:b w:val="0"/>
+        </w:rPr>
       </w:pPr>
       <w:r>
         <w:rPr>
@@ -48416,7 +48975,6 @@
       <w:r>
         <w:rPr>
           <w:rStyle w:val="Bodytext42"/>
-          <w:b/>
           <w:bCs/>
         </w:rPr>
         <w:t>TOČKI DNEVNEGA REDA - PREDLOG ZA IZDAJO</w:t>
@@ -48424,7 +48982,6 @@
       <w:r>
         <w:rPr>
           <w:rStyle w:val="Bodytext42"/>
-          <w:b/>
           <w:bCs/>
         </w:rPr>
         <w:br/>
@@ -48433,7 +48990,6 @@
       <w:r>
         <w:rPr>
           <w:rStyle w:val="Bodytext42"/>
-          <w:b/>
           <w:bCs/>
           <w:shd w:val="clear" w:color="auto" w:fill="80FFFF"/>
         </w:rPr>
@@ -48442,7 +48998,6 @@
       <w:r>
         <w:rPr>
           <w:rStyle w:val="Bodytext42"/>
-          <w:b/>
           <w:bCs/>
         </w:rPr>
         <w:t xml:space="preserve"> ZAČASNEM FINANCIRANJU SKUPNIH POTREB Z OSNUTKOM ZAKONA.</w:t>
@@ -48597,6 +49152,7 @@
         <w:jc w:val="left"/>
         <w:rPr>
           <w:rStyle w:val="BodytextBold0"/>
+          <w:b w:val="0"/>
         </w:rPr>
       </w:pPr>
     </w:p>
@@ -48611,11 +49167,13 @@
         <w:jc w:val="left"/>
         <w:rPr>
           <w:rStyle w:val="BodytextBold0"/>
+          <w:b w:val="0"/>
         </w:rPr>
       </w:pPr>
       <w:r>
         <w:rPr>
           <w:rStyle w:val="BodytextBold0"/>
+          <w:b w:val="0"/>
         </w:rPr>
         <w:t>DANILO ARČAN:</w:t>
       </w:r>
@@ -48714,17 +49272,20 @@
     <w:p>
       <w:pPr>
         <w:pStyle w:val="Telobesedila3"/>
-        <w:numPr>
-          <w:ilvl w:val="0"/>
-          <w:numId w:val="20"/>
-        </w:numPr>
         <w:tabs>
           <w:tab w:val="left" w:pos="1807"/>
         </w:tabs>
         <w:spacing w:line="240" w:lineRule="exact"/>
-        <w:ind w:firstLine="360"/>
-        <w:jc w:val="left"/>
-      </w:pPr>
+        <w:ind w:left="360" w:firstLine="0"/>
+        <w:jc w:val="left"/>
+      </w:pPr>
+      <w:r>
+        <w:rPr>
+          <w:rStyle w:val="Telobesedila1"/>
+          <w:shd w:val="clear" w:color="auto" w:fill="80FFFF"/>
+        </w:rPr>
+        <w:t xml:space="preserve">V </w:t>
+      </w:r>
       <w:r>
         <w:rPr>
           <w:rStyle w:val="Telobesedila1"/>
@@ -48769,17 +49330,19 @@
     <w:p>
       <w:pPr>
         <w:pStyle w:val="Telobesedila3"/>
-        <w:numPr>
-          <w:ilvl w:val="0"/>
-          <w:numId w:val="20"/>
-        </w:numPr>
         <w:tabs>
           <w:tab w:val="left" w:pos="1807"/>
         </w:tabs>
         <w:spacing w:line="240" w:lineRule="exact"/>
-        <w:ind w:firstLine="360"/>
-        <w:jc w:val="left"/>
-      </w:pPr>
+        <w:ind w:left="360" w:firstLine="0"/>
+        <w:jc w:val="left"/>
+      </w:pPr>
+      <w:r>
+        <w:rPr>
+          <w:rStyle w:val="Telobesedila1"/>
+        </w:rPr>
+        <w:t xml:space="preserve">V </w:t>
+      </w:r>
       <w:r>
         <w:rPr>
           <w:rStyle w:val="Telobesedila1"/>
@@ -48844,17 +49407,19 @@
     <w:p>
       <w:pPr>
         <w:pStyle w:val="Telobesedila3"/>
-        <w:numPr>
-          <w:ilvl w:val="0"/>
-          <w:numId w:val="20"/>
-        </w:numPr>
         <w:tabs>
           <w:tab w:val="left" w:pos="1807"/>
         </w:tabs>
         <w:spacing w:line="240" w:lineRule="exact"/>
-        <w:ind w:firstLine="360"/>
-        <w:jc w:val="left"/>
-      </w:pPr>
+        <w:ind w:left="360" w:firstLine="0"/>
+        <w:jc w:val="left"/>
+      </w:pPr>
+      <w:r>
+        <w:rPr>
+          <w:rStyle w:val="Telobesedila1"/>
+        </w:rPr>
+        <w:t xml:space="preserve">V </w:t>
+      </w:r>
       <w:r>
         <w:rPr>
           <w:rStyle w:val="Telobesedila1"/>
@@ -48907,17 +49472,19 @@
     <w:p>
       <w:pPr>
         <w:pStyle w:val="Telobesedila3"/>
-        <w:numPr>
-          <w:ilvl w:val="0"/>
-          <w:numId w:val="20"/>
-        </w:numPr>
         <w:tabs>
           <w:tab w:val="left" w:pos="1807"/>
         </w:tabs>
         <w:spacing w:line="240" w:lineRule="exact"/>
-        <w:ind w:firstLine="360"/>
-        <w:jc w:val="left"/>
-      </w:pPr>
+        <w:ind w:left="360" w:firstLine="0"/>
+        <w:jc w:val="left"/>
+      </w:pPr>
+      <w:r>
+        <w:rPr>
+          <w:rStyle w:val="Telobesedila1"/>
+        </w:rPr>
+        <w:t xml:space="preserve">V </w:t>
+      </w:r>
       <w:r>
         <w:rPr>
           <w:rStyle w:val="Telobesedila1"/>
@@ -49481,6 +50048,7 @@
         <w:jc w:val="left"/>
         <w:rPr>
           <w:rStyle w:val="BodytextBold0"/>
+          <w:b w:val="0"/>
         </w:rPr>
       </w:pPr>
     </w:p>
@@ -49492,11 +50060,13 @@
         <w:jc w:val="left"/>
         <w:rPr>
           <w:rStyle w:val="BodytextBold0"/>
+          <w:b w:val="0"/>
         </w:rPr>
       </w:pPr>
       <w:r>
         <w:rPr>
           <w:rStyle w:val="BodytextBold0"/>
+          <w:b w:val="0"/>
         </w:rPr>
         <w:t>PREDSEDNIK VALENTIN DVOJMOČ:</w:t>
       </w:r>
@@ -49547,6 +50117,7 @@
         <w:jc w:val="left"/>
         <w:rPr>
           <w:rStyle w:val="BodytextBold0"/>
+          <w:b w:val="0"/>
         </w:rPr>
       </w:pPr>
     </w:p>
@@ -49561,11 +50132,13 @@
         <w:jc w:val="left"/>
         <w:rPr>
           <w:rStyle w:val="BodytextBold0"/>
+          <w:b w:val="0"/>
         </w:rPr>
       </w:pPr>
       <w:r>
         <w:rPr>
           <w:rStyle w:val="BodytextBold0"/>
+          <w:b w:val="0"/>
         </w:rPr>
         <w:t>DR. ŠTEFAN KOUS:</w:t>
       </w:r>
@@ -49668,6 +50241,12 @@
         <w:rPr>
           <w:rStyle w:val="Telobesedila1"/>
         </w:rPr>
+        <w:t xml:space="preserve">1. </w:t>
+      </w:r>
+      <w:r>
+        <w:rPr>
+          <w:rStyle w:val="Telobesedila1"/>
+        </w:rPr>
         <w:t>Predlagamo, da</w:t>
       </w:r>
       <w:r>
@@ -49797,6 +50376,12 @@
         <w:ind w:firstLine="0"/>
         <w:jc w:val="left"/>
       </w:pPr>
+      <w:r>
+        <w:rPr>
+          <w:rStyle w:val="Telobesedila1"/>
+        </w:rPr>
+        <w:t xml:space="preserve">2. </w:t>
+      </w:r>
       <w:r>
         <w:rPr>
           <w:rStyle w:val="Telobesedila1"/>
@@ -50121,6 +50706,12 @@
         <w:rPr>
           <w:rStyle w:val="Bodytext51"/>
         </w:rPr>
+        <w:t xml:space="preserve">4. </w:t>
+      </w:r>
+      <w:r>
+        <w:rPr>
+          <w:rStyle w:val="Bodytext51"/>
+        </w:rPr>
         <w:t xml:space="preserve">Predlagamo, da se v </w:t>
       </w:r>
       <w:r>
@@ -50251,6 +50842,12 @@
         <w:ind w:firstLine="360"/>
         <w:jc w:val="left"/>
       </w:pPr>
+      <w:r>
+        <w:rPr>
+          <w:rStyle w:val="Telobesedila1"/>
+        </w:rPr>
+        <w:t xml:space="preserve">5. </w:t>
+      </w:r>
       <w:r>
         <w:rPr>
           <w:rStyle w:val="Telobesedila1"/>
@@ -50365,6 +50962,12 @@
         <w:rPr>
           <w:rStyle w:val="Telobesedila1"/>
         </w:rPr>
+        <w:t xml:space="preserve">6. </w:t>
+      </w:r>
+      <w:r>
+        <w:rPr>
+          <w:rStyle w:val="Telobesedila1"/>
+        </w:rPr>
         <w:t>V 14. členu bi morali bolj določeno zapisati, da se</w:t>
       </w:r>
       <w:r>
@@ -50400,7 +51003,6 @@
         <w:jc w:val="left"/>
         <w:rPr>
           <w:rStyle w:val="Bodytext42"/>
-          <w:b/>
           <w:bCs/>
         </w:rPr>
       </w:pPr>
@@ -50416,14 +51018,12 @@
         <w:jc w:val="left"/>
         <w:rPr>
           <w:rStyle w:val="Bodytext42"/>
-          <w:b/>
           <w:bCs/>
         </w:rPr>
       </w:pPr>
       <w:r>
         <w:rPr>
           <w:rStyle w:val="Bodytext42"/>
-          <w:b/>
           <w:bCs/>
         </w:rPr>
         <w:t>PREDSEDNIK VALENTIN DVOJMOČ:</w:t>
@@ -50438,11 +51038,13 @@
         <w:spacing w:line="245" w:lineRule="exact"/>
         <w:ind w:firstLine="360"/>
         <w:jc w:val="left"/>
+        <w:rPr>
+          <w:b w:val="0"/>
+        </w:rPr>
       </w:pPr>
       <w:r>
         <w:rPr>
           <w:rStyle w:val="Bodytext42"/>
-          <w:b/>
           <w:bCs/>
         </w:rPr>
         <w:t xml:space="preserve"> </w:t>
@@ -50462,12 +51064,14 @@
       <w:r>
         <w:rPr>
           <w:rStyle w:val="Telobesedila1"/>
+          <w:b w:val="0"/>
         </w:rPr>
         <w:t>tovariš Vili Novak, gospodarsko področje, 41. okoliš, Maribor</w:t>
       </w:r>
       <w:r>
         <w:rPr>
           <w:rStyle w:val="Telobesedila1"/>
+          <w:b w:val="0"/>
         </w:rPr>
         <w:br/>
         <w:t>Tabor. Pripravi naj se Zdenka Plausteiner.</w:t>
@@ -50481,6 +51085,7 @@
         <w:jc w:val="left"/>
         <w:rPr>
           <w:rStyle w:val="BodytextBold0"/>
+          <w:b w:val="0"/>
         </w:rPr>
       </w:pPr>
     </w:p>
@@ -50492,11 +51097,13 @@
         <w:jc w:val="left"/>
         <w:rPr>
           <w:rStyle w:val="BodytextBold0"/>
+          <w:b w:val="0"/>
         </w:rPr>
       </w:pPr>
       <w:r>
         <w:rPr>
           <w:rStyle w:val="BodytextBold0"/>
+          <w:b w:val="0"/>
         </w:rPr>
         <w:t>VILI NOVAK:</w:t>
       </w:r>
@@ -50554,6 +51161,12 @@
         <w:rPr>
           <w:rStyle w:val="Telobesedila1"/>
         </w:rPr>
+        <w:t xml:space="preserve">1. </w:t>
+      </w:r>
+      <w:r>
+        <w:rPr>
+          <w:rStyle w:val="Telobesedila1"/>
+        </w:rPr>
         <w:t>Ta zakon pomeni prilagajanje obračunskega sistema</w:t>
       </w:r>
       <w:r>
@@ -50765,6 +51378,12 @@
         <w:rPr>
           <w:rStyle w:val="Telobesedila1"/>
         </w:rPr>
+        <w:t xml:space="preserve">2. </w:t>
+      </w:r>
+      <w:r>
+        <w:rPr>
+          <w:rStyle w:val="Telobesedila1"/>
+        </w:rPr>
         <w:t>Izdaja omenjenega zakona je vsekakor preuranjena.</w:t>
       </w:r>
       <w:r>
@@ -51362,7 +51981,6 @@
         <w:jc w:val="left"/>
         <w:rPr>
           <w:rStyle w:val="Bodytext42"/>
-          <w:b/>
           <w:bCs/>
         </w:rPr>
       </w:pPr>
@@ -51378,14 +51996,12 @@
         <w:jc w:val="left"/>
         <w:rPr>
           <w:rStyle w:val="Bodytext42"/>
-          <w:b/>
           <w:bCs/>
         </w:rPr>
       </w:pPr>
       <w:r>
         <w:rPr>
           <w:rStyle w:val="Bodytext42"/>
-          <w:b/>
           <w:bCs/>
         </w:rPr>
         <w:t>PREDSEDNIK VALENTIN DVOJMOČ:</w:t>
@@ -51400,6 +52016,9 @@
         <w:spacing w:line="240" w:lineRule="exact"/>
         <w:ind w:firstLine="360"/>
         <w:jc w:val="left"/>
+        <w:rPr>
+          <w:b w:val="0"/>
+        </w:rPr>
       </w:pPr>
       <w:r>
         <w:rPr>
@@ -51416,12 +52035,14 @@
       <w:r>
         <w:rPr>
           <w:rStyle w:val="Telobesedila1"/>
+          <w:b w:val="0"/>
         </w:rPr>
         <w:t>tovarišica Zdenka Plausteiner, gospodarsko področje, 33. okoliš,</w:t>
       </w:r>
       <w:r>
         <w:rPr>
           <w:rStyle w:val="Telobesedila1"/>
+          <w:b w:val="0"/>
         </w:rPr>
         <w:br/>
         <w:t>Šentjur pri Celju. Pripravi naj se Drago Ca</w:t>
@@ -51429,6 +52050,7 @@
       <w:r>
         <w:rPr>
           <w:rStyle w:val="Telobesedila1"/>
+          <w:b w:val="0"/>
           <w:shd w:val="clear" w:color="auto" w:fill="80FFFF"/>
         </w:rPr>
         <w:t>fn</w:t>
@@ -51436,6 +52058,7 @@
       <w:r>
         <w:rPr>
           <w:rStyle w:val="Telobesedila1"/>
+          <w:b w:val="0"/>
         </w:rPr>
         <w:t>ik.</w:t>
       </w:r>
@@ -51451,6 +52074,7 @@
         <w:jc w:val="left"/>
         <w:rPr>
           <w:rStyle w:val="BodytextBold0"/>
+          <w:b w:val="0"/>
         </w:rPr>
       </w:pPr>
     </w:p>
@@ -51465,11 +52089,13 @@
         <w:jc w:val="left"/>
         <w:rPr>
           <w:rStyle w:val="BodytextBold0"/>
+          <w:b w:val="0"/>
         </w:rPr>
       </w:pPr>
       <w:r>
         <w:rPr>
           <w:rStyle w:val="BodytextBold0"/>
+          <w:b w:val="0"/>
         </w:rPr>
         <w:t>ZDENKA PLAUSTEINER:</w:t>
       </w:r>
@@ -52622,7 +53248,6 @@
         <w:jc w:val="left"/>
         <w:rPr>
           <w:rStyle w:val="Bodytext42"/>
-          <w:b/>
           <w:bCs/>
         </w:rPr>
       </w:pPr>
@@ -52638,14 +53263,12 @@
         <w:jc w:val="left"/>
         <w:rPr>
           <w:rStyle w:val="Bodytext42"/>
-          <w:b/>
           <w:bCs/>
         </w:rPr>
       </w:pPr>
       <w:r>
         <w:rPr>
           <w:rStyle w:val="Bodytext42"/>
-          <w:b/>
           <w:bCs/>
         </w:rPr>
         <w:t>PREDSEDNIK VALENTIN DVOJMOČ:</w:t>
@@ -52660,6 +53283,9 @@
         <w:spacing w:line="245" w:lineRule="exact"/>
         <w:ind w:firstLine="360"/>
         <w:jc w:val="left"/>
+        <w:rPr>
+          <w:b w:val="0"/>
+        </w:rPr>
       </w:pPr>
       <w:r>
         <w:rPr>
@@ -52676,12 +53302,14 @@
       <w:r>
         <w:rPr>
           <w:rStyle w:val="Telobesedila1"/>
+          <w:b w:val="0"/>
         </w:rPr>
         <w:t>tovariš Drago Cafnik, 4. okoliš, področje državnih organov,</w:t>
       </w:r>
       <w:r>
         <w:rPr>
           <w:rStyle w:val="Telobesedila1"/>
+          <w:b w:val="0"/>
         </w:rPr>
         <w:br/>
         <w:t>Maribor Rotov</w:t>
@@ -52689,12 +53317,14 @@
       <w:r>
         <w:rPr>
           <w:rStyle w:val="Telobesedila1"/>
+          <w:b w:val="0"/>
           <w:shd w:val="clear" w:color="auto" w:fill="80FFFF"/>
         </w:rPr>
         <w:t>ž</w:t>
       </w:r>
       <w:r>
         <w:rPr>
+          <w:b w:val="0"/>
           <w:shd w:val="clear" w:color="auto" w:fill="80FFFF"/>
         </w:rPr>
         <w:t>.</w:t>
@@ -52708,6 +53338,7 @@
         <w:jc w:val="left"/>
         <w:rPr>
           <w:rStyle w:val="BodytextBold0"/>
+          <w:b w:val="0"/>
         </w:rPr>
       </w:pPr>
     </w:p>
@@ -52719,11 +53350,13 @@
         <w:jc w:val="left"/>
         <w:rPr>
           <w:rStyle w:val="BodytextBold0"/>
+          <w:b w:val="0"/>
         </w:rPr>
       </w:pPr>
       <w:r>
         <w:rPr>
           <w:rStyle w:val="BodytextBold0"/>
+          <w:b w:val="0"/>
         </w:rPr>
         <w:t>DRAGO CAFNIK:</w:t>
       </w:r>
@@ -52853,6 +53486,7 @@
         <w:jc w:val="left"/>
         <w:rPr>
           <w:rStyle w:val="BodytextBold0"/>
+          <w:b w:val="0"/>
         </w:rPr>
       </w:pPr>
     </w:p>
@@ -52864,11 +53498,13 @@
         <w:jc w:val="left"/>
         <w:rPr>
           <w:rStyle w:val="BodytextBold0"/>
+          <w:b w:val="0"/>
         </w:rPr>
       </w:pPr>
       <w:r>
         <w:rPr>
           <w:rStyle w:val="BodytextBold0"/>
+          <w:b w:val="0"/>
         </w:rPr>
         <w:t>PREDSEDNIK VALENTIN DVOJMOČ:</w:t>
       </w:r>
@@ -52977,6 +53613,7 @@
         <w:jc w:val="left"/>
         <w:rPr>
           <w:rStyle w:val="BodytextBold0"/>
+          <w:b w:val="0"/>
         </w:rPr>
       </w:pPr>
     </w:p>
@@ -52988,11 +53625,13 @@
         <w:jc w:val="left"/>
         <w:rPr>
           <w:rStyle w:val="BodytextBold0"/>
+          <w:b w:val="0"/>
         </w:rPr>
       </w:pPr>
       <w:r>
         <w:rPr>
           <w:rStyle w:val="BodytextBold0"/>
+          <w:b w:val="0"/>
         </w:rPr>
         <w:t>RUDI ŠEPIČ:</w:t>
       </w:r>
@@ -53738,6 +54377,7 @@
         <w:jc w:val="left"/>
         <w:rPr>
           <w:rStyle w:val="Bodytext5Bold"/>
+          <w:b w:val="0"/>
         </w:rPr>
       </w:pPr>
     </w:p>
@@ -53749,11 +54389,13 @@
         <w:jc w:val="left"/>
         <w:rPr>
           <w:rStyle w:val="Bodytext5Bold"/>
+          <w:b w:val="0"/>
         </w:rPr>
       </w:pPr>
       <w:r>
         <w:rPr>
           <w:rStyle w:val="Bodytext5Bold"/>
+          <w:b w:val="0"/>
         </w:rPr>
         <w:t>PREDSEDNIK VALENTIN DVOJMOČ:</w:t>
       </w:r>
@@ -54751,11 +55393,13 @@
         <w:pStyle w:val="Bodytext40"/>
         <w:spacing w:line="240" w:lineRule="exact"/>
         <w:jc w:val="left"/>
+        <w:rPr>
+          <w:b w:val="0"/>
+        </w:rPr>
       </w:pPr>
       <w:r>
         <w:rPr>
           <w:rStyle w:val="Bodytext42"/>
-          <w:b/>
           <w:bCs/>
         </w:rPr>
         <w:lastRenderedPageBreak/>
@@ -54764,7 +55408,6 @@
       <w:r>
         <w:rPr>
           <w:rStyle w:val="Bodytext42"/>
-          <w:b/>
           <w:bCs/>
           <w:shd w:val="clear" w:color="auto" w:fill="80FFFF"/>
         </w:rPr>
@@ -54773,7 +55416,6 @@
       <w:r>
         <w:rPr>
           <w:rStyle w:val="Bodytext42"/>
-          <w:b/>
           <w:bCs/>
         </w:rPr>
         <w:t>GE</w:t>
@@ -54781,7 +55423,6 @@
       <w:r>
         <w:rPr>
           <w:rStyle w:val="Bodytext42"/>
-          <w:b/>
           <w:bCs/>
           <w:shd w:val="clear" w:color="auto" w:fill="80FFFF"/>
         </w:rPr>
@@ -54790,7 +55431,6 @@
       <w:r>
         <w:rPr>
           <w:rStyle w:val="Bodytext42"/>
-          <w:b/>
           <w:bCs/>
         </w:rPr>
         <w:t>L</w:t>
@@ -54798,7 +55438,6 @@
       <w:r>
         <w:rPr>
           <w:rStyle w:val="Bodytext42"/>
-          <w:b/>
           <w:bCs/>
           <w:shd w:val="clear" w:color="auto" w:fill="80FFFF"/>
         </w:rPr>
@@ -54807,7 +55446,6 @@
       <w:r>
         <w:rPr>
           <w:rStyle w:val="Bodytext42"/>
-          <w:b/>
           <w:bCs/>
         </w:rPr>
         <w:t>ŠKE KARTE JUGOSLAVIJE IN OSNOVNE</w:t>
@@ -54815,7 +55453,6 @@
       <w:r>
         <w:rPr>
           <w:rStyle w:val="Bodytext42"/>
-          <w:b/>
           <w:bCs/>
         </w:rPr>
         <w:br/>
@@ -54824,7 +55461,6 @@
       <w:r>
         <w:rPr>
           <w:rStyle w:val="Bodytext42"/>
-          <w:b/>
           <w:bCs/>
           <w:shd w:val="clear" w:color="auto" w:fill="80FFFF"/>
         </w:rPr>
@@ -54833,7 +55469,6 @@
       <w:r>
         <w:rPr>
           <w:rStyle w:val="Bodytext42"/>
-          <w:b/>
           <w:bCs/>
         </w:rPr>
         <w:t>-GE</w:t>
@@ -54841,7 +55476,6 @@
       <w:r>
         <w:rPr>
           <w:rStyle w:val="Bodytext42"/>
-          <w:b/>
           <w:bCs/>
           <w:shd w:val="clear" w:color="auto" w:fill="80FFFF"/>
         </w:rPr>
@@ -54850,7 +55484,6 @@
       <w:r>
         <w:rPr>
           <w:rStyle w:val="Bodytext42"/>
-          <w:b/>
           <w:bCs/>
         </w:rPr>
         <w:t>L</w:t>
@@ -54858,7 +55491,6 @@
       <w:r>
         <w:rPr>
           <w:rStyle w:val="Bodytext42"/>
-          <w:b/>
           <w:bCs/>
           <w:shd w:val="clear" w:color="auto" w:fill="80FFFF"/>
         </w:rPr>
@@ -54867,7 +55499,6 @@
       <w:r>
         <w:rPr>
           <w:rStyle w:val="Bodytext42"/>
-          <w:b/>
           <w:bCs/>
         </w:rPr>
         <w:t>ŠKE KARTE JUGOSLAVIJE ZA OBDOBJE 1988 DO 2009.</w:t>
@@ -55073,6 +55704,12 @@
         <w:rPr>
           <w:rStyle w:val="Telobesedila1"/>
         </w:rPr>
+        <w:t xml:space="preserve">1. </w:t>
+      </w:r>
+      <w:r>
+        <w:rPr>
+          <w:rStyle w:val="Telobesedila1"/>
+        </w:rPr>
         <w:t>Skupščina SR Slovenije daje soglasje k osnutku</w:t>
       </w:r>
       <w:r>
@@ -55122,6 +55759,12 @@
         <w:rPr>
           <w:rStyle w:val="Telobesedila1"/>
         </w:rPr>
+        <w:t xml:space="preserve">2. </w:t>
+      </w:r>
+      <w:r>
+        <w:rPr>
+          <w:rStyle w:val="Telobesedila1"/>
+        </w:rPr>
         <w:t>Skupščina SR Slovenije pooblašča svojo delegacijo v</w:t>
       </w:r>
       <w:r>
@@ -55253,6 +55896,9 @@
         <w:spacing w:line="240" w:lineRule="exact"/>
         <w:ind w:firstLine="360"/>
         <w:jc w:val="left"/>
+        <w:rPr>
+          <w:b w:val="0"/>
+        </w:rPr>
       </w:pPr>
       <w:r>
         <w:rPr>
@@ -55276,7 +55922,6 @@
       <w:r>
         <w:rPr>
           <w:rStyle w:val="Bodytext42"/>
-          <w:b/>
           <w:bCs/>
         </w:rPr>
         <w:t xml:space="preserve">TOČKI DNEVNEGA REDA - PREDLOG ZAKONA </w:t>
@@ -55284,7 +55929,6 @@
       <w:r>
         <w:rPr>
           <w:rStyle w:val="Bodytext42"/>
-          <w:b/>
           <w:bCs/>
           <w:shd w:val="clear" w:color="auto" w:fill="80FFFF"/>
         </w:rPr>
@@ -55293,7 +55937,6 @@
       <w:r>
         <w:rPr>
           <w:rStyle w:val="Bodytext42"/>
-          <w:b/>
           <w:bCs/>
         </w:rPr>
         <w:br/>
@@ -55314,7 +55957,6 @@
       <w:r>
         <w:rPr>
           <w:rStyle w:val="Bodytext42"/>
-          <w:b/>
           <w:bCs/>
           <w:shd w:val="clear" w:color="auto" w:fill="80FFFF"/>
         </w:rPr>
@@ -55323,7 +55965,6 @@
       <w:r>
         <w:rPr>
           <w:rStyle w:val="Bodytext42"/>
-          <w:b/>
           <w:bCs/>
         </w:rPr>
         <w:t xml:space="preserve"> VARSTVU PRI DELU, ZDRAVSTVENEMU VARSTVU IN DELOVNEM OKOLJU.</w:t>
@@ -55529,6 +56170,7 @@
         <w:jc w:val="left"/>
         <w:rPr>
           <w:rStyle w:val="BodytextBold0"/>
+          <w:b w:val="0"/>
         </w:rPr>
       </w:pPr>
     </w:p>
@@ -55540,11 +56182,13 @@
         <w:jc w:val="left"/>
         <w:rPr>
           <w:rStyle w:val="BodytextBold0"/>
+          <w:b w:val="0"/>
         </w:rPr>
       </w:pPr>
       <w:r>
         <w:rPr>
           <w:rStyle w:val="BodytextBold0"/>
+          <w:b w:val="0"/>
         </w:rPr>
         <w:t>JANKO BLAS:</w:t>
       </w:r>
@@ -55559,6 +56203,7 @@
       <w:r>
         <w:rPr>
           <w:rStyle w:val="BodytextBold0"/>
+          <w:b w:val="0"/>
         </w:rPr>
         <w:t xml:space="preserve"> </w:t>
       </w:r>
@@ -55650,7 +56295,6 @@
         <w:jc w:val="left"/>
         <w:rPr>
           <w:rStyle w:val="Bodytext42"/>
-          <w:b/>
           <w:bCs/>
         </w:rPr>
       </w:pPr>
@@ -55668,14 +56312,12 @@
         <w:jc w:val="left"/>
         <w:rPr>
           <w:rStyle w:val="Bodytext42"/>
-          <w:b/>
           <w:bCs/>
         </w:rPr>
       </w:pPr>
       <w:r>
         <w:rPr>
           <w:rStyle w:val="Bodytext42"/>
-          <w:b/>
           <w:bCs/>
         </w:rPr>
         <w:t>PREDSEDNIK VALENTIN DVOJMOČ:</w:t>
@@ -55692,11 +56334,13 @@
         <w:spacing w:line="245" w:lineRule="exact"/>
         <w:ind w:firstLine="360"/>
         <w:jc w:val="left"/>
+        <w:rPr>
+          <w:b w:val="0"/>
+        </w:rPr>
       </w:pPr>
       <w:r>
         <w:rPr>
           <w:rStyle w:val="Bodytext42"/>
-          <w:b/>
           <w:bCs/>
         </w:rPr>
         <w:t xml:space="preserve"> </w:t>
@@ -55753,12 +56397,14 @@
       <w:r>
         <w:rPr>
           <w:rStyle w:val="Telobesedila1"/>
+          <w:b w:val="0"/>
         </w:rPr>
         <w:t>nihče več razprav</w:t>
       </w:r>
       <w:r>
         <w:rPr>
           <w:rStyle w:val="Telobesedila1"/>
+          <w:b w:val="0"/>
           <w:shd w:val="clear" w:color="auto" w:fill="80FFFF"/>
         </w:rPr>
         <w:t>lj</w:t>
@@ -55766,12 +56412,14 @@
       <w:r>
         <w:rPr>
           <w:rStyle w:val="Telobesedila1"/>
+          <w:b w:val="0"/>
         </w:rPr>
         <w:t>ati, zaključujem razpravo in prehajamo na</w:t>
       </w:r>
       <w:r>
         <w:rPr>
           <w:rStyle w:val="Telobesedila1"/>
+          <w:b w:val="0"/>
         </w:rPr>
         <w:br/>
         <w:t>glasova</w:t>
@@ -55779,17 +56427,22 @@
       <w:r>
         <w:rPr>
           <w:rStyle w:val="Telobesedila1"/>
+          <w:b w:val="0"/>
           <w:shd w:val="clear" w:color="auto" w:fill="80FFFF"/>
         </w:rPr>
         <w:t>nje</w:t>
       </w:r>
       <w:r>
         <w:rPr>
+          <w:b w:val="0"/>
           <w:shd w:val="clear" w:color="auto" w:fill="80FFFF"/>
         </w:rPr>
         <w:t>.</w:t>
       </w:r>
       <w:r>
+        <w:rPr>
+          <w:b w:val="0"/>
+        </w:rPr>
         <w:br w:type="page"/>
       </w:r>
     </w:p>
@@ -56216,6 +56869,9 @@
         <w:spacing w:line="240" w:lineRule="exact"/>
         <w:ind w:firstLine="360"/>
         <w:jc w:val="left"/>
+        <w:rPr>
+          <w:b w:val="0"/>
+        </w:rPr>
       </w:pPr>
       <w:r>
         <w:rPr>
@@ -56226,7 +56882,6 @@
       <w:r>
         <w:rPr>
           <w:rStyle w:val="Bodytext42"/>
-          <w:b/>
           <w:bCs/>
         </w:rPr>
         <w:t xml:space="preserve">13. TOČKO DNEVNEGA REDA - POROČILO </w:t>
@@ -56234,7 +56889,6 @@
       <w:r>
         <w:rPr>
           <w:rStyle w:val="Bodytext42"/>
-          <w:b/>
           <w:bCs/>
           <w:shd w:val="clear" w:color="auto" w:fill="80FFFF"/>
         </w:rPr>
@@ -56243,7 +56897,6 @@
       <w:r>
         <w:rPr>
           <w:rStyle w:val="Bodytext42"/>
-          <w:b/>
           <w:bCs/>
         </w:rPr>
         <w:t xml:space="preserve"> DELU</w:t>
@@ -56251,7 +56904,6 @@
       <w:r>
         <w:rPr>
           <w:rStyle w:val="Bodytext42"/>
-          <w:b/>
           <w:bCs/>
         </w:rPr>
         <w:br/>
@@ -56260,7 +56912,6 @@
       <w:r>
         <w:rPr>
           <w:rStyle w:val="Bodytext42"/>
-          <w:b/>
           <w:bCs/>
           <w:shd w:val="clear" w:color="auto" w:fill="80FFFF"/>
         </w:rPr>
@@ -56514,6 +57165,7 @@
         <w:jc w:val="left"/>
         <w:rPr>
           <w:rStyle w:val="BodytextBold0"/>
+          <w:b w:val="0"/>
         </w:rPr>
       </w:pPr>
     </w:p>
@@ -56529,11 +57181,13 @@
         <w:jc w:val="left"/>
         <w:rPr>
           <w:rStyle w:val="BodytextBold0"/>
+          <w:b w:val="0"/>
         </w:rPr>
       </w:pPr>
       <w:r>
         <w:rPr>
           <w:rStyle w:val="BodytextBold0"/>
+          <w:b w:val="0"/>
         </w:rPr>
         <w:t>FRANC KNAFELC:</w:t>
       </w:r>
@@ -59146,6 +59800,7 @@
         <w:jc w:val="left"/>
         <w:rPr>
           <w:rStyle w:val="BodytextBold0"/>
+          <w:b w:val="0"/>
         </w:rPr>
       </w:pPr>
     </w:p>
@@ -59157,11 +59812,13 @@
         <w:jc w:val="left"/>
         <w:rPr>
           <w:rStyle w:val="BodytextBold0"/>
+          <w:b w:val="0"/>
         </w:rPr>
       </w:pPr>
       <w:r>
         <w:rPr>
           <w:rStyle w:val="BodytextBold0"/>
+          <w:b w:val="0"/>
         </w:rPr>
         <w:t>PREDSEDNIK VALENTIN DVOJMOČ:</w:t>
       </w:r>
@@ -59243,6 +59900,7 @@
         <w:jc w:val="left"/>
         <w:rPr>
           <w:rStyle w:val="BodytextBold0"/>
+          <w:b w:val="0"/>
         </w:rPr>
       </w:pPr>
     </w:p>
@@ -59254,11 +59912,13 @@
         <w:jc w:val="left"/>
         <w:rPr>
           <w:rStyle w:val="BodytextBold0"/>
+          <w:b w:val="0"/>
         </w:rPr>
       </w:pPr>
       <w:r>
         <w:rPr>
           <w:rStyle w:val="BodytextBold0"/>
+          <w:b w:val="0"/>
         </w:rPr>
         <w:t>VILI NOVAK:</w:t>
       </w:r>
@@ -59676,7 +60336,6 @@
         <w:jc w:val="left"/>
         <w:rPr>
           <w:rStyle w:val="Bodytext42"/>
-          <w:b/>
           <w:bCs/>
         </w:rPr>
       </w:pPr>
@@ -59692,14 +60351,12 @@
         <w:jc w:val="left"/>
         <w:rPr>
           <w:rStyle w:val="Bodytext42"/>
-          <w:b/>
           <w:bCs/>
         </w:rPr>
       </w:pPr>
       <w:r>
         <w:rPr>
           <w:rStyle w:val="Bodytext42"/>
-          <w:b/>
           <w:bCs/>
         </w:rPr>
         <w:t>PREDSEDNIK VALENTIN DVOJMOČ:</w:t>
@@ -59714,6 +60371,9 @@
         <w:spacing w:line="240" w:lineRule="exact"/>
         <w:ind w:firstLine="360"/>
         <w:jc w:val="left"/>
+        <w:rPr>
+          <w:b w:val="0"/>
+        </w:rPr>
       </w:pPr>
       <w:r>
         <w:rPr>
@@ -59730,12 +60390,14 @@
       <w:r>
         <w:rPr>
           <w:rStyle w:val="Telobesedila1"/>
+          <w:b w:val="0"/>
         </w:rPr>
         <w:t>prijav ni več. Želi še kdo besedo? (Ne</w:t>
       </w:r>
       <w:r>
         <w:rPr>
           <w:rStyle w:val="Telobesedila1"/>
+          <w:b w:val="0"/>
           <w:shd w:val="clear" w:color="auto" w:fill="80FFFF"/>
         </w:rPr>
         <w:t>.)</w:t>
@@ -59743,12 +60405,14 @@
       <w:r>
         <w:rPr>
           <w:rStyle w:val="Telobesedila1"/>
+          <w:b w:val="0"/>
         </w:rPr>
         <w:t xml:space="preserve"> Če ne želi, zaključujem</w:t>
       </w:r>
       <w:r>
         <w:rPr>
           <w:rStyle w:val="Telobesedila1"/>
+          <w:b w:val="0"/>
         </w:rPr>
         <w:br/>
         <w:t>razpravo in prehajamo na glasov</w:t>
@@ -59756,6 +60420,7 @@
       <w:r>
         <w:rPr>
           <w:rStyle w:val="Telobesedila1"/>
+          <w:b w:val="0"/>
           <w:shd w:val="clear" w:color="auto" w:fill="80FFFF"/>
         </w:rPr>
         <w:t>aj</w:t>
@@ -59763,6 +60428,7 @@
       <w:r>
         <w:rPr>
           <w:rStyle w:val="Telobesedila1"/>
+          <w:b w:val="0"/>
         </w:rPr>
         <w:t>e o predlogu sklepa pod 211.</w:t>
       </w:r>
@@ -59834,6 +60500,9 @@
         <w:spacing w:line="250" w:lineRule="exact"/>
         <w:ind w:firstLine="360"/>
         <w:jc w:val="left"/>
+        <w:rPr>
+          <w:b w:val="0"/>
+        </w:rPr>
       </w:pPr>
       <w:r>
         <w:rPr>
@@ -59844,7 +60513,6 @@
       <w:r>
         <w:rPr>
           <w:rStyle w:val="Bodytext42"/>
-          <w:b/>
           <w:bCs/>
         </w:rPr>
         <w:t>14. TOČKI DNEVNEGA REDA - VOLITVE IN</w:t>
@@ -59852,7 +60520,6 @@
       <w:r>
         <w:rPr>
           <w:rStyle w:val="Bodytext42"/>
-          <w:b/>
           <w:bCs/>
         </w:rPr>
         <w:br/>
@@ -59944,6 +60611,7 @@
         <w:jc w:val="left"/>
         <w:rPr>
           <w:rStyle w:val="BodytextBold0"/>
+          <w:b w:val="0"/>
         </w:rPr>
       </w:pPr>
     </w:p>
@@ -59955,11 +60623,13 @@
         <w:jc w:val="left"/>
         <w:rPr>
           <w:rStyle w:val="BodytextBold0"/>
+          <w:b w:val="0"/>
         </w:rPr>
       </w:pPr>
       <w:r>
         <w:rPr>
           <w:rStyle w:val="BodytextBold0"/>
+          <w:b w:val="0"/>
         </w:rPr>
         <w:t>JANEZ BOHORIČ:</w:t>
       </w:r>
@@ -61019,6 +61689,7 @@
         <w:jc w:val="left"/>
         <w:rPr>
           <w:rStyle w:val="BodytextBold0"/>
+          <w:b w:val="0"/>
         </w:rPr>
       </w:pPr>
     </w:p>
@@ -61030,11 +61701,13 @@
         <w:jc w:val="left"/>
         <w:rPr>
           <w:rStyle w:val="BodytextBold0"/>
+          <w:b w:val="0"/>
         </w:rPr>
       </w:pPr>
       <w:r>
         <w:rPr>
           <w:rStyle w:val="BodytextBold0"/>
+          <w:b w:val="0"/>
         </w:rPr>
         <w:t>PREDSEDNIK VALENTIN DVOJMOČ:</w:t>
       </w:r>
@@ -61068,6 +61741,7 @@
         <w:jc w:val="left"/>
         <w:rPr>
           <w:rStyle w:val="BodytextBold0"/>
+          <w:b w:val="0"/>
         </w:rPr>
       </w:pPr>
     </w:p>
@@ -61079,11 +61753,13 @@
         <w:jc w:val="left"/>
         <w:rPr>
           <w:rStyle w:val="BodytextBold0"/>
+          <w:b w:val="0"/>
         </w:rPr>
       </w:pPr>
       <w:r>
         <w:rPr>
           <w:rStyle w:val="BodytextBold0"/>
+          <w:b w:val="0"/>
         </w:rPr>
         <w:t>BRANKO MEDIK:</w:t>
       </w:r>
@@ -61735,7 +62411,6 @@
         <w:jc w:val="left"/>
         <w:rPr>
           <w:rStyle w:val="Bodytext42"/>
-          <w:b/>
           <w:bCs/>
         </w:rPr>
       </w:pPr>
@@ -61752,14 +62427,12 @@
         <w:jc w:val="left"/>
         <w:rPr>
           <w:rStyle w:val="Bodytext42"/>
-          <w:b/>
           <w:bCs/>
         </w:rPr>
       </w:pPr>
       <w:r>
         <w:rPr>
           <w:rStyle w:val="Bodytext42"/>
-          <w:b/>
           <w:bCs/>
         </w:rPr>
         <w:t>PREDSEDNIK VALENTIN DVOJMOČ:</w:t>
@@ -61775,6 +62448,9 @@
         <w:spacing w:line="240" w:lineRule="exact"/>
         <w:ind w:firstLine="360"/>
         <w:jc w:val="left"/>
+        <w:rPr>
+          <w:b w:val="0"/>
+        </w:rPr>
       </w:pPr>
       <w:r>
         <w:rPr>
@@ -61803,24 +62479,28 @@
       <w:r>
         <w:rPr>
           <w:rStyle w:val="Telobesedila1"/>
+          <w:b w:val="0"/>
         </w:rPr>
         <w:t>Drago</w:t>
       </w:r>
       <w:r>
         <w:rPr>
           <w:rStyle w:val="Telobesedila1"/>
+          <w:b w:val="0"/>
         </w:rPr>
         <w:t xml:space="preserve"> </w:t>
       </w:r>
       <w:r>
         <w:rPr>
           <w:rStyle w:val="Telobesedila1"/>
+          <w:b w:val="0"/>
         </w:rPr>
         <w:t xml:space="preserve">Cafnik, </w:t>
       </w:r>
       <w:r>
         <w:rPr>
           <w:rStyle w:val="Telobesedila1"/>
+          <w:b w:val="0"/>
           <w:shd w:val="clear" w:color="auto" w:fill="80FFFF"/>
         </w:rPr>
         <w:t>4.</w:t>
@@ -61828,24 +62508,28 @@
       <w:r>
         <w:rPr>
           <w:rStyle w:val="Telobesedila1"/>
+          <w:b w:val="0"/>
         </w:rPr>
         <w:t xml:space="preserve"> okoliš področja državnih</w:t>
       </w:r>
       <w:r>
         <w:rPr>
           <w:rStyle w:val="Telobesedila1"/>
+          <w:b w:val="0"/>
         </w:rPr>
         <w:t xml:space="preserve"> </w:t>
       </w:r>
       <w:r>
         <w:rPr>
           <w:rStyle w:val="Telobesedila1"/>
+          <w:b w:val="0"/>
         </w:rPr>
         <w:t>organov Maribor Rotov</w:t>
       </w:r>
       <w:r>
         <w:rPr>
           <w:rStyle w:val="Telobesedila1"/>
+          <w:b w:val="0"/>
           <w:shd w:val="clear" w:color="auto" w:fill="80FFFF"/>
         </w:rPr>
         <w:t>ž.</w:t>
@@ -61859,6 +62543,7 @@
         <w:jc w:val="left"/>
         <w:rPr>
           <w:rStyle w:val="BodytextBold0"/>
+          <w:b w:val="0"/>
         </w:rPr>
       </w:pPr>
     </w:p>
@@ -61870,11 +62555,13 @@
         <w:jc w:val="left"/>
         <w:rPr>
           <w:rStyle w:val="BodytextBold0"/>
+          <w:b w:val="0"/>
         </w:rPr>
       </w:pPr>
       <w:r>
         <w:rPr>
           <w:rStyle w:val="BodytextBold0"/>
+          <w:b w:val="0"/>
         </w:rPr>
         <w:t>DRAGO CAFNIK:</w:t>
       </w:r>
@@ -61976,7 +62663,6 @@
         <w:jc w:val="left"/>
         <w:rPr>
           <w:rStyle w:val="Bodytext42"/>
-          <w:b/>
           <w:bCs/>
         </w:rPr>
       </w:pPr>
@@ -61992,14 +62678,12 @@
         <w:jc w:val="left"/>
         <w:rPr>
           <w:rStyle w:val="Bodytext42"/>
-          <w:b/>
           <w:bCs/>
         </w:rPr>
       </w:pPr>
       <w:r>
         <w:rPr>
           <w:rStyle w:val="Bodytext42"/>
-          <w:b/>
           <w:bCs/>
         </w:rPr>
         <w:t>PREDSEDNIK VALENTIN DVOJMOČ:</w:t>
@@ -62014,6 +62698,9 @@
         <w:spacing w:line="240" w:lineRule="exact"/>
         <w:ind w:firstLine="360"/>
         <w:jc w:val="left"/>
+        <w:rPr>
+          <w:b w:val="0"/>
+        </w:rPr>
       </w:pPr>
       <w:r>
         <w:rPr>
@@ -62030,12 +62717,14 @@
       <w:r>
         <w:rPr>
           <w:rStyle w:val="Telobesedila1"/>
+          <w:b w:val="0"/>
         </w:rPr>
         <w:t>besedo? (Da</w:t>
       </w:r>
       <w:r>
         <w:rPr>
           <w:rStyle w:val="Telobesedila1"/>
+          <w:b w:val="0"/>
           <w:shd w:val="clear" w:color="auto" w:fill="80FFFF"/>
         </w:rPr>
         <w:t>.)</w:t>
@@ -62043,12 +62732,14 @@
       <w:r>
         <w:rPr>
           <w:rStyle w:val="Telobesedila1"/>
+          <w:b w:val="0"/>
         </w:rPr>
         <w:t xml:space="preserve"> Prosim, besedo ima Ljubica Frančeškin, gospodarsko</w:t>
       </w:r>
       <w:r>
         <w:rPr>
           <w:rStyle w:val="Telobesedila1"/>
+          <w:b w:val="0"/>
         </w:rPr>
         <w:br/>
         <w:t>področje, 30. okoliš, Celje.</w:t>
@@ -62065,6 +62756,7 @@
         <w:jc w:val="left"/>
         <w:rPr>
           <w:rStyle w:val="BodytextBold0"/>
+          <w:b w:val="0"/>
         </w:rPr>
       </w:pPr>
     </w:p>
@@ -62079,11 +62771,13 @@
         <w:jc w:val="left"/>
         <w:rPr>
           <w:rStyle w:val="BodytextBold0"/>
+          <w:b w:val="0"/>
         </w:rPr>
       </w:pPr>
       <w:r>
         <w:rPr>
           <w:rStyle w:val="BodytextBold0"/>
+          <w:b w:val="0"/>
         </w:rPr>
         <w:t>LJUBICA FRAČEŠKIN:</w:t>
       </w:r>
@@ -62306,7 +63000,6 @@
         <w:jc w:val="left"/>
         <w:rPr>
           <w:rStyle w:val="Bodytext42"/>
-          <w:b/>
           <w:bCs/>
         </w:rPr>
       </w:pPr>
@@ -62323,14 +63016,12 @@
         <w:jc w:val="left"/>
         <w:rPr>
           <w:rStyle w:val="Bodytext42"/>
-          <w:b/>
           <w:bCs/>
         </w:rPr>
       </w:pPr>
       <w:r>
         <w:rPr>
           <w:rStyle w:val="Bodytext42"/>
-          <w:b/>
           <w:bCs/>
         </w:rPr>
         <w:t>PREDSEDNIK VALENTIN DVOJMOČ:</w:t>
@@ -62346,6 +63037,9 @@
         <w:spacing w:line="240" w:lineRule="exact"/>
         <w:ind w:firstLine="360"/>
         <w:jc w:val="left"/>
+        <w:rPr>
+          <w:b w:val="0"/>
+        </w:rPr>
       </w:pPr>
       <w:r>
         <w:rPr>
@@ -62374,12 +63068,14 @@
       <w:r>
         <w:rPr>
           <w:rStyle w:val="Telobesedila1"/>
+          <w:b w:val="0"/>
         </w:rPr>
         <w:t>razprav</w:t>
       </w:r>
       <w:r>
         <w:rPr>
           <w:rStyle w:val="Telobesedila1"/>
+          <w:b w:val="0"/>
           <w:shd w:val="clear" w:color="auto" w:fill="80FFFF"/>
         </w:rPr>
         <w:t>lj</w:t>
@@ -62387,12 +63083,14 @@
       <w:r>
         <w:rPr>
           <w:rStyle w:val="Telobesedila1"/>
+          <w:b w:val="0"/>
         </w:rPr>
         <w:t>ati? (Ne želi</w:t>
       </w:r>
       <w:r>
         <w:rPr>
           <w:rStyle w:val="Telobesedila1"/>
+          <w:b w:val="0"/>
           <w:shd w:val="clear" w:color="auto" w:fill="80FFFF"/>
         </w:rPr>
         <w:t>.)</w:t>
@@ -62400,12 +63098,14 @@
       <w:r>
         <w:rPr>
           <w:rStyle w:val="Telobesedila1"/>
+          <w:b w:val="0"/>
         </w:rPr>
         <w:t xml:space="preserve"> Želi še kaj povedati predstavnik mandatarja? (Ne želi</w:t>
       </w:r>
       <w:r>
         <w:rPr>
           <w:rStyle w:val="Telobesedila1"/>
+          <w:b w:val="0"/>
           <w:shd w:val="clear" w:color="auto" w:fill="80FFFF"/>
         </w:rPr>
         <w:t>.)</w:t>
@@ -62413,12 +63113,14 @@
       <w:r>
         <w:rPr>
           <w:rStyle w:val="Telobesedila1"/>
+          <w:b w:val="0"/>
         </w:rPr>
         <w:t xml:space="preserve"> Če ne želi nihče več razprav</w:t>
       </w:r>
       <w:r>
         <w:rPr>
           <w:rStyle w:val="Telobesedila1"/>
+          <w:b w:val="0"/>
           <w:shd w:val="clear" w:color="auto" w:fill="80FFFF"/>
         </w:rPr>
         <w:t>lj</w:t>
@@ -62426,12 +63128,14 @@
       <w:r>
         <w:rPr>
           <w:rStyle w:val="Telobesedila1"/>
+          <w:b w:val="0"/>
         </w:rPr>
         <w:t>at</w:t>
       </w:r>
       <w:r>
         <w:rPr>
           <w:rStyle w:val="Telobesedila1"/>
+          <w:b w:val="0"/>
           <w:shd w:val="clear" w:color="auto" w:fill="80FFFF"/>
         </w:rPr>
         <w:t>i,</w:t>
@@ -62439,30 +63143,35 @@
       <w:r>
         <w:rPr>
           <w:rStyle w:val="Telobesedila1"/>
+          <w:b w:val="0"/>
         </w:rPr>
         <w:t xml:space="preserve"> prehajamo na</w:t>
       </w:r>
       <w:r>
         <w:rPr>
           <w:rStyle w:val="Telobesedila1"/>
+          <w:b w:val="0"/>
         </w:rPr>
         <w:t xml:space="preserve"> </w:t>
       </w:r>
       <w:r>
         <w:rPr>
           <w:rStyle w:val="Telobesedila1"/>
+          <w:b w:val="0"/>
         </w:rPr>
         <w:t>glasova</w:t>
       </w:r>
       <w:r>
         <w:rPr>
           <w:rStyle w:val="Telobesedila1"/>
+          <w:b w:val="0"/>
           <w:shd w:val="clear" w:color="auto" w:fill="80FFFF"/>
         </w:rPr>
         <w:t>nje</w:t>
       </w:r>
       <w:r>
         <w:rPr>
+          <w:b w:val="0"/>
           <w:shd w:val="clear" w:color="auto" w:fill="80FFFF"/>
         </w:rPr>
         <w:t>.</w:t>
@@ -63077,6 +63786,9 @@
         <w:spacing w:line="240" w:lineRule="exact"/>
         <w:ind w:firstLine="360"/>
         <w:jc w:val="left"/>
+        <w:rPr>
+          <w:b w:val="0"/>
+        </w:rPr>
       </w:pPr>
       <w:r>
         <w:rPr>
@@ -63101,7 +63813,6 @@
       <w:r>
         <w:rPr>
           <w:rStyle w:val="Bodytext42"/>
-          <w:b/>
           <w:bCs/>
         </w:rPr>
         <w:t>15. TOČKO DNEVNEGA REDA - POBUDE, PREDLOGI</w:t>
@@ -63109,7 +63820,6 @@
       <w:r>
         <w:rPr>
           <w:rStyle w:val="Bodytext42"/>
-          <w:b/>
           <w:bCs/>
         </w:rPr>
         <w:br/>
@@ -63238,6 +63948,7 @@
         <w:jc w:val="left"/>
         <w:rPr>
           <w:rStyle w:val="BodytextBold0"/>
+          <w:b w:val="0"/>
         </w:rPr>
       </w:pPr>
     </w:p>
@@ -63255,11 +63966,13 @@
         <w:jc w:val="left"/>
         <w:rPr>
           <w:rStyle w:val="BodytextBold0"/>
+          <w:b w:val="0"/>
         </w:rPr>
       </w:pPr>
       <w:r>
         <w:rPr>
           <w:rStyle w:val="BodytextBold0"/>
+          <w:b w:val="0"/>
         </w:rPr>
         <w:t>NEVEN BORAK:</w:t>
       </w:r>
@@ -64625,6 +65338,7 @@
         <w:jc w:val="left"/>
         <w:rPr>
           <w:rStyle w:val="BodytextBold0"/>
+          <w:b w:val="0"/>
         </w:rPr>
       </w:pPr>
     </w:p>
@@ -64636,11 +65350,13 @@
         <w:jc w:val="left"/>
         <w:rPr>
           <w:rStyle w:val="BodytextBold0"/>
+          <w:b w:val="0"/>
         </w:rPr>
       </w:pPr>
       <w:r>
         <w:rPr>
           <w:rStyle w:val="BodytextBold0"/>
+          <w:b w:val="0"/>
         </w:rPr>
         <w:t>PREDSEDNIK VALENTIN DVOJMOČ:</w:t>
       </w:r>
@@ -65427,6 +66143,7 @@
         <w:jc w:val="left"/>
         <w:rPr>
           <w:rStyle w:val="BodytextBold0"/>
+          <w:b w:val="0"/>
         </w:rPr>
       </w:pPr>
     </w:p>
@@ -65438,11 +66155,13 @@
         <w:jc w:val="left"/>
         <w:rPr>
           <w:rStyle w:val="BodytextBold0"/>
+          <w:b w:val="0"/>
         </w:rPr>
       </w:pPr>
       <w:r>
         <w:rPr>
           <w:rStyle w:val="BodytextBold0"/>
+          <w:b w:val="0"/>
         </w:rPr>
         <w:t>NIKOLAJ MIKLIČ:</w:t>
       </w:r>
@@ -65601,7 +66320,6 @@
         <w:jc w:val="left"/>
         <w:rPr>
           <w:rStyle w:val="Bodytext42"/>
-          <w:b/>
           <w:bCs/>
         </w:rPr>
       </w:pPr>
@@ -65617,14 +66335,12 @@
         <w:jc w:val="left"/>
         <w:rPr>
           <w:rStyle w:val="Bodytext42"/>
-          <w:b/>
           <w:bCs/>
         </w:rPr>
       </w:pPr>
       <w:r>
         <w:rPr>
           <w:rStyle w:val="Bodytext42"/>
-          <w:b/>
           <w:bCs/>
         </w:rPr>
         <w:t>PREDSEDNIK VALENTIN DVOJMOČ:</w:t>
@@ -65639,6 +66355,9 @@
         <w:spacing w:line="240" w:lineRule="exact"/>
         <w:ind w:firstLine="360"/>
         <w:jc w:val="left"/>
+        <w:rPr>
+          <w:b w:val="0"/>
+        </w:rPr>
       </w:pPr>
       <w:r>
         <w:rPr>
@@ -65655,12 +66374,14 @@
       <w:r>
         <w:rPr>
           <w:rStyle w:val="Telobesedila1"/>
+          <w:b w:val="0"/>
         </w:rPr>
         <w:t>odgovoril direktor Republiške uprave za družbene prihodke,</w:t>
       </w:r>
       <w:r>
         <w:rPr>
           <w:rStyle w:val="Telobesedila1"/>
+          <w:b w:val="0"/>
         </w:rPr>
         <w:br/>
         <w:t>tovariš Anton Pengov.</w:t>
@@ -65674,6 +66395,7 @@
         <w:jc w:val="left"/>
         <w:rPr>
           <w:rStyle w:val="BodytextBold0"/>
+          <w:b w:val="0"/>
         </w:rPr>
       </w:pPr>
     </w:p>
@@ -65685,11 +66407,13 @@
         <w:jc w:val="left"/>
         <w:rPr>
           <w:rStyle w:val="BodytextBold0"/>
+          <w:b w:val="0"/>
         </w:rPr>
       </w:pPr>
       <w:r>
         <w:rPr>
           <w:rStyle w:val="BodytextBold0"/>
+          <w:b w:val="0"/>
         </w:rPr>
         <w:t>ANTON PENGOV:</w:t>
       </w:r>
@@ -66248,6 +66972,7 @@
         <w:jc w:val="left"/>
         <w:rPr>
           <w:rStyle w:val="BodytextBold0"/>
+          <w:b w:val="0"/>
         </w:rPr>
       </w:pPr>
     </w:p>
@@ -66259,11 +66984,13 @@
         <w:jc w:val="left"/>
         <w:rPr>
           <w:rStyle w:val="BodytextBold0"/>
+          <w:b w:val="0"/>
         </w:rPr>
       </w:pPr>
       <w:r>
         <w:rPr>
           <w:rStyle w:val="BodytextBold0"/>
+          <w:b w:val="0"/>
         </w:rPr>
         <w:t>PREDSEDNIK VALENTIN DVOJMOČ:</w:t>
       </w:r>
@@ -66395,6 +67122,7 @@
         <w:jc w:val="left"/>
         <w:rPr>
           <w:rStyle w:val="BodytextBold0"/>
+          <w:b w:val="0"/>
         </w:rPr>
       </w:pPr>
     </w:p>
@@ -66409,11 +67137,13 @@
         <w:jc w:val="left"/>
         <w:rPr>
           <w:rStyle w:val="BodytextBold0"/>
+          <w:b w:val="0"/>
         </w:rPr>
       </w:pPr>
       <w:r>
         <w:rPr>
           <w:rStyle w:val="BodytextBold0"/>
+          <w:b w:val="0"/>
         </w:rPr>
         <w:t>LILI KOZINC:</w:t>
       </w:r>
@@ -66607,7 +67337,6 @@
         <w:jc w:val="left"/>
         <w:rPr>
           <w:rStyle w:val="Bodytext42"/>
-          <w:b/>
           <w:bCs/>
         </w:rPr>
       </w:pPr>
@@ -66622,14 +67351,12 @@
         <w:jc w:val="left"/>
         <w:rPr>
           <w:rStyle w:val="Bodytext42"/>
-          <w:b/>
           <w:bCs/>
         </w:rPr>
       </w:pPr>
       <w:r>
         <w:rPr>
           <w:rStyle w:val="Bodytext42"/>
-          <w:b/>
           <w:bCs/>
         </w:rPr>
         <w:t>PREDSEDNIK VALENTIN DVOJMOČ:</w:t>
@@ -66643,6 +67370,9 @@
         </w:tabs>
         <w:spacing w:line="240" w:lineRule="exact"/>
         <w:jc w:val="left"/>
+        <w:rPr>
+          <w:b w:val="0"/>
+        </w:rPr>
       </w:pPr>
       <w:r>
         <w:rPr>
@@ -66659,12 +67389,14 @@
       <w:r>
         <w:rPr>
           <w:rStyle w:val="Telobesedila1"/>
+          <w:b w:val="0"/>
         </w:rPr>
         <w:t xml:space="preserve">tovariš Franc Gogola, delegat gospodarskega področja, </w:t>
       </w:r>
       <w:r>
         <w:rPr>
           <w:rStyle w:val="Telobesedila1"/>
+          <w:b w:val="0"/>
           <w:shd w:val="clear" w:color="auto" w:fill="80FFFF"/>
         </w:rPr>
         <w:t>1</w:t>
@@ -66672,17 +67404,22 @@
       <w:r>
         <w:rPr>
           <w:rStyle w:val="Telobesedila1"/>
+          <w:b w:val="0"/>
         </w:rPr>
         <w:t>. okoliša,</w:t>
       </w:r>
       <w:r>
         <w:rPr>
           <w:rStyle w:val="Telobesedila1"/>
+          <w:b w:val="0"/>
         </w:rPr>
         <w:br/>
         <w:t>Ljubljana Bežigrad.</w:t>
       </w:r>
       <w:r>
+        <w:rPr>
+          <w:b w:val="0"/>
+        </w:rPr>
         <w:br w:type="page"/>
       </w:r>
     </w:p>
@@ -66694,6 +67431,7 @@
         <w:jc w:val="left"/>
         <w:rPr>
           <w:rStyle w:val="BodytextBold0"/>
+          <w:b w:val="0"/>
         </w:rPr>
       </w:pPr>
     </w:p>
@@ -66705,17 +67443,20 @@
         <w:jc w:val="left"/>
         <w:rPr>
           <w:rStyle w:val="BodytextBold0"/>
+          <w:b w:val="0"/>
         </w:rPr>
       </w:pPr>
       <w:r>
         <w:rPr>
           <w:rStyle w:val="BodytextBold0"/>
+          <w:b w:val="0"/>
         </w:rPr>
         <w:t>FRANC G</w:t>
       </w:r>
       <w:r>
         <w:rPr>
           <w:rStyle w:val="BodytextBold0"/>
+          <w:b w:val="0"/>
           <w:shd w:val="clear" w:color="auto" w:fill="80FFFF"/>
         </w:rPr>
         <w:t>O</w:t>
@@ -66723,12 +67464,14 @@
       <w:r>
         <w:rPr>
           <w:rStyle w:val="BodytextBold0"/>
+          <w:b w:val="0"/>
         </w:rPr>
         <w:t>G</w:t>
       </w:r>
       <w:r>
         <w:rPr>
           <w:rStyle w:val="BodytextBold0"/>
+          <w:b w:val="0"/>
           <w:shd w:val="clear" w:color="auto" w:fill="80FFFF"/>
         </w:rPr>
         <w:t>OL</w:t>
@@ -66736,6 +67479,7 @@
       <w:r>
         <w:rPr>
           <w:rStyle w:val="BodytextBold0"/>
+          <w:b w:val="0"/>
         </w:rPr>
         <w:t>A:</w:t>
       </w:r>
@@ -66827,7 +67571,6 @@
         <w:jc w:val="left"/>
         <w:rPr>
           <w:rStyle w:val="Bodytext42"/>
-          <w:b/>
           <w:bCs/>
         </w:rPr>
       </w:pPr>
@@ -66843,14 +67586,12 @@
         <w:jc w:val="left"/>
         <w:rPr>
           <w:rStyle w:val="Bodytext42"/>
-          <w:b/>
           <w:bCs/>
         </w:rPr>
       </w:pPr>
       <w:r>
         <w:rPr>
           <w:rStyle w:val="Bodytext42"/>
-          <w:b/>
           <w:bCs/>
         </w:rPr>
         <w:t>PREDSEDNIK VALENTIN DVOJMOČ:</w:t>
@@ -66865,6 +67606,9 @@
         <w:spacing w:line="240" w:lineRule="exact"/>
         <w:ind w:firstLine="360"/>
         <w:jc w:val="left"/>
+        <w:rPr>
+          <w:b w:val="0"/>
+        </w:rPr>
       </w:pPr>
       <w:r>
         <w:rPr>
@@ -66894,6 +67638,7 @@
       <w:r>
         <w:rPr>
           <w:rStyle w:val="Telobesedila1"/>
+          <w:b w:val="0"/>
         </w:rPr>
         <w:t>naj ne bi brali odgovorov na delegatska vprašanja, ker so objavljeni v Poročevalcu.</w:t>
       </w:r>
@@ -66985,6 +67730,7 @@
         <w:jc w:val="left"/>
         <w:rPr>
           <w:rStyle w:val="BodytextBold0"/>
+          <w:b w:val="0"/>
         </w:rPr>
       </w:pPr>
     </w:p>
@@ -66999,11 +67745,13 @@
         <w:jc w:val="left"/>
         <w:rPr>
           <w:rStyle w:val="BodytextBold0"/>
+          <w:b w:val="0"/>
         </w:rPr>
       </w:pPr>
       <w:r>
         <w:rPr>
           <w:rStyle w:val="BodytextBold0"/>
+          <w:b w:val="0"/>
         </w:rPr>
         <w:t>LEOPOLD ZUPAN:</w:t>
       </w:r>
@@ -67590,6 +68338,7 @@
         <w:jc w:val="left"/>
         <w:rPr>
           <w:rStyle w:val="BodytextBold0"/>
+          <w:b w:val="0"/>
         </w:rPr>
       </w:pPr>
     </w:p>
@@ -67601,11 +68350,13 @@
         <w:jc w:val="left"/>
         <w:rPr>
           <w:rStyle w:val="BodytextBold0"/>
+          <w:b w:val="0"/>
         </w:rPr>
       </w:pPr>
       <w:r>
         <w:rPr>
           <w:rStyle w:val="BodytextBold0"/>
+          <w:b w:val="0"/>
         </w:rPr>
         <w:t>PREDSEDNIK VALENTIN DVOJMOČ:</w:t>
       </w:r>
@@ -67880,6 +68631,7 @@
         <w:jc w:val="left"/>
         <w:rPr>
           <w:rStyle w:val="BodytextBold0"/>
+          <w:b w:val="0"/>
         </w:rPr>
       </w:pPr>
     </w:p>
@@ -67891,11 +68643,13 @@
         <w:jc w:val="left"/>
         <w:rPr>
           <w:rStyle w:val="BodytextBold0"/>
+          <w:b w:val="0"/>
         </w:rPr>
       </w:pPr>
       <w:r>
         <w:rPr>
           <w:rStyle w:val="BodytextBold0"/>
+          <w:b w:val="0"/>
         </w:rPr>
         <w:t>LEOPOLD ZUPAN:</w:t>
       </w:r>
@@ -68134,6 +68888,7 @@
         <w:jc w:val="left"/>
         <w:rPr>
           <w:rStyle w:val="BodytextBold0"/>
+          <w:b w:val="0"/>
         </w:rPr>
       </w:pPr>
     </w:p>
@@ -68145,11 +68900,13 @@
         <w:jc w:val="left"/>
         <w:rPr>
           <w:rStyle w:val="BodytextBold0"/>
+          <w:b w:val="0"/>
         </w:rPr>
       </w:pPr>
       <w:r>
         <w:rPr>
           <w:rStyle w:val="BodytextBold0"/>
+          <w:b w:val="0"/>
         </w:rPr>
         <w:t>PREDSEDNIK VALENTIN DVOJMOČ:</w:t>
       </w:r>
@@ -68324,6 +69081,12 @@
         <w:rPr>
           <w:rStyle w:val="Telobesedila1"/>
         </w:rPr>
+        <w:t xml:space="preserve">1. </w:t>
+      </w:r>
+      <w:r>
+        <w:rPr>
+          <w:rStyle w:val="Telobesedila1"/>
+        </w:rPr>
         <w:t>Zbor združenega dela Skupščine SR Slovenije sprejema</w:t>
       </w:r>
       <w:r>
@@ -68390,6 +69153,12 @@
           <w:rStyle w:val="Telobesedila1"/>
         </w:rPr>
         <w:lastRenderedPageBreak/>
+        <w:t xml:space="preserve">2. </w:t>
+      </w:r>
+      <w:r>
+        <w:rPr>
+          <w:rStyle w:val="Telobesedila1"/>
+        </w:rPr>
         <w:t>Zbor pooblašča tovariša Jožeta Kneza, podpredsednika</w:t>
       </w:r>
       <w:r>
@@ -68866,7 +69635,6 @@
         <w:jc w:val="left"/>
         <w:rPr>
           <w:rStyle w:val="Bodytext42"/>
-          <w:b/>
           <w:bCs/>
         </w:rPr>
       </w:pPr>
@@ -68882,14 +69650,12 @@
         <w:jc w:val="left"/>
         <w:rPr>
           <w:rStyle w:val="Bodytext42"/>
-          <w:b/>
           <w:bCs/>
         </w:rPr>
       </w:pPr>
       <w:r>
         <w:rPr>
           <w:rStyle w:val="Bodytext42"/>
-          <w:b/>
           <w:bCs/>
         </w:rPr>
         <w:t>PREDSEDNIK VALENTIN DVOJMOČ:</w:t>
@@ -68904,6 +69670,9 @@
         <w:spacing w:line="240" w:lineRule="exact"/>
         <w:ind w:firstLine="360"/>
         <w:jc w:val="left"/>
+        <w:rPr>
+          <w:b w:val="0"/>
+        </w:rPr>
       </w:pPr>
       <w:r>
         <w:rPr>
@@ -68917,17 +69686,17 @@
         </w:rPr>
         <w:br/>
       </w:r>
-      <w:bookmarkStart w:id="1" w:name="_GoBack"/>
-      <w:bookmarkEnd w:id="1"/>
-      <w:r>
-        <w:rPr>
-          <w:rStyle w:val="Telobesedila1"/>
+      <w:r>
+        <w:rPr>
+          <w:rStyle w:val="Telobesedila1"/>
+          <w:b w:val="0"/>
         </w:rPr>
         <w:t>poročila. Najprej bomo ugotovili število prisotnih delegatov.</w:t>
       </w:r>
       <w:r>
         <w:rPr>
           <w:rStyle w:val="Telobesedila1"/>
+          <w:b w:val="0"/>
         </w:rPr>
         <w:br/>
         <w:t>Prosim, da pritisnete glasovalne tipke. (74 prisotnih</w:t>
@@ -68935,6 +69704,7 @@
       <w:r>
         <w:rPr>
           <w:rStyle w:val="Telobesedila1"/>
+          <w:b w:val="0"/>
           <w:shd w:val="clear" w:color="auto" w:fill="80FFFF"/>
         </w:rPr>
         <w:t>.)</w:t>
@@ -68989,7 +69759,7 @@
         <w:ind w:firstLine="360"/>
         <w:jc w:val="left"/>
         <w:sectPr>
-          <w:headerReference w:type="default" r:id="rId13"/>
+          <w:headerReference w:type="default" r:id="rId14"/>
           <w:pgSz w:w="16838" w:h="23810"/>
           <w:pgMar w:top="5371" w:right="3696" w:bottom="3657" w:left="3701" w:header="0" w:footer="3" w:gutter="0"/>
           <w:pgNumType w:start="2"/>
@@ -69019,7 +69789,7 @@
           <w:szCs w:val="2"/>
         </w:rPr>
         <w:sectPr>
-          <w:headerReference w:type="default" r:id="rId14"/>
+          <w:headerReference w:type="default" r:id="rId15"/>
           <w:pgSz w:w="16838" w:h="23810"/>
           <w:pgMar w:top="3917" w:right="3261" w:bottom="3917" w:left="3261" w:header="0" w:footer="3" w:gutter="0"/>
           <w:cols w:space="720"/>
@@ -69048,7 +69818,7 @@
 </file>
 
 <file path=word/endnotes.xml><?xml version="1.0" encoding="utf-8"?>
-<w:endnotes xmlns:wpc="http://schemas.microsoft.com/office/word/2010/wordprocessingCanvas" xmlns:mc="http://schemas.openxmlformats.org/markup-compatibility/2006" xmlns:o="urn:schemas-microsoft-com:office:office" xmlns:r="http://schemas.openxmlformats.org/officeDocument/2006/relationships" xmlns:m="http://schemas.openxmlformats.org/officeDocument/2006/math" xmlns:v="urn:schemas-microsoft-com:vml" xmlns:wp14="http://schemas.microsoft.com/office/word/2010/wordprocessingDrawing" xmlns:wp="http://schemas.openxmlformats.org/drawingml/2006/wordprocessingDrawing" xmlns:w10="urn:schemas-microsoft-com:office:word" xmlns:w="http://schemas.openxmlformats.org/wordprocessingml/2006/main" xmlns:w14="http://schemas.microsoft.com/office/word/2010/wordml" xmlns:w15="http://schemas.microsoft.com/office/word/2012/wordml" xmlns:wpg="http://schemas.microsoft.com/office/word/2010/wordprocessingGroup" xmlns:wpi="http://schemas.microsoft.com/office/word/2010/wordprocessingInk" xmlns:wne="http://schemas.microsoft.com/office/word/2006/wordml" xmlns:wps="http://schemas.microsoft.com/office/word/2010/wordprocessingShape" mc:Ignorable="w14 w15 wp14">
+<w:endnotes xmlns:wpc="http://schemas.microsoft.com/office/word/2010/wordprocessingCanvas" xmlns:mo="http://schemas.microsoft.com/office/mac/office/2008/main" xmlns:mc="http://schemas.openxmlformats.org/markup-compatibility/2006" xmlns:mv="urn:schemas-microsoft-com:mac:vml" xmlns:o="urn:schemas-microsoft-com:office:office" xmlns:r="http://schemas.openxmlformats.org/officeDocument/2006/relationships" xmlns:m="http://schemas.openxmlformats.org/officeDocument/2006/math" xmlns:v="urn:schemas-microsoft-com:vml" xmlns:wp14="http://schemas.microsoft.com/office/word/2010/wordprocessingDrawing" xmlns:wp="http://schemas.openxmlformats.org/drawingml/2006/wordprocessingDrawing" xmlns:w10="urn:schemas-microsoft-com:office:word" xmlns:w="http://schemas.openxmlformats.org/wordprocessingml/2006/main" xmlns:w14="http://schemas.microsoft.com/office/word/2010/wordml" xmlns:wpg="http://schemas.microsoft.com/office/word/2010/wordprocessingGroup" xmlns:wpi="http://schemas.microsoft.com/office/word/2010/wordprocessingInk" xmlns:wne="http://schemas.microsoft.com/office/word/2006/wordml" xmlns:wps="http://schemas.microsoft.com/office/word/2010/wordprocessingShape" mc:Ignorable="w14 wp14">
   <w:endnote w:type="separator" w:id="-1">
     <w:p>
       <w:r>
@@ -69067,7 +69837,7 @@
 </file>
 
 <file path=word/footer1.xml><?xml version="1.0" encoding="utf-8"?>
-<w:ftr xmlns:wpc="http://schemas.microsoft.com/office/word/2010/wordprocessingCanvas" xmlns:mc="http://schemas.openxmlformats.org/markup-compatibility/2006" xmlns:o="urn:schemas-microsoft-com:office:office" xmlns:r="http://schemas.openxmlformats.org/officeDocument/2006/relationships" xmlns:m="http://schemas.openxmlformats.org/officeDocument/2006/math" xmlns:v="urn:schemas-microsoft-com:vml" xmlns:wp14="http://schemas.microsoft.com/office/word/2010/wordprocessingDrawing" xmlns:wp="http://schemas.openxmlformats.org/drawingml/2006/wordprocessingDrawing" xmlns:w10="urn:schemas-microsoft-com:office:word" xmlns:w="http://schemas.openxmlformats.org/wordprocessingml/2006/main" xmlns:w14="http://schemas.microsoft.com/office/word/2010/wordml" xmlns:w15="http://schemas.microsoft.com/office/word/2012/wordml" xmlns:wpg="http://schemas.microsoft.com/office/word/2010/wordprocessingGroup" xmlns:wpi="http://schemas.microsoft.com/office/word/2010/wordprocessingInk" xmlns:wne="http://schemas.microsoft.com/office/word/2006/wordml" xmlns:wps="http://schemas.microsoft.com/office/word/2010/wordprocessingShape" mc:Ignorable="w14 w15 wp14">
+<w:ftr xmlns:wpc="http://schemas.microsoft.com/office/word/2010/wordprocessingCanvas" xmlns:mo="http://schemas.microsoft.com/office/mac/office/2008/main" xmlns:mc="http://schemas.openxmlformats.org/markup-compatibility/2006" xmlns:mv="urn:schemas-microsoft-com:mac:vml" xmlns:o="urn:schemas-microsoft-com:office:office" xmlns:r="http://schemas.openxmlformats.org/officeDocument/2006/relationships" xmlns:m="http://schemas.openxmlformats.org/officeDocument/2006/math" xmlns:v="urn:schemas-microsoft-com:vml" xmlns:wp14="http://schemas.microsoft.com/office/word/2010/wordprocessingDrawing" xmlns:wp="http://schemas.openxmlformats.org/drawingml/2006/wordprocessingDrawing" xmlns:w10="urn:schemas-microsoft-com:office:word" xmlns:w="http://schemas.openxmlformats.org/wordprocessingml/2006/main" xmlns:w14="http://schemas.microsoft.com/office/word/2010/wordml" xmlns:wpg="http://schemas.microsoft.com/office/word/2010/wordprocessingGroup" xmlns:wpi="http://schemas.microsoft.com/office/word/2010/wordprocessingInk" xmlns:wne="http://schemas.microsoft.com/office/word/2006/wordml" xmlns:wps="http://schemas.microsoft.com/office/word/2010/wordprocessingShape" mc:Ignorable="w14 wp14 mv">
   <w:p>
     <w:pPr>
       <w:rPr>
@@ -69076,12 +69846,12 @@
       </w:rPr>
     </w:pPr>
     <w:r>
-      <w:pict>
-        <v:shapetype id="_x0000_t202" coordsize="21600,21600" o:spt="202" path="m,l,21600r21600,l21600,xe">
+      <w:pict w14:anchorId="36948BB4">
+        <v:shapetype id="_x0000_t202" coordsize="21600,21600" o:spt="202" path="m0,0l0,21600,21600,21600,21600,0xe">
           <v:stroke joinstyle="miter"/>
           <v:path gradientshapeok="t" o:connecttype="rect"/>
         </v:shapetype>
-        <v:shape id="_x0000_s1028" type="#_x0000_t202" style="position:absolute;margin-left:609.35pt;margin-top:893pt;width:12.5pt;height:8.15pt;z-index:-188744062;mso-wrap-style:none;mso-wrap-distance-left:5pt;mso-wrap-distance-right:5pt;mso-position-horizontal-relative:page;mso-position-vertical-relative:page" wrapcoords="0 0" filled="f" stroked="f">
+        <v:shape id="_x0000_s1028" type="#_x0000_t202" style="position:absolute;margin-left:609.35pt;margin-top:893pt;width:13.85pt;height:13.05pt;z-index:-188744062;mso-wrap-style:none;mso-wrap-distance-left:5pt;mso-wrap-distance-right:5pt;mso-position-horizontal-relative:page;mso-position-vertical-relative:page" wrapcoords="0 0" filled="f" stroked="f">
           <v:textbox style="mso-next-textbox:#_x0000_s1028;mso-fit-shape-to-text:t" inset="0,0,0,0">
             <w:txbxContent>
               <w:p>
@@ -69107,13 +69877,13 @@
 </file>
 
 <file path=word/footer2.xml><?xml version="1.0" encoding="utf-8"?>
-<w:ftr xmlns:wpc="http://schemas.microsoft.com/office/word/2010/wordprocessingCanvas" xmlns:mc="http://schemas.openxmlformats.org/markup-compatibility/2006" xmlns:o="urn:schemas-microsoft-com:office:office" xmlns:r="http://schemas.openxmlformats.org/officeDocument/2006/relationships" xmlns:m="http://schemas.openxmlformats.org/officeDocument/2006/math" xmlns:v="urn:schemas-microsoft-com:vml" xmlns:wp14="http://schemas.microsoft.com/office/word/2010/wordprocessingDrawing" xmlns:wp="http://schemas.openxmlformats.org/drawingml/2006/wordprocessingDrawing" xmlns:w10="urn:schemas-microsoft-com:office:word" xmlns:w="http://schemas.openxmlformats.org/wordprocessingml/2006/main" xmlns:w14="http://schemas.microsoft.com/office/word/2010/wordml" xmlns:w15="http://schemas.microsoft.com/office/word/2012/wordml" xmlns:wpg="http://schemas.microsoft.com/office/word/2010/wordprocessingGroup" xmlns:wpi="http://schemas.microsoft.com/office/word/2010/wordprocessingInk" xmlns:wne="http://schemas.microsoft.com/office/word/2006/wordml" xmlns:wps="http://schemas.microsoft.com/office/word/2010/wordprocessingShape" mc:Ignorable="w14 w15 wp14">
+<w:ftr xmlns:wpc="http://schemas.microsoft.com/office/word/2010/wordprocessingCanvas" xmlns:mo="http://schemas.microsoft.com/office/mac/office/2008/main" xmlns:mc="http://schemas.openxmlformats.org/markup-compatibility/2006" xmlns:mv="urn:schemas-microsoft-com:mac:vml" xmlns:o="urn:schemas-microsoft-com:office:office" xmlns:r="http://schemas.openxmlformats.org/officeDocument/2006/relationships" xmlns:m="http://schemas.openxmlformats.org/officeDocument/2006/math" xmlns:v="urn:schemas-microsoft-com:vml" xmlns:wp14="http://schemas.microsoft.com/office/word/2010/wordprocessingDrawing" xmlns:wp="http://schemas.openxmlformats.org/drawingml/2006/wordprocessingDrawing" xmlns:w10="urn:schemas-microsoft-com:office:word" xmlns:w="http://schemas.openxmlformats.org/wordprocessingml/2006/main" xmlns:w14="http://schemas.microsoft.com/office/word/2010/wordml" xmlns:wpg="http://schemas.microsoft.com/office/word/2010/wordprocessingGroup" xmlns:wpi="http://schemas.microsoft.com/office/word/2010/wordprocessingInk" xmlns:wne="http://schemas.microsoft.com/office/word/2006/wordml" xmlns:wps="http://schemas.microsoft.com/office/word/2010/wordprocessingShape" mc:Ignorable="w14 wp14 mv">
   <w:p/>
 </w:ftr>
 </file>
 
 <file path=word/footnotes.xml><?xml version="1.0" encoding="utf-8"?>
-<w:footnotes xmlns:wpc="http://schemas.microsoft.com/office/word/2010/wordprocessingCanvas" xmlns:mc="http://schemas.openxmlformats.org/markup-compatibility/2006" xmlns:o="urn:schemas-microsoft-com:office:office" xmlns:r="http://schemas.openxmlformats.org/officeDocument/2006/relationships" xmlns:m="http://schemas.openxmlformats.org/officeDocument/2006/math" xmlns:v="urn:schemas-microsoft-com:vml" xmlns:wp14="http://schemas.microsoft.com/office/word/2010/wordprocessingDrawing" xmlns:wp="http://schemas.openxmlformats.org/drawingml/2006/wordprocessingDrawing" xmlns:w10="urn:schemas-microsoft-com:office:word" xmlns:w="http://schemas.openxmlformats.org/wordprocessingml/2006/main" xmlns:w14="http://schemas.microsoft.com/office/word/2010/wordml" xmlns:w15="http://schemas.microsoft.com/office/word/2012/wordml" xmlns:wpg="http://schemas.microsoft.com/office/word/2010/wordprocessingGroup" xmlns:wpi="http://schemas.microsoft.com/office/word/2010/wordprocessingInk" xmlns:wne="http://schemas.microsoft.com/office/word/2006/wordml" xmlns:wps="http://schemas.microsoft.com/office/word/2010/wordprocessingShape" mc:Ignorable="w14 w15 wp14">
+<w:footnotes xmlns:wpc="http://schemas.microsoft.com/office/word/2010/wordprocessingCanvas" xmlns:mo="http://schemas.microsoft.com/office/mac/office/2008/main" xmlns:mc="http://schemas.openxmlformats.org/markup-compatibility/2006" xmlns:mv="urn:schemas-microsoft-com:mac:vml" xmlns:o="urn:schemas-microsoft-com:office:office" xmlns:r="http://schemas.openxmlformats.org/officeDocument/2006/relationships" xmlns:m="http://schemas.openxmlformats.org/officeDocument/2006/math" xmlns:v="urn:schemas-microsoft-com:vml" xmlns:wp14="http://schemas.microsoft.com/office/word/2010/wordprocessingDrawing" xmlns:wp="http://schemas.openxmlformats.org/drawingml/2006/wordprocessingDrawing" xmlns:w10="urn:schemas-microsoft-com:office:word" xmlns:w="http://schemas.openxmlformats.org/wordprocessingml/2006/main" xmlns:w14="http://schemas.microsoft.com/office/word/2010/wordml" xmlns:wpg="http://schemas.microsoft.com/office/word/2010/wordprocessingGroup" xmlns:wpi="http://schemas.microsoft.com/office/word/2010/wordprocessingInk" xmlns:wne="http://schemas.microsoft.com/office/word/2006/wordml" xmlns:wps="http://schemas.microsoft.com/office/word/2010/wordprocessingShape" mc:Ignorable="w14 wp14">
   <w:footnote w:type="separator" w:id="-1">
     <w:p/>
   </w:footnote>
@@ -69124,7 +69894,7 @@
 </file>
 
 <file path=word/header1.xml><?xml version="1.0" encoding="utf-8"?>
-<w:hdr xmlns:wpc="http://schemas.microsoft.com/office/word/2010/wordprocessingCanvas" xmlns:mc="http://schemas.openxmlformats.org/markup-compatibility/2006" xmlns:o="urn:schemas-microsoft-com:office:office" xmlns:r="http://schemas.openxmlformats.org/officeDocument/2006/relationships" xmlns:m="http://schemas.openxmlformats.org/officeDocument/2006/math" xmlns:v="urn:schemas-microsoft-com:vml" xmlns:wp14="http://schemas.microsoft.com/office/word/2010/wordprocessingDrawing" xmlns:wp="http://schemas.openxmlformats.org/drawingml/2006/wordprocessingDrawing" xmlns:w10="urn:schemas-microsoft-com:office:word" xmlns:w="http://schemas.openxmlformats.org/wordprocessingml/2006/main" xmlns:w14="http://schemas.microsoft.com/office/word/2010/wordml" xmlns:w15="http://schemas.microsoft.com/office/word/2012/wordml" xmlns:wpg="http://schemas.microsoft.com/office/word/2010/wordprocessingGroup" xmlns:wpi="http://schemas.microsoft.com/office/word/2010/wordprocessingInk" xmlns:wne="http://schemas.microsoft.com/office/word/2006/wordml" xmlns:wps="http://schemas.microsoft.com/office/word/2010/wordprocessingShape" mc:Ignorable="w14 w15 wp14">
+<w:hdr xmlns:wpc="http://schemas.microsoft.com/office/word/2010/wordprocessingCanvas" xmlns:mo="http://schemas.microsoft.com/office/mac/office/2008/main" xmlns:mc="http://schemas.openxmlformats.org/markup-compatibility/2006" xmlns:mv="urn:schemas-microsoft-com:mac:vml" xmlns:o="urn:schemas-microsoft-com:office:office" xmlns:r="http://schemas.openxmlformats.org/officeDocument/2006/relationships" xmlns:m="http://schemas.openxmlformats.org/officeDocument/2006/math" xmlns:v="urn:schemas-microsoft-com:vml" xmlns:wp14="http://schemas.microsoft.com/office/word/2010/wordprocessingDrawing" xmlns:wp="http://schemas.openxmlformats.org/drawingml/2006/wordprocessingDrawing" xmlns:w10="urn:schemas-microsoft-com:office:word" xmlns:w="http://schemas.openxmlformats.org/wordprocessingml/2006/main" xmlns:w14="http://schemas.microsoft.com/office/word/2010/wordml" xmlns:wpg="http://schemas.microsoft.com/office/word/2010/wordprocessingGroup" xmlns:wpi="http://schemas.microsoft.com/office/word/2010/wordprocessingInk" xmlns:wne="http://schemas.microsoft.com/office/word/2006/wordml" xmlns:wps="http://schemas.microsoft.com/office/word/2010/wordprocessingShape" mc:Ignorable="w14 wp14 mv">
   <w:p>
     <w:pPr>
       <w:rPr>
@@ -69133,12 +69903,12 @@
       </w:rPr>
     </w:pPr>
     <w:r>
-      <w:pict>
-        <v:shapetype id="_x0000_t202" coordsize="21600,21600" o:spt="202" path="m,l,21600r21600,l21600,xe">
+      <w:pict w14:anchorId="3E79445C">
+        <v:shapetype id="_x0000_t202" coordsize="21600,21600" o:spt="202" path="m0,0l0,21600,21600,21600,21600,0xe">
           <v:stroke joinstyle="miter"/>
           <v:path gradientshapeok="t" o:connecttype="rect"/>
         </v:shapetype>
-        <v:shape id="_x0000_s1026" type="#_x0000_t202" style="position:absolute;margin-left:265.2pt;margin-top:298.5pt;width:309.6pt;height:22.55pt;z-index:-188744064;mso-wrap-style:none;mso-wrap-distance-left:5pt;mso-wrap-distance-right:5pt;mso-position-horizontal-relative:page;mso-position-vertical-relative:page" wrapcoords="0 0" filled="f" stroked="f">
+        <v:shape id="_x0000_s1026" type="#_x0000_t202" style="position:absolute;margin-left:265.2pt;margin-top:298.5pt;width:296.75pt;height:26.05pt;z-index:-188744064;mso-wrap-style:none;mso-wrap-distance-left:5pt;mso-wrap-distance-right:5pt;mso-position-horizontal-relative:page;mso-position-vertical-relative:page" wrapcoords="0 0" filled="f" stroked="f">
           <v:textbox style="mso-next-textbox:#_x0000_s1026;mso-fit-shape-to-text:t" inset="0,0,0,0">
             <w:txbxContent>
               <w:p>
@@ -69172,8 +69942,8 @@
       </w:pict>
     </w:r>
     <w:r>
-      <w:pict>
-        <v:shape id="_x0000_s1027" type="#_x0000_t202" style="position:absolute;margin-left:402.5pt;margin-top:227.25pt;width:19.45pt;height:9.35pt;z-index:-188744063;mso-wrap-style:none;mso-wrap-distance-left:5pt;mso-wrap-distance-right:5pt;mso-position-horizontal-relative:page;mso-position-vertical-relative:page" wrapcoords="0 0" filled="f" stroked="f">
+      <w:pict w14:anchorId="4D404B46">
+        <v:shape id="_x0000_s1027" type="#_x0000_t202" style="position:absolute;margin-left:402.5pt;margin-top:227.25pt;width:20.75pt;height:13.05pt;z-index:-188744063;mso-wrap-style:none;mso-wrap-distance-left:5pt;mso-wrap-distance-right:5pt;mso-position-horizontal-relative:page;mso-position-vertical-relative:page" wrapcoords="0 0" filled="f" stroked="f">
           <v:textbox style="mso-next-textbox:#_x0000_s1027;mso-fit-shape-to-text:t" inset="0,0,0,0">
             <w:txbxContent>
               <w:p>
@@ -69221,7 +69991,7 @@
 </file>
 
 <file path=word/header2.xml><?xml version="1.0" encoding="utf-8"?>
-<w:hdr xmlns:wpc="http://schemas.microsoft.com/office/word/2010/wordprocessingCanvas" xmlns:mc="http://schemas.openxmlformats.org/markup-compatibility/2006" xmlns:o="urn:schemas-microsoft-com:office:office" xmlns:r="http://schemas.openxmlformats.org/officeDocument/2006/relationships" xmlns:m="http://schemas.openxmlformats.org/officeDocument/2006/math" xmlns:v="urn:schemas-microsoft-com:vml" xmlns:wp14="http://schemas.microsoft.com/office/word/2010/wordprocessingDrawing" xmlns:wp="http://schemas.openxmlformats.org/drawingml/2006/wordprocessingDrawing" xmlns:w10="urn:schemas-microsoft-com:office:word" xmlns:w="http://schemas.openxmlformats.org/wordprocessingml/2006/main" xmlns:w14="http://schemas.microsoft.com/office/word/2010/wordml" xmlns:w15="http://schemas.microsoft.com/office/word/2012/wordml" xmlns:wpg="http://schemas.microsoft.com/office/word/2010/wordprocessingGroup" xmlns:wpi="http://schemas.microsoft.com/office/word/2010/wordprocessingInk" xmlns:wne="http://schemas.microsoft.com/office/word/2006/wordml" xmlns:wps="http://schemas.microsoft.com/office/word/2010/wordprocessingShape" mc:Ignorable="w14 w15 wp14">
+<w:hdr xmlns:wpc="http://schemas.microsoft.com/office/word/2010/wordprocessingCanvas" xmlns:mo="http://schemas.microsoft.com/office/mac/office/2008/main" xmlns:mc="http://schemas.openxmlformats.org/markup-compatibility/2006" xmlns:mv="urn:schemas-microsoft-com:mac:vml" xmlns:o="urn:schemas-microsoft-com:office:office" xmlns:r="http://schemas.openxmlformats.org/officeDocument/2006/relationships" xmlns:m="http://schemas.openxmlformats.org/officeDocument/2006/math" xmlns:v="urn:schemas-microsoft-com:vml" xmlns:wp14="http://schemas.microsoft.com/office/word/2010/wordprocessingDrawing" xmlns:wp="http://schemas.openxmlformats.org/drawingml/2006/wordprocessingDrawing" xmlns:w10="urn:schemas-microsoft-com:office:word" xmlns:w="http://schemas.openxmlformats.org/wordprocessingml/2006/main" xmlns:w14="http://schemas.microsoft.com/office/word/2010/wordml" xmlns:wpg="http://schemas.microsoft.com/office/word/2010/wordprocessingGroup" xmlns:wpi="http://schemas.microsoft.com/office/word/2010/wordprocessingInk" xmlns:wne="http://schemas.microsoft.com/office/word/2006/wordml" xmlns:wps="http://schemas.microsoft.com/office/word/2010/wordprocessingShape" mc:Ignorable="w14 wp14 mv">
   <w:p>
     <w:pPr>
       <w:rPr>
@@ -69230,12 +70000,12 @@
       </w:rPr>
     </w:pPr>
     <w:r>
-      <w:pict>
-        <v:shapetype id="_x0000_t202" coordsize="21600,21600" o:spt="202" path="m,l,21600r21600,l21600,xe">
+      <w:pict w14:anchorId="7BC058F8">
+        <v:shapetype id="_x0000_t202" coordsize="21600,21600" o:spt="202" path="m0,0l0,21600,21600,21600,21600,0xe">
           <v:stroke joinstyle="miter"/>
           <v:path gradientshapeok="t" o:connecttype="rect"/>
         </v:shapetype>
-        <v:shape id="_x0000_s1029" type="#_x0000_t202" style="position:absolute;margin-left:413.05pt;margin-top:220.3pt;width:19.2pt;height:9.35pt;z-index:-188744061;mso-wrap-style:none;mso-wrap-distance-left:5pt;mso-wrap-distance-right:5pt;mso-position-horizontal-relative:page;mso-position-vertical-relative:page" wrapcoords="0 0" filled="f" stroked="f">
+        <v:shape id="_x0000_s1029" type="#_x0000_t202" style="position:absolute;margin-left:413.05pt;margin-top:220.3pt;width:20.75pt;height:13.05pt;z-index:-188744061;mso-wrap-style:none;mso-wrap-distance-left:5pt;mso-wrap-distance-right:5pt;mso-position-horizontal-relative:page;mso-position-vertical-relative:page" wrapcoords="0 0" filled="f" stroked="f">
           <v:textbox style="mso-fit-shape-to-text:t" inset="0,0,0,0">
             <w:txbxContent>
               <w:p>
@@ -69290,7 +70060,7 @@
 </file>
 
 <file path=word/header3.xml><?xml version="1.0" encoding="utf-8"?>
-<w:hdr xmlns:wpc="http://schemas.microsoft.com/office/word/2010/wordprocessingCanvas" xmlns:mc="http://schemas.openxmlformats.org/markup-compatibility/2006" xmlns:o="urn:schemas-microsoft-com:office:office" xmlns:r="http://schemas.openxmlformats.org/officeDocument/2006/relationships" xmlns:m="http://schemas.openxmlformats.org/officeDocument/2006/math" xmlns:v="urn:schemas-microsoft-com:vml" xmlns:wp14="http://schemas.microsoft.com/office/word/2010/wordprocessingDrawing" xmlns:wp="http://schemas.openxmlformats.org/drawingml/2006/wordprocessingDrawing" xmlns:w10="urn:schemas-microsoft-com:office:word" xmlns:w="http://schemas.openxmlformats.org/wordprocessingml/2006/main" xmlns:w14="http://schemas.microsoft.com/office/word/2010/wordml" xmlns:w15="http://schemas.microsoft.com/office/word/2012/wordml" xmlns:wpg="http://schemas.microsoft.com/office/word/2010/wordprocessingGroup" xmlns:wpi="http://schemas.microsoft.com/office/word/2010/wordprocessingInk" xmlns:wne="http://schemas.microsoft.com/office/word/2006/wordml" xmlns:wps="http://schemas.microsoft.com/office/word/2010/wordprocessingShape" mc:Ignorable="w14 w15 wp14">
+<w:hdr xmlns:wpc="http://schemas.microsoft.com/office/word/2010/wordprocessingCanvas" xmlns:mo="http://schemas.microsoft.com/office/mac/office/2008/main" xmlns:mc="http://schemas.openxmlformats.org/markup-compatibility/2006" xmlns:mv="urn:schemas-microsoft-com:mac:vml" xmlns:o="urn:schemas-microsoft-com:office:office" xmlns:r="http://schemas.openxmlformats.org/officeDocument/2006/relationships" xmlns:m="http://schemas.openxmlformats.org/officeDocument/2006/math" xmlns:v="urn:schemas-microsoft-com:vml" xmlns:wp14="http://schemas.microsoft.com/office/word/2010/wordprocessingDrawing" xmlns:wp="http://schemas.openxmlformats.org/drawingml/2006/wordprocessingDrawing" xmlns:w10="urn:schemas-microsoft-com:office:word" xmlns:w="http://schemas.openxmlformats.org/wordprocessingml/2006/main" xmlns:w14="http://schemas.microsoft.com/office/word/2010/wordml" xmlns:wpg="http://schemas.microsoft.com/office/word/2010/wordprocessingGroup" xmlns:wpi="http://schemas.microsoft.com/office/word/2010/wordprocessingInk" xmlns:wne="http://schemas.microsoft.com/office/word/2006/wordml" xmlns:wps="http://schemas.microsoft.com/office/word/2010/wordprocessingShape" mc:Ignorable="w14 wp14 mv">
   <w:p>
     <w:pPr>
       <w:rPr>
@@ -69299,12 +70069,12 @@
       </w:rPr>
     </w:pPr>
     <w:r>
-      <w:pict>
-        <v:shapetype id="_x0000_t202" coordsize="21600,21600" o:spt="202" path="m,l,21600r21600,l21600,xe">
+      <w:pict w14:anchorId="1D222778">
+        <v:shapetype id="_x0000_t202" coordsize="21600,21600" o:spt="202" path="m0,0l0,21600,21600,21600,21600,0xe">
           <v:stroke joinstyle="miter"/>
           <v:path gradientshapeok="t" o:connecttype="rect"/>
         </v:shapetype>
-        <v:shape id="_x0000_s1030" type="#_x0000_t202" style="position:absolute;margin-left:407.5pt;margin-top:224.7pt;width:26.65pt;height:9.35pt;z-index:-188744060;mso-wrap-style:none;mso-wrap-distance-left:5pt;mso-wrap-distance-right:5pt;mso-position-horizontal-relative:page;mso-position-vertical-relative:page" wrapcoords="0 0" filled="f" stroked="f">
+        <v:shape id="_x0000_s1030" type="#_x0000_t202" style="position:absolute;margin-left:407.5pt;margin-top:224.7pt;width:27.65pt;height:13.05pt;z-index:-188744060;mso-wrap-style:none;mso-wrap-distance-left:5pt;mso-wrap-distance-right:5pt;mso-position-horizontal-relative:page;mso-position-vertical-relative:page" wrapcoords="0 0" filled="f" stroked="f">
           <v:textbox style="mso-fit-shape-to-text:t" inset="0,0,0,0">
             <w:txbxContent>
               <w:p>
@@ -69357,8 +70127,8 @@
       </w:pict>
     </w:r>
     <w:r>
-      <w:pict>
-        <v:shape id="_x0000_s1031" type="#_x0000_t202" style="position:absolute;margin-left:269.5pt;margin-top:296.2pt;width:309.85pt;height:22.1pt;z-index:-188744059;mso-wrap-style:none;mso-wrap-distance-left:5pt;mso-wrap-distance-right:5pt;mso-position-horizontal-relative:page;mso-position-vertical-relative:page" wrapcoords="0 0" filled="f" stroked="f">
+      <w:pict w14:anchorId="4250E65C">
+        <v:shape id="_x0000_s1031" type="#_x0000_t202" style="position:absolute;margin-left:269.5pt;margin-top:296.2pt;width:296.75pt;height:26.05pt;z-index:-188744059;mso-wrap-style:none;mso-wrap-distance-left:5pt;mso-wrap-distance-right:5pt;mso-position-horizontal-relative:page;mso-position-vertical-relative:page" wrapcoords="0 0" filled="f" stroked="f">
           <v:textbox style="mso-fit-shape-to-text:t" inset="0,0,0,0">
             <w:txbxContent>
               <w:p>
@@ -69396,7 +70166,7 @@
 </file>
 
 <file path=word/header4.xml><?xml version="1.0" encoding="utf-8"?>
-<w:hdr xmlns:wpc="http://schemas.microsoft.com/office/word/2010/wordprocessingCanvas" xmlns:mc="http://schemas.openxmlformats.org/markup-compatibility/2006" xmlns:o="urn:schemas-microsoft-com:office:office" xmlns:r="http://schemas.openxmlformats.org/officeDocument/2006/relationships" xmlns:m="http://schemas.openxmlformats.org/officeDocument/2006/math" xmlns:v="urn:schemas-microsoft-com:vml" xmlns:wp14="http://schemas.microsoft.com/office/word/2010/wordprocessingDrawing" xmlns:wp="http://schemas.openxmlformats.org/drawingml/2006/wordprocessingDrawing" xmlns:w10="urn:schemas-microsoft-com:office:word" xmlns:w="http://schemas.openxmlformats.org/wordprocessingml/2006/main" xmlns:w14="http://schemas.microsoft.com/office/word/2010/wordml" xmlns:w15="http://schemas.microsoft.com/office/word/2012/wordml" xmlns:wpg="http://schemas.microsoft.com/office/word/2010/wordprocessingGroup" xmlns:wpi="http://schemas.microsoft.com/office/word/2010/wordprocessingInk" xmlns:wne="http://schemas.microsoft.com/office/word/2006/wordml" xmlns:wps="http://schemas.microsoft.com/office/word/2010/wordprocessingShape" mc:Ignorable="w14 w15 wp14">
+<w:hdr xmlns:wpc="http://schemas.microsoft.com/office/word/2010/wordprocessingCanvas" xmlns:mo="http://schemas.microsoft.com/office/mac/office/2008/main" xmlns:mc="http://schemas.openxmlformats.org/markup-compatibility/2006" xmlns:mv="urn:schemas-microsoft-com:mac:vml" xmlns:o="urn:schemas-microsoft-com:office:office" xmlns:r="http://schemas.openxmlformats.org/officeDocument/2006/relationships" xmlns:m="http://schemas.openxmlformats.org/officeDocument/2006/math" xmlns:v="urn:schemas-microsoft-com:vml" xmlns:wp14="http://schemas.microsoft.com/office/word/2010/wordprocessingDrawing" xmlns:wp="http://schemas.openxmlformats.org/drawingml/2006/wordprocessingDrawing" xmlns:w10="urn:schemas-microsoft-com:office:word" xmlns:w="http://schemas.openxmlformats.org/wordprocessingml/2006/main" xmlns:w14="http://schemas.microsoft.com/office/word/2010/wordml" xmlns:wpg="http://schemas.microsoft.com/office/word/2010/wordprocessingGroup" xmlns:wpi="http://schemas.microsoft.com/office/word/2010/wordprocessingInk" xmlns:wne="http://schemas.microsoft.com/office/word/2006/wordml" xmlns:wps="http://schemas.microsoft.com/office/word/2010/wordprocessingShape" mc:Ignorable="w14 wp14 mv">
   <w:p>
     <w:pPr>
       <w:rPr>
@@ -69405,12 +70175,12 @@
       </w:rPr>
     </w:pPr>
     <w:r>
-      <w:pict>
-        <v:shapetype id="_x0000_t202" coordsize="21600,21600" o:spt="202" path="m,l,21600r21600,l21600,xe">
+      <w:pict w14:anchorId="34A22101">
+        <v:shapetype id="_x0000_t202" coordsize="21600,21600" o:spt="202" path="m0,0l0,21600,21600,21600,21600,0xe">
           <v:stroke joinstyle="miter"/>
           <v:path gradientshapeok="t" o:connecttype="rect"/>
         </v:shapetype>
-        <v:shape id="_x0000_s1032" type="#_x0000_t202" style="position:absolute;margin-left:265.7pt;margin-top:243.4pt;width:308.4pt;height:22.55pt;z-index:-188744058;mso-wrap-style:none;mso-wrap-distance-left:5pt;mso-wrap-distance-right:5pt;mso-position-horizontal-relative:page;mso-position-vertical-relative:page" wrapcoords="0 0" filled="f" stroked="f">
+        <v:shape id="_x0000_s1032" type="#_x0000_t202" style="position:absolute;margin-left:265.7pt;margin-top:243.4pt;width:296.75pt;height:26.05pt;z-index:-188744058;mso-wrap-style:none;mso-wrap-distance-left:5pt;mso-wrap-distance-right:5pt;mso-position-horizontal-relative:page;mso-position-vertical-relative:page" wrapcoords="0 0" filled="f" stroked="f">
           <v:textbox style="mso-fit-shape-to-text:t" inset="0,0,0,0">
             <w:txbxContent>
               <w:p>
@@ -69448,7 +70218,7 @@
 </file>
 
 <file path=word/header5.xml><?xml version="1.0" encoding="utf-8"?>
-<w:hdr xmlns:wpc="http://schemas.microsoft.com/office/word/2010/wordprocessingCanvas" xmlns:mc="http://schemas.openxmlformats.org/markup-compatibility/2006" xmlns:o="urn:schemas-microsoft-com:office:office" xmlns:r="http://schemas.openxmlformats.org/officeDocument/2006/relationships" xmlns:m="http://schemas.openxmlformats.org/officeDocument/2006/math" xmlns:v="urn:schemas-microsoft-com:vml" xmlns:wp14="http://schemas.microsoft.com/office/word/2010/wordprocessingDrawing" xmlns:wp="http://schemas.openxmlformats.org/drawingml/2006/wordprocessingDrawing" xmlns:w10="urn:schemas-microsoft-com:office:word" xmlns:w="http://schemas.openxmlformats.org/wordprocessingml/2006/main" xmlns:w14="http://schemas.microsoft.com/office/word/2010/wordml" xmlns:w15="http://schemas.microsoft.com/office/word/2012/wordml" xmlns:wpg="http://schemas.microsoft.com/office/word/2010/wordprocessingGroup" xmlns:wpi="http://schemas.microsoft.com/office/word/2010/wordprocessingInk" xmlns:wne="http://schemas.microsoft.com/office/word/2006/wordml" xmlns:wps="http://schemas.microsoft.com/office/word/2010/wordprocessingShape" mc:Ignorable="w14 w15 wp14">
+<w:hdr xmlns:wpc="http://schemas.microsoft.com/office/word/2010/wordprocessingCanvas" xmlns:mo="http://schemas.microsoft.com/office/mac/office/2008/main" xmlns:mc="http://schemas.openxmlformats.org/markup-compatibility/2006" xmlns:mv="urn:schemas-microsoft-com:mac:vml" xmlns:o="urn:schemas-microsoft-com:office:office" xmlns:r="http://schemas.openxmlformats.org/officeDocument/2006/relationships" xmlns:m="http://schemas.openxmlformats.org/officeDocument/2006/math" xmlns:v="urn:schemas-microsoft-com:vml" xmlns:wp14="http://schemas.microsoft.com/office/word/2010/wordprocessingDrawing" xmlns:wp="http://schemas.openxmlformats.org/drawingml/2006/wordprocessingDrawing" xmlns:w10="urn:schemas-microsoft-com:office:word" xmlns:w="http://schemas.openxmlformats.org/wordprocessingml/2006/main" xmlns:w14="http://schemas.microsoft.com/office/word/2010/wordml" xmlns:wpg="http://schemas.microsoft.com/office/word/2010/wordprocessingGroup" xmlns:wpi="http://schemas.microsoft.com/office/word/2010/wordprocessingInk" xmlns:wne="http://schemas.microsoft.com/office/word/2006/wordml" xmlns:wps="http://schemas.microsoft.com/office/word/2010/wordprocessingShape" mc:Ignorable="w14 wp14 mv">
   <w:p>
     <w:pPr>
       <w:rPr>
@@ -69457,12 +70227,12 @@
       </w:rPr>
     </w:pPr>
     <w:r>
-      <w:pict>
-        <v:shapetype id="_x0000_t202" coordsize="21600,21600" o:spt="202" path="m,l,21600r21600,l21600,xe">
+      <w:pict w14:anchorId="4AD8E513">
+        <v:shapetype id="_x0000_t202" coordsize="21600,21600" o:spt="202" path="m0,0l0,21600,21600,21600,21600,0xe">
           <v:stroke joinstyle="miter"/>
           <v:path gradientshapeok="t" o:connecttype="rect"/>
         </v:shapetype>
-        <v:shape id="_x0000_s1033" type="#_x0000_t202" style="position:absolute;margin-left:419.4pt;margin-top:209.3pt;width:213.85pt;height:8.65pt;z-index:-188744057;mso-wrap-distance-left:5pt;mso-wrap-distance-right:5pt;mso-position-horizontal-relative:page;mso-position-vertical-relative:page" wrapcoords="0 0" filled="f" stroked="f">
+        <v:shape id="_x0000_s1033" type="#_x0000_t202" style="position:absolute;margin-left:419.4pt;margin-top:209.3pt;width:213.85pt;height:13.05pt;z-index:-188744057;mso-wrap-distance-left:5pt;mso-wrap-distance-right:5pt;mso-position-horizontal-relative:page;mso-position-vertical-relative:page" wrapcoords="0 0" filled="f" stroked="f">
           <v:textbox style="mso-fit-shape-to-text:t" inset="0,0,0,0">
             <w:txbxContent>
               <w:p>
@@ -69487,7 +70257,7 @@
                     <w:rStyle w:val="Headerorfooter1"/>
                     <w:noProof/>
                   </w:rPr>
-                  <w:t>80</w:t>
+                  <w:t>13</w:t>
                 </w:r>
                 <w:r>
                   <w:rPr>
@@ -69514,13 +70284,13 @@
 </file>
 
 <file path=word/header6.xml><?xml version="1.0" encoding="utf-8"?>
-<w:hdr xmlns:wpc="http://schemas.microsoft.com/office/word/2010/wordprocessingCanvas" xmlns:mc="http://schemas.openxmlformats.org/markup-compatibility/2006" xmlns:o="urn:schemas-microsoft-com:office:office" xmlns:r="http://schemas.openxmlformats.org/officeDocument/2006/relationships" xmlns:m="http://schemas.openxmlformats.org/officeDocument/2006/math" xmlns:v="urn:schemas-microsoft-com:vml" xmlns:wp14="http://schemas.microsoft.com/office/word/2010/wordprocessingDrawing" xmlns:wp="http://schemas.openxmlformats.org/drawingml/2006/wordprocessingDrawing" xmlns:w10="urn:schemas-microsoft-com:office:word" xmlns:w="http://schemas.openxmlformats.org/wordprocessingml/2006/main" xmlns:w14="http://schemas.microsoft.com/office/word/2010/wordml" xmlns:w15="http://schemas.microsoft.com/office/word/2012/wordml" xmlns:wpg="http://schemas.microsoft.com/office/word/2010/wordprocessingGroup" xmlns:wpi="http://schemas.microsoft.com/office/word/2010/wordprocessingInk" xmlns:wne="http://schemas.microsoft.com/office/word/2006/wordml" xmlns:wps="http://schemas.microsoft.com/office/word/2010/wordprocessingShape" mc:Ignorable="w14 w15 wp14">
+<w:hdr xmlns:wpc="http://schemas.microsoft.com/office/word/2010/wordprocessingCanvas" xmlns:mo="http://schemas.microsoft.com/office/mac/office/2008/main" xmlns:mc="http://schemas.openxmlformats.org/markup-compatibility/2006" xmlns:mv="urn:schemas-microsoft-com:mac:vml" xmlns:o="urn:schemas-microsoft-com:office:office" xmlns:r="http://schemas.openxmlformats.org/officeDocument/2006/relationships" xmlns:m="http://schemas.openxmlformats.org/officeDocument/2006/math" xmlns:v="urn:schemas-microsoft-com:vml" xmlns:wp14="http://schemas.microsoft.com/office/word/2010/wordprocessingDrawing" xmlns:wp="http://schemas.openxmlformats.org/drawingml/2006/wordprocessingDrawing" xmlns:w10="urn:schemas-microsoft-com:office:word" xmlns:w="http://schemas.openxmlformats.org/wordprocessingml/2006/main" xmlns:w14="http://schemas.microsoft.com/office/word/2010/wordml" xmlns:wpg="http://schemas.microsoft.com/office/word/2010/wordprocessingGroup" xmlns:wpi="http://schemas.microsoft.com/office/word/2010/wordprocessingInk" xmlns:wne="http://schemas.microsoft.com/office/word/2006/wordml" xmlns:wps="http://schemas.microsoft.com/office/word/2010/wordprocessingShape" mc:Ignorable="w14 wp14 mv">
   <w:p/>
 </w:hdr>
 </file>
 
 <file path=word/numbering.xml><?xml version="1.0" encoding="utf-8"?>
-<w:numbering xmlns:wpc="http://schemas.microsoft.com/office/word/2010/wordprocessingCanvas" xmlns:mc="http://schemas.openxmlformats.org/markup-compatibility/2006" xmlns:o="urn:schemas-microsoft-com:office:office" xmlns:r="http://schemas.openxmlformats.org/officeDocument/2006/relationships" xmlns:m="http://schemas.openxmlformats.org/officeDocument/2006/math" xmlns:v="urn:schemas-microsoft-com:vml" xmlns:wp14="http://schemas.microsoft.com/office/word/2010/wordprocessingDrawing" xmlns:wp="http://schemas.openxmlformats.org/drawingml/2006/wordprocessingDrawing" xmlns:w10="urn:schemas-microsoft-com:office:word" xmlns:w="http://schemas.openxmlformats.org/wordprocessingml/2006/main" xmlns:w14="http://schemas.microsoft.com/office/word/2010/wordml" xmlns:w15="http://schemas.microsoft.com/office/word/2012/wordml" xmlns:wpg="http://schemas.microsoft.com/office/word/2010/wordprocessingGroup" xmlns:wpi="http://schemas.microsoft.com/office/word/2010/wordprocessingInk" xmlns:wne="http://schemas.microsoft.com/office/word/2006/wordml" xmlns:wps="http://schemas.microsoft.com/office/word/2010/wordprocessingShape" mc:Ignorable="w14 w15 wp14">
+<w:numbering xmlns:wpc="http://schemas.microsoft.com/office/word/2010/wordprocessingCanvas" xmlns:mo="http://schemas.microsoft.com/office/mac/office/2008/main" xmlns:mc="http://schemas.openxmlformats.org/markup-compatibility/2006" xmlns:mv="urn:schemas-microsoft-com:mac:vml" xmlns:o="urn:schemas-microsoft-com:office:office" xmlns:r="http://schemas.openxmlformats.org/officeDocument/2006/relationships" xmlns:m="http://schemas.openxmlformats.org/officeDocument/2006/math" xmlns:v="urn:schemas-microsoft-com:vml" xmlns:wp14="http://schemas.microsoft.com/office/word/2010/wordprocessingDrawing" xmlns:wp="http://schemas.openxmlformats.org/drawingml/2006/wordprocessingDrawing" xmlns:w10="urn:schemas-microsoft-com:office:word" xmlns:w="http://schemas.openxmlformats.org/wordprocessingml/2006/main" xmlns:w14="http://schemas.microsoft.com/office/word/2010/wordml" xmlns:wpg="http://schemas.microsoft.com/office/word/2010/wordprocessingGroup" xmlns:wpi="http://schemas.microsoft.com/office/word/2010/wordprocessingInk" xmlns:wne="http://schemas.microsoft.com/office/word/2006/wordml" xmlns:wps="http://schemas.microsoft.com/office/word/2010/wordprocessingShape" mc:Ignorable="w14 wp14">
   <w:abstractNum w:abstractNumId="0">
     <w:nsid w:val="00C7132A"/>
     <w:multiLevelType w:val="multilevel"/>
@@ -71989,7 +72759,7 @@
 </file>
 
 <file path=word/styles.xml><?xml version="1.0" encoding="utf-8"?>
-<w:styles xmlns:mc="http://schemas.openxmlformats.org/markup-compatibility/2006" xmlns:r="http://schemas.openxmlformats.org/officeDocument/2006/relationships" xmlns:w="http://schemas.openxmlformats.org/wordprocessingml/2006/main" xmlns:w14="http://schemas.microsoft.com/office/word/2010/wordml" xmlns:w15="http://schemas.microsoft.com/office/word/2012/wordml" mc:Ignorable="w14 w15">
+<w:styles xmlns:mc="http://schemas.openxmlformats.org/markup-compatibility/2006" xmlns:r="http://schemas.openxmlformats.org/officeDocument/2006/relationships" xmlns:w="http://schemas.openxmlformats.org/wordprocessingml/2006/main" xmlns:w14="http://schemas.microsoft.com/office/word/2010/wordml" mc:Ignorable="w14">
   <w:docDefaults>
     <w:rPrDefault>
       <w:rPr>
@@ -72005,392 +72775,167 @@
       </w:pPr>
     </w:pPrDefault>
   </w:docDefaults>
-  <w:latentStyles w:defLockedState="0" w:defUIPriority="99" w:defSemiHidden="0" w:defUnhideWhenUsed="0" w:defQFormat="0" w:count="371">
-    <w:lsdException w:name="Normal" w:uiPriority="0" w:qFormat="1"/>
-    <w:lsdException w:name="heading 1" w:uiPriority="9" w:qFormat="1"/>
-    <w:lsdException w:name="heading 2" w:semiHidden="1" w:uiPriority="9" w:unhideWhenUsed="1" w:qFormat="1"/>
-    <w:lsdException w:name="heading 3" w:semiHidden="1" w:uiPriority="9" w:unhideWhenUsed="1" w:qFormat="1"/>
-    <w:lsdException w:name="heading 4" w:semiHidden="1" w:uiPriority="9" w:unhideWhenUsed="1" w:qFormat="1"/>
-    <w:lsdException w:name="heading 5" w:semiHidden="1" w:uiPriority="9" w:unhideWhenUsed="1" w:qFormat="1"/>
-    <w:lsdException w:name="heading 6" w:semiHidden="1" w:uiPriority="9" w:unhideWhenUsed="1" w:qFormat="1"/>
-    <w:lsdException w:name="heading 7" w:semiHidden="1" w:uiPriority="9" w:unhideWhenUsed="1" w:qFormat="1"/>
-    <w:lsdException w:name="heading 8" w:semiHidden="1" w:uiPriority="9" w:unhideWhenUsed="1" w:qFormat="1"/>
-    <w:lsdException w:name="heading 9" w:semiHidden="1" w:uiPriority="9" w:unhideWhenUsed="1" w:qFormat="1"/>
-    <w:lsdException w:name="index 1" w:semiHidden="1" w:unhideWhenUsed="1"/>
-    <w:lsdException w:name="index 2" w:semiHidden="1" w:unhideWhenUsed="1"/>
-    <w:lsdException w:name="index 3" w:semiHidden="1" w:unhideWhenUsed="1"/>
-    <w:lsdException w:name="index 4" w:semiHidden="1" w:unhideWhenUsed="1"/>
-    <w:lsdException w:name="index 5" w:semiHidden="1" w:unhideWhenUsed="1"/>
-    <w:lsdException w:name="index 6" w:semiHidden="1" w:unhideWhenUsed="1"/>
-    <w:lsdException w:name="index 7" w:semiHidden="1" w:unhideWhenUsed="1"/>
-    <w:lsdException w:name="index 8" w:semiHidden="1" w:unhideWhenUsed="1"/>
-    <w:lsdException w:name="index 9" w:semiHidden="1" w:unhideWhenUsed="1"/>
-    <w:lsdException w:name="toc 1" w:semiHidden="1" w:uiPriority="39" w:unhideWhenUsed="1"/>
-    <w:lsdException w:name="toc 2" w:semiHidden="1" w:uiPriority="39" w:unhideWhenUsed="1"/>
-    <w:lsdException w:name="toc 3" w:semiHidden="1" w:uiPriority="39" w:unhideWhenUsed="1"/>
-    <w:lsdException w:name="toc 4" w:semiHidden="1" w:uiPriority="39" w:unhideWhenUsed="1"/>
-    <w:lsdException w:name="toc 5" w:semiHidden="1" w:uiPriority="39" w:unhideWhenUsed="1"/>
-    <w:lsdException w:name="toc 6" w:semiHidden="1" w:uiPriority="39" w:unhideWhenUsed="1"/>
-    <w:lsdException w:name="toc 7" w:semiHidden="1" w:uiPriority="39" w:unhideWhenUsed="1"/>
-    <w:lsdException w:name="toc 8" w:semiHidden="1" w:uiPriority="39" w:unhideWhenUsed="1"/>
-    <w:lsdException w:name="toc 9" w:semiHidden="1" w:uiPriority="39" w:unhideWhenUsed="1"/>
-    <w:lsdException w:name="Normal Indent" w:semiHidden="1" w:unhideWhenUsed="1"/>
-    <w:lsdException w:name="footnote text" w:semiHidden="1" w:unhideWhenUsed="1"/>
-    <w:lsdException w:name="annotation text" w:semiHidden="1" w:unhideWhenUsed="1"/>
-    <w:lsdException w:name="header" w:semiHidden="1" w:unhideWhenUsed="1"/>
-    <w:lsdException w:name="footer" w:semiHidden="1" w:unhideWhenUsed="1"/>
-    <w:lsdException w:name="index heading" w:semiHidden="1" w:unhideWhenUsed="1"/>
-    <w:lsdException w:name="caption" w:semiHidden="1" w:uiPriority="35" w:unhideWhenUsed="1" w:qFormat="1"/>
-    <w:lsdException w:name="table of figures" w:semiHidden="1" w:unhideWhenUsed="1"/>
-    <w:lsdException w:name="envelope address" w:semiHidden="1" w:unhideWhenUsed="1"/>
-    <w:lsdException w:name="envelope return" w:semiHidden="1" w:unhideWhenUsed="1"/>
-    <w:lsdException w:name="footnote reference" w:semiHidden="1" w:unhideWhenUsed="1"/>
-    <w:lsdException w:name="annotation reference" w:semiHidden="1" w:unhideWhenUsed="1"/>
-    <w:lsdException w:name="line number" w:semiHidden="1" w:unhideWhenUsed="1"/>
-    <w:lsdException w:name="page number" w:semiHidden="1" w:unhideWhenUsed="1"/>
-    <w:lsdException w:name="endnote reference" w:semiHidden="1" w:unhideWhenUsed="1"/>
-    <w:lsdException w:name="endnote text" w:semiHidden="1" w:unhideWhenUsed="1"/>
-    <w:lsdException w:name="table of authorities" w:semiHidden="1" w:unhideWhenUsed="1"/>
-    <w:lsdException w:name="macro" w:semiHidden="1" w:unhideWhenUsed="1"/>
-    <w:lsdException w:name="toa heading" w:semiHidden="1" w:unhideWhenUsed="1"/>
-    <w:lsdException w:name="List" w:semiHidden="1" w:unhideWhenUsed="1"/>
-    <w:lsdException w:name="List Bullet" w:semiHidden="1" w:unhideWhenUsed="1"/>
-    <w:lsdException w:name="List Number" w:semiHidden="1" w:unhideWhenUsed="1"/>
-    <w:lsdException w:name="List 2" w:semiHidden="1" w:unhideWhenUsed="1"/>
-    <w:lsdException w:name="List 3" w:semiHidden="1" w:unhideWhenUsed="1"/>
-    <w:lsdException w:name="List 4" w:semiHidden="1" w:unhideWhenUsed="1"/>
-    <w:lsdException w:name="List 5" w:semiHidden="1" w:unhideWhenUsed="1"/>
-    <w:lsdException w:name="List Bullet 2" w:semiHidden="1" w:unhideWhenUsed="1"/>
-    <w:lsdException w:name="List Bullet 3" w:semiHidden="1" w:unhideWhenUsed="1"/>
-    <w:lsdException w:name="List Bullet 4" w:semiHidden="1" w:unhideWhenUsed="1"/>
-    <w:lsdException w:name="List Bullet 5" w:semiHidden="1" w:unhideWhenUsed="1"/>
-    <w:lsdException w:name="List Number 2" w:semiHidden="1" w:unhideWhenUsed="1"/>
-    <w:lsdException w:name="List Number 3" w:semiHidden="1" w:unhideWhenUsed="1"/>
-    <w:lsdException w:name="List Number 4" w:semiHidden="1" w:unhideWhenUsed="1"/>
-    <w:lsdException w:name="List Number 5" w:semiHidden="1" w:unhideWhenUsed="1"/>
-    <w:lsdException w:name="Title" w:uiPriority="10" w:qFormat="1"/>
-    <w:lsdException w:name="Closing" w:semiHidden="1" w:unhideWhenUsed="1"/>
-    <w:lsdException w:name="Signature" w:semiHidden="1" w:unhideWhenUsed="1"/>
-    <w:lsdException w:name="Default Paragraph Font" w:semiHidden="1" w:uiPriority="1" w:unhideWhenUsed="1"/>
-    <w:lsdException w:name="Body Text" w:semiHidden="1" w:unhideWhenUsed="1"/>
-    <w:lsdException w:name="Body Text Indent" w:semiHidden="1" w:unhideWhenUsed="1"/>
-    <w:lsdException w:name="List Continue" w:semiHidden="1" w:unhideWhenUsed="1"/>
-    <w:lsdException w:name="List Continue 2" w:semiHidden="1" w:unhideWhenUsed="1"/>
-    <w:lsdException w:name="List Continue 3" w:semiHidden="1" w:unhideWhenUsed="1"/>
-    <w:lsdException w:name="List Continue 4" w:semiHidden="1" w:unhideWhenUsed="1"/>
-    <w:lsdException w:name="List Continue 5" w:semiHidden="1" w:unhideWhenUsed="1"/>
-    <w:lsdException w:name="Message Header" w:semiHidden="1" w:unhideWhenUsed="1"/>
-    <w:lsdException w:name="Subtitle" w:uiPriority="11" w:qFormat="1"/>
-    <w:lsdException w:name="Salutation" w:semiHidden="1" w:unhideWhenUsed="1"/>
-    <w:lsdException w:name="Date" w:semiHidden="1" w:unhideWhenUsed="1"/>
-    <w:lsdException w:name="Body Text First Indent" w:semiHidden="1" w:unhideWhenUsed="1"/>
-    <w:lsdException w:name="Body Text First Indent 2" w:semiHidden="1" w:unhideWhenUsed="1"/>
-    <w:lsdException w:name="Note Heading" w:semiHidden="1" w:unhideWhenUsed="1"/>
-    <w:lsdException w:name="Body Text 2" w:semiHidden="1" w:unhideWhenUsed="1"/>
-    <w:lsdException w:name="Body Text 3" w:semiHidden="1" w:unhideWhenUsed="1"/>
-    <w:lsdException w:name="Body Text Indent 2" w:semiHidden="1" w:unhideWhenUsed="1"/>
-    <w:lsdException w:name="Body Text Indent 3" w:semiHidden="1" w:unhideWhenUsed="1"/>
-    <w:lsdException w:name="Block Text" w:semiHidden="1" w:unhideWhenUsed="1"/>
-    <w:lsdException w:name="Hyperlink" w:semiHidden="1" w:unhideWhenUsed="1"/>
-    <w:lsdException w:name="FollowedHyperlink" w:semiHidden="1" w:unhideWhenUsed="1"/>
-    <w:lsdException w:name="Strong" w:uiPriority="22" w:qFormat="1"/>
-    <w:lsdException w:name="Emphasis" w:uiPriority="20" w:qFormat="1"/>
-    <w:lsdException w:name="Document Map" w:semiHidden="1" w:unhideWhenUsed="1"/>
-    <w:lsdException w:name="Plain Text" w:semiHidden="1" w:unhideWhenUsed="1"/>
-    <w:lsdException w:name="E-mail Signature" w:semiHidden="1" w:unhideWhenUsed="1"/>
-    <w:lsdException w:name="HTML Top of Form" w:semiHidden="1" w:unhideWhenUsed="1"/>
-    <w:lsdException w:name="HTML Bottom of Form" w:semiHidden="1" w:unhideWhenUsed="1"/>
-    <w:lsdException w:name="Normal (Web)" w:semiHidden="1" w:unhideWhenUsed="1"/>
-    <w:lsdException w:name="HTML Acronym" w:semiHidden="1" w:unhideWhenUsed="1"/>
-    <w:lsdException w:name="HTML Address" w:semiHidden="1" w:unhideWhenUsed="1"/>
-    <w:lsdException w:name="HTML Cite" w:semiHidden="1" w:unhideWhenUsed="1"/>
-    <w:lsdException w:name="HTML Code" w:semiHidden="1" w:unhideWhenUsed="1"/>
-    <w:lsdException w:name="HTML Definition" w:semiHidden="1" w:unhideWhenUsed="1"/>
-    <w:lsdException w:name="HTML Keyboard" w:semiHidden="1" w:unhideWhenUsed="1"/>
-    <w:lsdException w:name="HTML Preformatted" w:semiHidden="1" w:unhideWhenUsed="1"/>
-    <w:lsdException w:name="HTML Sample" w:semiHidden="1" w:unhideWhenUsed="1"/>
-    <w:lsdException w:name="HTML Typewriter" w:semiHidden="1" w:unhideWhenUsed="1"/>
-    <w:lsdException w:name="HTML Variable" w:semiHidden="1" w:unhideWhenUsed="1"/>
-    <w:lsdException w:name="Normal Table" w:semiHidden="1" w:unhideWhenUsed="1"/>
-    <w:lsdException w:name="annotation subject" w:semiHidden="1" w:unhideWhenUsed="1"/>
-    <w:lsdException w:name="No List" w:semiHidden="1" w:unhideWhenUsed="1"/>
-    <w:lsdException w:name="Outline List 1" w:semiHidden="1" w:unhideWhenUsed="1"/>
-    <w:lsdException w:name="Outline List 2" w:semiHidden="1" w:unhideWhenUsed="1"/>
-    <w:lsdException w:name="Outline List 3" w:semiHidden="1" w:unhideWhenUsed="1"/>
-    <w:lsdException w:name="Table Simple 1" w:semiHidden="1" w:unhideWhenUsed="1"/>
-    <w:lsdException w:name="Table Simple 2" w:semiHidden="1" w:unhideWhenUsed="1"/>
-    <w:lsdException w:name="Table Simple 3" w:semiHidden="1" w:unhideWhenUsed="1"/>
-    <w:lsdException w:name="Table Classic 1" w:semiHidden="1" w:unhideWhenUsed="1"/>
-    <w:lsdException w:name="Table Classic 2" w:semiHidden="1" w:unhideWhenUsed="1"/>
-    <w:lsdException w:name="Table Classic 3" w:semiHidden="1" w:unhideWhenUsed="1"/>
-    <w:lsdException w:name="Table Classic 4" w:semiHidden="1" w:unhideWhenUsed="1"/>
-    <w:lsdException w:name="Table Colorful 1" w:semiHidden="1" w:unhideWhenUsed="1"/>
-    <w:lsdException w:name="Table Colorful 2" w:semiHidden="1" w:unhideWhenUsed="1"/>
-    <w:lsdException w:name="Table Colorful 3" w:semiHidden="1" w:unhideWhenUsed="1"/>
-    <w:lsdException w:name="Table Columns 1" w:semiHidden="1" w:unhideWhenUsed="1"/>
-    <w:lsdException w:name="Table Columns 2" w:semiHidden="1" w:unhideWhenUsed="1"/>
-    <w:lsdException w:name="Table Columns 3" w:semiHidden="1" w:unhideWhenUsed="1"/>
-    <w:lsdException w:name="Table Columns 4" w:semiHidden="1" w:unhideWhenUsed="1"/>
-    <w:lsdException w:name="Table Columns 5" w:semiHidden="1" w:unhideWhenUsed="1"/>
-    <w:lsdException w:name="Table Grid 1" w:semiHidden="1" w:unhideWhenUsed="1"/>
-    <w:lsdException w:name="Table Grid 2" w:semiHidden="1" w:unhideWhenUsed="1"/>
-    <w:lsdException w:name="Table Grid 3" w:semiHidden="1" w:unhideWhenUsed="1"/>
-    <w:lsdException w:name="Table Grid 4" w:semiHidden="1" w:unhideWhenUsed="1"/>
-    <w:lsdException w:name="Table Grid 5" w:semiHidden="1" w:unhideWhenUsed="1"/>
-    <w:lsdException w:name="Table Grid 6" w:semiHidden="1" w:unhideWhenUsed="1"/>
-    <w:lsdException w:name="Table Grid 7" w:semiHidden="1" w:unhideWhenUsed="1"/>
-    <w:lsdException w:name="Table Grid 8" w:semiHidden="1" w:unhideWhenUsed="1"/>
-    <w:lsdException w:name="Table List 1" w:semiHidden="1" w:unhideWhenUsed="1"/>
-    <w:lsdException w:name="Table List 2" w:semiHidden="1" w:unhideWhenUsed="1"/>
-    <w:lsdException w:name="Table List 3" w:semiHidden="1" w:unhideWhenUsed="1"/>
-    <w:lsdException w:name="Table List 4" w:semiHidden="1" w:unhideWhenUsed="1"/>
-    <w:lsdException w:name="Table List 5" w:semiHidden="1" w:unhideWhenUsed="1"/>
-    <w:lsdException w:name="Table List 6" w:semiHidden="1" w:unhideWhenUsed="1"/>
-    <w:lsdException w:name="Table List 7" w:semiHidden="1" w:unhideWhenUsed="1"/>
-    <w:lsdException w:name="Table List 8" w:semiHidden="1" w:unhideWhenUsed="1"/>
-    <w:lsdException w:name="Table 3D effects 1" w:semiHidden="1" w:unhideWhenUsed="1"/>
-    <w:lsdException w:name="Table 3D effects 2" w:semiHidden="1" w:unhideWhenUsed="1"/>
-    <w:lsdException w:name="Table 3D effects 3" w:semiHidden="1" w:unhideWhenUsed="1"/>
-    <w:lsdException w:name="Table Contemporary" w:semiHidden="1" w:unhideWhenUsed="1"/>
-    <w:lsdException w:name="Table Elegant" w:semiHidden="1" w:unhideWhenUsed="1"/>
-    <w:lsdException w:name="Table Professional" w:semiHidden="1" w:unhideWhenUsed="1"/>
-    <w:lsdException w:name="Table Subtle 1" w:semiHidden="1" w:unhideWhenUsed="1"/>
-    <w:lsdException w:name="Table Subtle 2" w:semiHidden="1" w:unhideWhenUsed="1"/>
-    <w:lsdException w:name="Table Web 1" w:semiHidden="1" w:unhideWhenUsed="1"/>
-    <w:lsdException w:name="Table Web 2" w:semiHidden="1" w:unhideWhenUsed="1"/>
-    <w:lsdException w:name="Table Web 3" w:semiHidden="1" w:unhideWhenUsed="1"/>
-    <w:lsdException w:name="Balloon Text" w:semiHidden="1" w:unhideWhenUsed="1"/>
-    <w:lsdException w:name="Table Grid" w:uiPriority="39"/>
-    <w:lsdException w:name="Table Theme" w:semiHidden="1" w:unhideWhenUsed="1"/>
-    <w:lsdException w:name="Placeholder Text" w:semiHidden="1"/>
-    <w:lsdException w:name="No Spacing" w:uiPriority="1" w:qFormat="1"/>
-    <w:lsdException w:name="Light Shading" w:uiPriority="60"/>
-    <w:lsdException w:name="Light List" w:uiPriority="61"/>
-    <w:lsdException w:name="Light Grid" w:uiPriority="62"/>
-    <w:lsdException w:name="Medium Shading 1" w:uiPriority="63"/>
-    <w:lsdException w:name="Medium Shading 2" w:uiPriority="64"/>
-    <w:lsdException w:name="Medium List 1" w:uiPriority="65"/>
-    <w:lsdException w:name="Medium List 2" w:uiPriority="66"/>
-    <w:lsdException w:name="Medium Grid 1" w:uiPriority="67"/>
-    <w:lsdException w:name="Medium Grid 2" w:uiPriority="68"/>
-    <w:lsdException w:name="Medium Grid 3" w:uiPriority="69"/>
-    <w:lsdException w:name="Dark List" w:uiPriority="70"/>
-    <w:lsdException w:name="Colorful Shading" w:uiPriority="71"/>
-    <w:lsdException w:name="Colorful List" w:uiPriority="72"/>
-    <w:lsdException w:name="Colorful Grid" w:uiPriority="73"/>
-    <w:lsdException w:name="Light Shading Accent 1" w:uiPriority="60"/>
-    <w:lsdException w:name="Light List Accent 1" w:uiPriority="61"/>
-    <w:lsdException w:name="Light Grid Accent 1" w:uiPriority="62"/>
-    <w:lsdException w:name="Medium Shading 1 Accent 1" w:uiPriority="63"/>
-    <w:lsdException w:name="Medium Shading 2 Accent 1" w:uiPriority="64"/>
-    <w:lsdException w:name="Medium List 1 Accent 1" w:uiPriority="65"/>
-    <w:lsdException w:name="Revision" w:semiHidden="1"/>
-    <w:lsdException w:name="List Paragraph" w:uiPriority="34" w:qFormat="1"/>
-    <w:lsdException w:name="Quote" w:uiPriority="29" w:qFormat="1"/>
-    <w:lsdException w:name="Intense Quote" w:uiPriority="30" w:qFormat="1"/>
-    <w:lsdException w:name="Medium List 2 Accent 1" w:uiPriority="66"/>
-    <w:lsdException w:name="Medium Grid 1 Accent 1" w:uiPriority="67"/>
-    <w:lsdException w:name="Medium Grid 2 Accent 1" w:uiPriority="68"/>
-    <w:lsdException w:name="Medium Grid 3 Accent 1" w:uiPriority="69"/>
-    <w:lsdException w:name="Dark List Accent 1" w:uiPriority="70"/>
-    <w:lsdException w:name="Colorful Shading Accent 1" w:uiPriority="71"/>
-    <w:lsdException w:name="Colorful List Accent 1" w:uiPriority="72"/>
-    <w:lsdException w:name="Colorful Grid Accent 1" w:uiPriority="73"/>
-    <w:lsdException w:name="Light Shading Accent 2" w:uiPriority="60"/>
-    <w:lsdException w:name="Light List Accent 2" w:uiPriority="61"/>
-    <w:lsdException w:name="Light Grid Accent 2" w:uiPriority="62"/>
-    <w:lsdException w:name="Medium Shading 1 Accent 2" w:uiPriority="63"/>
-    <w:lsdException w:name="Medium Shading 2 Accent 2" w:uiPriority="64"/>
-    <w:lsdException w:name="Medium List 1 Accent 2" w:uiPriority="65"/>
-    <w:lsdException w:name="Medium List 2 Accent 2" w:uiPriority="66"/>
-    <w:lsdException w:name="Medium Grid 1 Accent 2" w:uiPriority="67"/>
-    <w:lsdException w:name="Medium Grid 2 Accent 2" w:uiPriority="68"/>
-    <w:lsdException w:name="Medium Grid 3 Accent 2" w:uiPriority="69"/>
-    <w:lsdException w:name="Dark List Accent 2" w:uiPriority="70"/>
-    <w:lsdException w:name="Colorful Shading Accent 2" w:uiPriority="71"/>
-    <w:lsdException w:name="Colorful List Accent 2" w:uiPriority="72"/>
-    <w:lsdException w:name="Colorful Grid Accent 2" w:uiPriority="73"/>
-    <w:lsdException w:name="Light Shading Accent 3" w:uiPriority="60"/>
-    <w:lsdException w:name="Light List Accent 3" w:uiPriority="61"/>
-    <w:lsdException w:name="Light Grid Accent 3" w:uiPriority="62"/>
-    <w:lsdException w:name="Medium Shading 1 Accent 3" w:uiPriority="63"/>
-    <w:lsdException w:name="Medium Shading 2 Accent 3" w:uiPriority="64"/>
-    <w:lsdException w:name="Medium List 1 Accent 3" w:uiPriority="65"/>
-    <w:lsdException w:name="Medium List 2 Accent 3" w:uiPriority="66"/>
-    <w:lsdException w:name="Medium Grid 1 Accent 3" w:uiPriority="67"/>
-    <w:lsdException w:name="Medium Grid 2 Accent 3" w:uiPriority="68"/>
-    <w:lsdException w:name="Medium Grid 3 Accent 3" w:uiPriority="69"/>
-    <w:lsdException w:name="Dark List Accent 3" w:uiPriority="70"/>
-    <w:lsdException w:name="Colorful Shading Accent 3" w:uiPriority="71"/>
-    <w:lsdException w:name="Colorful List Accent 3" w:uiPriority="72"/>
-    <w:lsdException w:name="Colorful Grid Accent 3" w:uiPriority="73"/>
-    <w:lsdException w:name="Light Shading Accent 4" w:uiPriority="60"/>
-    <w:lsdException w:name="Light List Accent 4" w:uiPriority="61"/>
-    <w:lsdException w:name="Light Grid Accent 4" w:uiPriority="62"/>
-    <w:lsdException w:name="Medium Shading 1 Accent 4" w:uiPriority="63"/>
-    <w:lsdException w:name="Medium Shading 2 Accent 4" w:uiPriority="64"/>
-    <w:lsdException w:name="Medium List 1 Accent 4" w:uiPriority="65"/>
-    <w:lsdException w:name="Medium List 2 Accent 4" w:uiPriority="66"/>
-    <w:lsdException w:name="Medium Grid 1 Accent 4" w:uiPriority="67"/>
-    <w:lsdException w:name="Medium Grid 2 Accent 4" w:uiPriority="68"/>
-    <w:lsdException w:name="Medium Grid 3 Accent 4" w:uiPriority="69"/>
-    <w:lsdException w:name="Dark List Accent 4" w:uiPriority="70"/>
-    <w:lsdException w:name="Colorful Shading Accent 4" w:uiPriority="71"/>
-    <w:lsdException w:name="Colorful List Accent 4" w:uiPriority="72"/>
-    <w:lsdException w:name="Colorful Grid Accent 4" w:uiPriority="73"/>
-    <w:lsdException w:name="Light Shading Accent 5" w:uiPriority="60"/>
-    <w:lsdException w:name="Light List Accent 5" w:uiPriority="61"/>
-    <w:lsdException w:name="Light Grid Accent 5" w:uiPriority="62"/>
-    <w:lsdException w:name="Medium Shading 1 Accent 5" w:uiPriority="63"/>
-    <w:lsdException w:name="Medium Shading 2 Accent 5" w:uiPriority="64"/>
-    <w:lsdException w:name="Medium List 1 Accent 5" w:uiPriority="65"/>
-    <w:lsdException w:name="Medium List 2 Accent 5" w:uiPriority="66"/>
-    <w:lsdException w:name="Medium Grid 1 Accent 5" w:uiPriority="67"/>
-    <w:lsdException w:name="Medium Grid 2 Accent 5" w:uiPriority="68"/>
-    <w:lsdException w:name="Medium Grid 3 Accent 5" w:uiPriority="69"/>
-    <w:lsdException w:name="Dark List Accent 5" w:uiPriority="70"/>
-    <w:lsdException w:name="Colorful Shading Accent 5" w:uiPriority="71"/>
-    <w:lsdException w:name="Colorful List Accent 5" w:uiPriority="72"/>
-    <w:lsdException w:name="Colorful Grid Accent 5" w:uiPriority="73"/>
-    <w:lsdException w:name="Light Shading Accent 6" w:uiPriority="60"/>
-    <w:lsdException w:name="Light List Accent 6" w:uiPriority="61"/>
-    <w:lsdException w:name="Light Grid Accent 6" w:uiPriority="62"/>
-    <w:lsdException w:name="Medium Shading 1 Accent 6" w:uiPriority="63"/>
-    <w:lsdException w:name="Medium Shading 2 Accent 6" w:uiPriority="64"/>
-    <w:lsdException w:name="Medium List 1 Accent 6" w:uiPriority="65"/>
-    <w:lsdException w:name="Medium List 2 Accent 6" w:uiPriority="66"/>
-    <w:lsdException w:name="Medium Grid 1 Accent 6" w:uiPriority="67"/>
-    <w:lsdException w:name="Medium Grid 2 Accent 6" w:uiPriority="68"/>
-    <w:lsdException w:name="Medium Grid 3 Accent 6" w:uiPriority="69"/>
-    <w:lsdException w:name="Dark List Accent 6" w:uiPriority="70"/>
-    <w:lsdException w:name="Colorful Shading Accent 6" w:uiPriority="71"/>
-    <w:lsdException w:name="Colorful List Accent 6" w:uiPriority="72"/>
-    <w:lsdException w:name="Colorful Grid Accent 6" w:uiPriority="73"/>
-    <w:lsdException w:name="Subtle Emphasis" w:uiPriority="19" w:qFormat="1"/>
-    <w:lsdException w:name="Intense Emphasis" w:uiPriority="21" w:qFormat="1"/>
-    <w:lsdException w:name="Subtle Reference" w:uiPriority="31" w:qFormat="1"/>
-    <w:lsdException w:name="Intense Reference" w:uiPriority="32" w:qFormat="1"/>
-    <w:lsdException w:name="Book Title" w:uiPriority="33" w:qFormat="1"/>
-    <w:lsdException w:name="Bibliography" w:semiHidden="1" w:uiPriority="37" w:unhideWhenUsed="1"/>
-    <w:lsdException w:name="TOC Heading" w:semiHidden="1" w:uiPriority="39" w:unhideWhenUsed="1" w:qFormat="1"/>
-    <w:lsdException w:name="Plain Table 1" w:uiPriority="41"/>
-    <w:lsdException w:name="Plain Table 2" w:uiPriority="42"/>
-    <w:lsdException w:name="Plain Table 3" w:uiPriority="43"/>
-    <w:lsdException w:name="Plain Table 4" w:uiPriority="44"/>
-    <w:lsdException w:name="Plain Table 5" w:uiPriority="45"/>
-    <w:lsdException w:name="Grid Table Light" w:uiPriority="40"/>
-    <w:lsdException w:name="Grid Table 1 Light" w:uiPriority="46"/>
-    <w:lsdException w:name="Grid Table 2" w:uiPriority="47"/>
-    <w:lsdException w:name="Grid Table 3" w:uiPriority="48"/>
-    <w:lsdException w:name="Grid Table 4" w:uiPriority="49"/>
-    <w:lsdException w:name="Grid Table 5 Dark" w:uiPriority="50"/>
-    <w:lsdException w:name="Grid Table 6 Colorful" w:uiPriority="51"/>
-    <w:lsdException w:name="Grid Table 7 Colorful" w:uiPriority="52"/>
-    <w:lsdException w:name="Grid Table 1 Light Accent 1" w:uiPriority="46"/>
-    <w:lsdException w:name="Grid Table 2 Accent 1" w:uiPriority="47"/>
-    <w:lsdException w:name="Grid Table 3 Accent 1" w:uiPriority="48"/>
-    <w:lsdException w:name="Grid Table 4 Accent 1" w:uiPriority="49"/>
-    <w:lsdException w:name="Grid Table 5 Dark Accent 1" w:uiPriority="50"/>
-    <w:lsdException w:name="Grid Table 6 Colorful Accent 1" w:uiPriority="51"/>
-    <w:lsdException w:name="Grid Table 7 Colorful Accent 1" w:uiPriority="52"/>
-    <w:lsdException w:name="Grid Table 1 Light Accent 2" w:uiPriority="46"/>
-    <w:lsdException w:name="Grid Table 2 Accent 2" w:uiPriority="47"/>
-    <w:lsdException w:name="Grid Table 3 Accent 2" w:uiPriority="48"/>
-    <w:lsdException w:name="Grid Table 4 Accent 2" w:uiPriority="49"/>
-    <w:lsdException w:name="Grid Table 5 Dark Accent 2" w:uiPriority="50"/>
-    <w:lsdException w:name="Grid Table 6 Colorful Accent 2" w:uiPriority="51"/>
-    <w:lsdException w:name="Grid Table 7 Colorful Accent 2" w:uiPriority="52"/>
-    <w:lsdException w:name="Grid Table 1 Light Accent 3" w:uiPriority="46"/>
-    <w:lsdException w:name="Grid Table 2 Accent 3" w:uiPriority="47"/>
-    <w:lsdException w:name="Grid Table 3 Accent 3" w:uiPriority="48"/>
-    <w:lsdException w:name="Grid Table 4 Accent 3" w:uiPriority="49"/>
-    <w:lsdException w:name="Grid Table 5 Dark Accent 3" w:uiPriority="50"/>
-    <w:lsdException w:name="Grid Table 6 Colorful Accent 3" w:uiPriority="51"/>
-    <w:lsdException w:name="Grid Table 7 Colorful Accent 3" w:uiPriority="52"/>
-    <w:lsdException w:name="Grid Table 1 Light Accent 4" w:uiPriority="46"/>
-    <w:lsdException w:name="Grid Table 2 Accent 4" w:uiPriority="47"/>
-    <w:lsdException w:name="Grid Table 3 Accent 4" w:uiPriority="48"/>
-    <w:lsdException w:name="Grid Table 4 Accent 4" w:uiPriority="49"/>
-    <w:lsdException w:name="Grid Table 5 Dark Accent 4" w:uiPriority="50"/>
-    <w:lsdException w:name="Grid Table 6 Colorful Accent 4" w:uiPriority="51"/>
-    <w:lsdException w:name="Grid Table 7 Colorful Accent 4" w:uiPriority="52"/>
-    <w:lsdException w:name="Grid Table 1 Light Accent 5" w:uiPriority="46"/>
-    <w:lsdException w:name="Grid Table 2 Accent 5" w:uiPriority="47"/>
-    <w:lsdException w:name="Grid Table 3 Accent 5" w:uiPriority="48"/>
-    <w:lsdException w:name="Grid Table 4 Accent 5" w:uiPriority="49"/>
-    <w:lsdException w:name="Grid Table 5 Dark Accent 5" w:uiPriority="50"/>
-    <w:lsdException w:name="Grid Table 6 Colorful Accent 5" w:uiPriority="51"/>
-    <w:lsdException w:name="Grid Table 7 Colorful Accent 5" w:uiPriority="52"/>
-    <w:lsdException w:name="Grid Table 1 Light Accent 6" w:uiPriority="46"/>
-    <w:lsdException w:name="Grid Table 2 Accent 6" w:uiPriority="47"/>
-    <w:lsdException w:name="Grid Table 3 Accent 6" w:uiPriority="48"/>
-    <w:lsdException w:name="Grid Table 4 Accent 6" w:uiPriority="49"/>
-    <w:lsdException w:name="Grid Table 5 Dark Accent 6" w:uiPriority="50"/>
-    <w:lsdException w:name="Grid Table 6 Colorful Accent 6" w:uiPriority="51"/>
-    <w:lsdException w:name="Grid Table 7 Colorful Accent 6" w:uiPriority="52"/>
-    <w:lsdException w:name="List Table 1 Light" w:uiPriority="46"/>
-    <w:lsdException w:name="List Table 2" w:uiPriority="47"/>
-    <w:lsdException w:name="List Table 3" w:uiPriority="48"/>
-    <w:lsdException w:name="List Table 4" w:uiPriority="49"/>
-    <w:lsdException w:name="List Table 5 Dark" w:uiPriority="50"/>
-    <w:lsdException w:name="List Table 6 Colorful" w:uiPriority="51"/>
-    <w:lsdException w:name="List Table 7 Colorful" w:uiPriority="52"/>
-    <w:lsdException w:name="List Table 1 Light Accent 1" w:uiPriority="46"/>
-    <w:lsdException w:name="List Table 2 Accent 1" w:uiPriority="47"/>
-    <w:lsdException w:name="List Table 3 Accent 1" w:uiPriority="48"/>
-    <w:lsdException w:name="List Table 4 Accent 1" w:uiPriority="49"/>
-    <w:lsdException w:name="List Table 5 Dark Accent 1" w:uiPriority="50"/>
-    <w:lsdException w:name="List Table 6 Colorful Accent 1" w:uiPriority="51"/>
-    <w:lsdException w:name="List Table 7 Colorful Accent 1" w:uiPriority="52"/>
-    <w:lsdException w:name="List Table 1 Light Accent 2" w:uiPriority="46"/>
-    <w:lsdException w:name="List Table 2 Accent 2" w:uiPriority="47"/>
-    <w:lsdException w:name="List Table 3 Accent 2" w:uiPriority="48"/>
-    <w:lsdException w:name="List Table 4 Accent 2" w:uiPriority="49"/>
-    <w:lsdException w:name="List Table 5 Dark Accent 2" w:uiPriority="50"/>
-    <w:lsdException w:name="List Table 6 Colorful Accent 2" w:uiPriority="51"/>
-    <w:lsdException w:name="List Table 7 Colorful Accent 2" w:uiPriority="52"/>
-    <w:lsdException w:name="List Table 1 Light Accent 3" w:uiPriority="46"/>
-    <w:lsdException w:name="List Table 2 Accent 3" w:uiPriority="47"/>
-    <w:lsdException w:name="List Table 3 Accent 3" w:uiPriority="48"/>
-    <w:lsdException w:name="List Table 4 Accent 3" w:uiPriority="49"/>
-    <w:lsdException w:name="List Table 5 Dark Accent 3" w:uiPriority="50"/>
-    <w:lsdException w:name="List Table 6 Colorful Accent 3" w:uiPriority="51"/>
-    <w:lsdException w:name="List Table 7 Colorful Accent 3" w:uiPriority="52"/>
-    <w:lsdException w:name="List Table 1 Light Accent 4" w:uiPriority="46"/>
-    <w:lsdException w:name="List Table 2 Accent 4" w:uiPriority="47"/>
-    <w:lsdException w:name="List Table 3 Accent 4" w:uiPriority="48"/>
-    <w:lsdException w:name="List Table 4 Accent 4" w:uiPriority="49"/>
-    <w:lsdException w:name="List Table 5 Dark Accent 4" w:uiPriority="50"/>
-    <w:lsdException w:name="List Table 6 Colorful Accent 4" w:uiPriority="51"/>
-    <w:lsdException w:name="List Table 7 Colorful Accent 4" w:uiPriority="52"/>
-    <w:lsdException w:name="List Table 1 Light Accent 5" w:uiPriority="46"/>
-    <w:lsdException w:name="List Table 2 Accent 5" w:uiPriority="47"/>
-    <w:lsdException w:name="List Table 3 Accent 5" w:uiPriority="48"/>
-    <w:lsdException w:name="List Table 4 Accent 5" w:uiPriority="49"/>
-    <w:lsdException w:name="List Table 5 Dark Accent 5" w:uiPriority="50"/>
-    <w:lsdException w:name="List Table 6 Colorful Accent 5" w:uiPriority="51"/>
-    <w:lsdException w:name="List Table 7 Colorful Accent 5" w:uiPriority="52"/>
-    <w:lsdException w:name="List Table 1 Light Accent 6" w:uiPriority="46"/>
-    <w:lsdException w:name="List Table 2 Accent 6" w:uiPriority="47"/>
-    <w:lsdException w:name="List Table 3 Accent 6" w:uiPriority="48"/>
-    <w:lsdException w:name="List Table 4 Accent 6" w:uiPriority="49"/>
-    <w:lsdException w:name="List Table 5 Dark Accent 6" w:uiPriority="50"/>
-    <w:lsdException w:name="List Table 6 Colorful Accent 6" w:uiPriority="51"/>
-    <w:lsdException w:name="List Table 7 Colorful Accent 6" w:uiPriority="52"/>
+  <w:latentStyles w:defLockedState="0" w:defUIPriority="99" w:defSemiHidden="1" w:defUnhideWhenUsed="1" w:defQFormat="0" w:count="276">
+    <w:lsdException w:name="Normal" w:semiHidden="0" w:uiPriority="0" w:unhideWhenUsed="0" w:qFormat="1"/>
+    <w:lsdException w:name="heading 1" w:semiHidden="0" w:uiPriority="9" w:unhideWhenUsed="0" w:qFormat="1"/>
+    <w:lsdException w:name="heading 2" w:uiPriority="9" w:qFormat="1"/>
+    <w:lsdException w:name="heading 3" w:uiPriority="9" w:qFormat="1"/>
+    <w:lsdException w:name="heading 4" w:uiPriority="9" w:qFormat="1"/>
+    <w:lsdException w:name="heading 5" w:uiPriority="9" w:qFormat="1"/>
+    <w:lsdException w:name="heading 6" w:uiPriority="9" w:qFormat="1"/>
+    <w:lsdException w:name="heading 7" w:uiPriority="9" w:qFormat="1"/>
+    <w:lsdException w:name="heading 8" w:uiPriority="9" w:qFormat="1"/>
+    <w:lsdException w:name="heading 9" w:uiPriority="9" w:qFormat="1"/>
+    <w:lsdException w:name="toc 1" w:uiPriority="39"/>
+    <w:lsdException w:name="toc 2" w:uiPriority="39"/>
+    <w:lsdException w:name="toc 3" w:uiPriority="39"/>
+    <w:lsdException w:name="toc 4" w:uiPriority="39"/>
+    <w:lsdException w:name="toc 5" w:uiPriority="39"/>
+    <w:lsdException w:name="toc 6" w:uiPriority="39"/>
+    <w:lsdException w:name="toc 7" w:uiPriority="39"/>
+    <w:lsdException w:name="toc 8" w:uiPriority="39"/>
+    <w:lsdException w:name="toc 9" w:uiPriority="39"/>
+    <w:lsdException w:name="caption" w:uiPriority="35" w:qFormat="1"/>
+    <w:lsdException w:name="Title" w:semiHidden="0" w:uiPriority="10" w:unhideWhenUsed="0" w:qFormat="1"/>
+    <w:lsdException w:name="Default Paragraph Font" w:uiPriority="1"/>
+    <w:lsdException w:name="Subtitle" w:semiHidden="0" w:uiPriority="11" w:unhideWhenUsed="0" w:qFormat="1"/>
+    <w:lsdException w:name="Strong" w:semiHidden="0" w:uiPriority="22" w:unhideWhenUsed="0" w:qFormat="1"/>
+    <w:lsdException w:name="Emphasis" w:semiHidden="0" w:uiPriority="20" w:unhideWhenUsed="0" w:qFormat="1"/>
+    <w:lsdException w:name="Table Grid" w:semiHidden="0" w:uiPriority="39" w:unhideWhenUsed="0"/>
+    <w:lsdException w:name="Note Level 1" w:semiHidden="0" w:unhideWhenUsed="0"/>
+    <w:lsdException w:name="Note Level 2" w:semiHidden="0" w:unhideWhenUsed="0"/>
+    <w:lsdException w:name="Note Level 3" w:semiHidden="0" w:unhideWhenUsed="0"/>
+    <w:lsdException w:name="Note Level 4" w:semiHidden="0" w:unhideWhenUsed="0"/>
+    <w:lsdException w:name="Note Level 5" w:semiHidden="0" w:unhideWhenUsed="0"/>
+    <w:lsdException w:name="Note Level 6" w:semiHidden="0" w:unhideWhenUsed="0"/>
+    <w:lsdException w:name="Note Level 7" w:semiHidden="0" w:unhideWhenUsed="0"/>
+    <w:lsdException w:name="Note Level 8" w:semiHidden="0" w:unhideWhenUsed="0"/>
+    <w:lsdException w:name="Note Level 9" w:semiHidden="0" w:unhideWhenUsed="0"/>
+    <w:lsdException w:name="Placeholder Text" w:unhideWhenUsed="0"/>
+    <w:lsdException w:name="No Spacing" w:semiHidden="0" w:uiPriority="1" w:unhideWhenUsed="0" w:qFormat="1"/>
+    <w:lsdException w:name="Light Shading" w:semiHidden="0" w:uiPriority="60" w:unhideWhenUsed="0"/>
+    <w:lsdException w:name="Light List" w:semiHidden="0" w:uiPriority="61" w:unhideWhenUsed="0"/>
+    <w:lsdException w:name="Light Grid" w:semiHidden="0" w:uiPriority="62" w:unhideWhenUsed="0"/>
+    <w:lsdException w:name="Medium Shading 1" w:semiHidden="0" w:uiPriority="63" w:unhideWhenUsed="0"/>
+    <w:lsdException w:name="Medium Shading 2" w:semiHidden="0" w:uiPriority="64" w:unhideWhenUsed="0"/>
+    <w:lsdException w:name="Medium List 1" w:semiHidden="0" w:uiPriority="65" w:unhideWhenUsed="0"/>
+    <w:lsdException w:name="Medium List 2" w:semiHidden="0" w:uiPriority="66" w:unhideWhenUsed="0"/>
+    <w:lsdException w:name="Medium Grid 1" w:semiHidden="0" w:uiPriority="67" w:unhideWhenUsed="0"/>
+    <w:lsdException w:name="Medium Grid 2" w:semiHidden="0" w:uiPriority="68" w:unhideWhenUsed="0"/>
+    <w:lsdException w:name="Medium Grid 3" w:semiHidden="0" w:uiPriority="69" w:unhideWhenUsed="0"/>
+    <w:lsdException w:name="Dark List" w:semiHidden="0" w:uiPriority="70" w:unhideWhenUsed="0"/>
+    <w:lsdException w:name="Colorful Shading" w:semiHidden="0" w:uiPriority="71" w:unhideWhenUsed="0"/>
+    <w:lsdException w:name="Colorful List" w:semiHidden="0" w:uiPriority="72" w:unhideWhenUsed="0"/>
+    <w:lsdException w:name="Colorful Grid" w:semiHidden="0" w:uiPriority="73" w:unhideWhenUsed="0"/>
+    <w:lsdException w:name="Light Shading Accent 1" w:semiHidden="0" w:uiPriority="60" w:unhideWhenUsed="0"/>
+    <w:lsdException w:name="Light List Accent 1" w:semiHidden="0" w:uiPriority="61" w:unhideWhenUsed="0"/>
+    <w:lsdException w:name="Light Grid Accent 1" w:semiHidden="0" w:uiPriority="62" w:unhideWhenUsed="0"/>
+    <w:lsdException w:name="Medium Shading 1 Accent 1" w:semiHidden="0" w:uiPriority="63" w:unhideWhenUsed="0"/>
+    <w:lsdException w:name="Medium Shading 2 Accent 1" w:semiHidden="0" w:uiPriority="64" w:unhideWhenUsed="0"/>
+    <w:lsdException w:name="Medium List 1 Accent 1" w:semiHidden="0" w:uiPriority="65" w:unhideWhenUsed="0"/>
+    <w:lsdException w:name="Revision" w:unhideWhenUsed="0"/>
+    <w:lsdException w:name="List Paragraph" w:semiHidden="0" w:uiPriority="34" w:unhideWhenUsed="0" w:qFormat="1"/>
+    <w:lsdException w:name="Quote" w:semiHidden="0" w:uiPriority="29" w:unhideWhenUsed="0" w:qFormat="1"/>
+    <w:lsdException w:name="Intense Quote" w:semiHidden="0" w:uiPriority="30" w:unhideWhenUsed="0" w:qFormat="1"/>
+    <w:lsdException w:name="Medium List 2 Accent 1" w:semiHidden="0" w:uiPriority="66" w:unhideWhenUsed="0"/>
+    <w:lsdException w:name="Medium Grid 1 Accent 1" w:semiHidden="0" w:uiPriority="67" w:unhideWhenUsed="0"/>
+    <w:lsdException w:name="Medium Grid 2 Accent 1" w:semiHidden="0" w:uiPriority="68" w:unhideWhenUsed="0"/>
+    <w:lsdException w:name="Medium Grid 3 Accent 1" w:semiHidden="0" w:uiPriority="69" w:unhideWhenUsed="0"/>
+    <w:lsdException w:name="Dark List Accent 1" w:semiHidden="0" w:uiPriority="70" w:unhideWhenUsed="0"/>
+    <w:lsdException w:name="Colorful Shading Accent 1" w:semiHidden="0" w:uiPriority="71" w:unhideWhenUsed="0"/>
+    <w:lsdException w:name="Colorful List Accent 1" w:semiHidden="0" w:uiPriority="72" w:unhideWhenUsed="0"/>
+    <w:lsdException w:name="Colorful Grid Accent 1" w:semiHidden="0" w:uiPriority="73" w:unhideWhenUsed="0"/>
+    <w:lsdException w:name="Light Shading Accent 2" w:semiHidden="0" w:uiPriority="60" w:unhideWhenUsed="0"/>
+    <w:lsdException w:name="Light List Accent 2" w:semiHidden="0" w:uiPriority="61" w:unhideWhenUsed="0"/>
+    <w:lsdException w:name="Light Grid Accent 2" w:semiHidden="0" w:uiPriority="62" w:unhideWhenUsed="0"/>
+    <w:lsdException w:name="Medium Shading 1 Accent 2" w:semiHidden="0" w:uiPriority="63" w:unhideWhenUsed="0"/>
+    <w:lsdException w:name="Medium Shading 2 Accent 2" w:semiHidden="0" w:uiPriority="64" w:unhideWhenUsed="0"/>
+    <w:lsdException w:name="Medium List 1 Accent 2" w:semiHidden="0" w:uiPriority="65" w:unhideWhenUsed="0"/>
+    <w:lsdException w:name="Medium List 2 Accent 2" w:semiHidden="0" w:uiPriority="66" w:unhideWhenUsed="0"/>
+    <w:lsdException w:name="Medium Grid 1 Accent 2" w:semiHidden="0" w:uiPriority="67" w:unhideWhenUsed="0"/>
+    <w:lsdException w:name="Medium Grid 2 Accent 2" w:semiHidden="0" w:uiPriority="68" w:unhideWhenUsed="0"/>
+    <w:lsdException w:name="Medium Grid 3 Accent 2" w:semiHidden="0" w:uiPriority="69" w:unhideWhenUsed="0"/>
+    <w:lsdException w:name="Dark List Accent 2" w:semiHidden="0" w:uiPriority="70" w:unhideWhenUsed="0"/>
+    <w:lsdException w:name="Colorful Shading Accent 2" w:semiHidden="0" w:uiPriority="71" w:unhideWhenUsed="0"/>
+    <w:lsdException w:name="Colorful List Accent 2" w:semiHidden="0" w:uiPriority="72" w:unhideWhenUsed="0"/>
+    <w:lsdException w:name="Colorful Grid Accent 2" w:semiHidden="0" w:uiPriority="73" w:unhideWhenUsed="0"/>
+    <w:lsdException w:name="Light Shading Accent 3" w:semiHidden="0" w:uiPriority="60" w:unhideWhenUsed="0"/>
+    <w:lsdException w:name="Light List Accent 3" w:semiHidden="0" w:uiPriority="61" w:unhideWhenUsed="0"/>
+    <w:lsdException w:name="Light Grid Accent 3" w:semiHidden="0" w:uiPriority="62" w:unhideWhenUsed="0"/>
+    <w:lsdException w:name="Medium Shading 1 Accent 3" w:semiHidden="0" w:uiPriority="63" w:unhideWhenUsed="0"/>
+    <w:lsdException w:name="Medium Shading 2 Accent 3" w:semiHidden="0" w:uiPriority="64" w:unhideWhenUsed="0"/>
+    <w:lsdException w:name="Medium List 1 Accent 3" w:semiHidden="0" w:uiPriority="65" w:unhideWhenUsed="0"/>
+    <w:lsdException w:name="Medium List 2 Accent 3" w:semiHidden="0" w:uiPriority="66" w:unhideWhenUsed="0"/>
+    <w:lsdException w:name="Medium Grid 1 Accent 3" w:semiHidden="0" w:uiPriority="67" w:unhideWhenUsed="0"/>
+    <w:lsdException w:name="Medium Grid 2 Accent 3" w:semiHidden="0" w:uiPriority="68" w:unhideWhenUsed="0"/>
+    <w:lsdException w:name="Medium Grid 3 Accent 3" w:semiHidden="0" w:uiPriority="69" w:unhideWhenUsed="0"/>
+    <w:lsdException w:name="Dark List Accent 3" w:semiHidden="0" w:uiPriority="70" w:unhideWhenUsed="0"/>
+    <w:lsdException w:name="Colorful Shading Accent 3" w:semiHidden="0" w:uiPriority="71" w:unhideWhenUsed="0"/>
+    <w:lsdException w:name="Colorful List Accent 3" w:semiHidden="0" w:uiPriority="72" w:unhideWhenUsed="0"/>
+    <w:lsdException w:name="Colorful Grid Accent 3" w:semiHidden="0" w:uiPriority="73" w:unhideWhenUsed="0"/>
+    <w:lsdException w:name="Light Shading Accent 4" w:semiHidden="0" w:uiPriority="60" w:unhideWhenUsed="0"/>
+    <w:lsdException w:name="Light List Accent 4" w:semiHidden="0" w:uiPriority="61" w:unhideWhenUsed="0"/>
+    <w:lsdException w:name="Light Grid Accent 4" w:semiHidden="0" w:uiPriority="62" w:unhideWhenUsed="0"/>
+    <w:lsdException w:name="Medium Shading 1 Accent 4" w:semiHidden="0" w:uiPriority="63" w:unhideWhenUsed="0"/>
+    <w:lsdException w:name="Medium Shading 2 Accent 4" w:semiHidden="0" w:uiPriority="64" w:unhideWhenUsed="0"/>
+    <w:lsdException w:name="Medium List 1 Accent 4" w:semiHidden="0" w:uiPriority="65" w:unhideWhenUsed="0"/>
+    <w:lsdException w:name="Medium List 2 Accent 4" w:semiHidden="0" w:uiPriority="66" w:unhideWhenUsed="0"/>
+    <w:lsdException w:name="Medium Grid 1 Accent 4" w:semiHidden="0" w:uiPriority="67" w:unhideWhenUsed="0"/>
+    <w:lsdException w:name="Medium Grid 2 Accent 4" w:semiHidden="0" w:uiPriority="68" w:unhideWhenUsed="0"/>
+    <w:lsdException w:name="Medium Grid 3 Accent 4" w:semiHidden="0" w:uiPriority="69" w:unhideWhenUsed="0"/>
+    <w:lsdException w:name="Dark List Accent 4" w:semiHidden="0" w:uiPriority="70" w:unhideWhenUsed="0"/>
+    <w:lsdException w:name="Colorful Shading Accent 4" w:semiHidden="0" w:uiPriority="71" w:unhideWhenUsed="0"/>
+    <w:lsdException w:name="Colorful List Accent 4" w:semiHidden="0" w:uiPriority="72" w:unhideWhenUsed="0"/>
+    <w:lsdException w:name="Colorful Grid Accent 4" w:semiHidden="0" w:uiPriority="73" w:unhideWhenUsed="0"/>
+    <w:lsdException w:name="Light Shading Accent 5" w:semiHidden="0" w:uiPriority="60" w:unhideWhenUsed="0"/>
+    <w:lsdException w:name="Light List Accent 5" w:semiHidden="0" w:uiPriority="61" w:unhideWhenUsed="0"/>
+    <w:lsdException w:name="Light Grid Accent 5" w:semiHidden="0" w:uiPriority="62" w:unhideWhenUsed="0"/>
+    <w:lsdException w:name="Medium Shading 1 Accent 5" w:semiHidden="0" w:uiPriority="63" w:unhideWhenUsed="0"/>
+    <w:lsdException w:name="Medium Shading 2 Accent 5" w:semiHidden="0" w:uiPriority="64" w:unhideWhenUsed="0"/>
+    <w:lsdException w:name="Medium List 1 Accent 5" w:semiHidden="0" w:uiPriority="65" w:unhideWhenUsed="0"/>
+    <w:lsdException w:name="Medium List 2 Accent 5" w:semiHidden="0" w:uiPriority="66" w:unhideWhenUsed="0"/>
+    <w:lsdException w:name="Medium Grid 1 Accent 5" w:semiHidden="0" w:uiPriority="67" w:unhideWhenUsed="0"/>
+    <w:lsdException w:name="Medium Grid 2 Accent 5" w:semiHidden="0" w:uiPriority="68" w:unhideWhenUsed="0"/>
+    <w:lsdException w:name="Medium Grid 3 Accent 5" w:semiHidden="0" w:uiPriority="69" w:unhideWhenUsed="0"/>
+    <w:lsdException w:name="Dark List Accent 5" w:semiHidden="0" w:uiPriority="70" w:unhideWhenUsed="0"/>
+    <w:lsdException w:name="Colorful Shading Accent 5" w:semiHidden="0" w:uiPriority="71" w:unhideWhenUsed="0"/>
+    <w:lsdException w:name="Colorful List Accent 5" w:semiHidden="0" w:uiPriority="72" w:unhideWhenUsed="0"/>
+    <w:lsdException w:name="Colorful Grid Accent 5" w:semiHidden="0" w:uiPriority="73" w:unhideWhenUsed="0"/>
+    <w:lsdException w:name="Light Shading Accent 6" w:semiHidden="0" w:uiPriority="60" w:unhideWhenUsed="0"/>
+    <w:lsdException w:name="Light List Accent 6" w:semiHidden="0" w:uiPriority="61" w:unhideWhenUsed="0"/>
+    <w:lsdException w:name="Light Grid Accent 6" w:semiHidden="0" w:uiPriority="62" w:unhideWhenUsed="0"/>
+    <w:lsdException w:name="Medium Shading 1 Accent 6" w:semiHidden="0" w:uiPriority="63" w:unhideWhenUsed="0"/>
+    <w:lsdException w:name="Medium Shading 2 Accent 6" w:semiHidden="0" w:uiPriority="64" w:unhideWhenUsed="0"/>
+    <w:lsdException w:name="Medium List 1 Accent 6" w:semiHidden="0" w:uiPriority="65" w:unhideWhenUsed="0"/>
+    <w:lsdException w:name="Medium List 2 Accent 6" w:semiHidden="0" w:uiPriority="66" w:unhideWhenUsed="0"/>
+    <w:lsdException w:name="Medium Grid 1 Accent 6" w:semiHidden="0" w:uiPriority="67" w:unhideWhenUsed="0"/>
+    <w:lsdException w:name="Medium Grid 2 Accent 6" w:semiHidden="0" w:uiPriority="68" w:unhideWhenUsed="0"/>
+    <w:lsdException w:name="Medium Grid 3 Accent 6" w:semiHidden="0" w:uiPriority="69" w:unhideWhenUsed="0"/>
+    <w:lsdException w:name="Dark List Accent 6" w:semiHidden="0" w:uiPriority="70" w:unhideWhenUsed="0"/>
+    <w:lsdException w:name="Colorful Shading Accent 6" w:semiHidden="0" w:uiPriority="71" w:unhideWhenUsed="0"/>
+    <w:lsdException w:name="Colorful List Accent 6" w:semiHidden="0" w:uiPriority="72" w:unhideWhenUsed="0"/>
+    <w:lsdException w:name="Colorful Grid Accent 6" w:semiHidden="0" w:uiPriority="73" w:unhideWhenUsed="0"/>
+    <w:lsdException w:name="Subtle Emphasis" w:semiHidden="0" w:uiPriority="19" w:unhideWhenUsed="0" w:qFormat="1"/>
+    <w:lsdException w:name="Intense Emphasis" w:semiHidden="0" w:uiPriority="21" w:unhideWhenUsed="0" w:qFormat="1"/>
+    <w:lsdException w:name="Subtle Reference" w:semiHidden="0" w:uiPriority="31" w:unhideWhenUsed="0" w:qFormat="1"/>
+    <w:lsdException w:name="Intense Reference" w:semiHidden="0" w:uiPriority="32" w:unhideWhenUsed="0" w:qFormat="1"/>
+    <w:lsdException w:name="Book Title" w:semiHidden="0" w:uiPriority="33" w:unhideWhenUsed="0" w:qFormat="1"/>
+    <w:lsdException w:name="Bibliography" w:uiPriority="37"/>
+    <w:lsdException w:name="TOC Heading" w:uiPriority="39" w:qFormat="1"/>
   </w:latentStyles>
-  <w:style w:type="paragraph" w:default="1" w:styleId="Navaden">
+  <w:style w:type="paragraph" w:default="1" w:styleId="Normal">
     <w:name w:val="Normal"/>
     <w:rPr>
       <w:color w:val="000000"/>
     </w:rPr>
   </w:style>
-  <w:style w:type="character" w:default="1" w:styleId="Privzetapisavaodstavka">
+  <w:style w:type="character" w:default="1" w:styleId="DefaultParagraphFont">
     <w:name w:val="Default Paragraph Font"/>
     <w:uiPriority w:val="1"/>
     <w:semiHidden/>
     <w:unhideWhenUsed/>
   </w:style>
-  <w:style w:type="table" w:default="1" w:styleId="Navadnatabela">
+  <w:style w:type="table" w:default="1" w:styleId="TableNormal">
     <w:name w:val="Normal Table"/>
     <w:uiPriority w:val="99"/>
     <w:semiHidden/>
@@ -72405,7 +72950,7 @@
       </w:tblCellMar>
     </w:tblPr>
   </w:style>
-  <w:style w:type="numbering" w:default="1" w:styleId="Brezseznama">
+  <w:style w:type="numbering" w:default="1" w:styleId="NoList">
     <w:name w:val="No List"/>
     <w:uiPriority w:val="99"/>
     <w:semiHidden/>
@@ -72413,7 +72958,7 @@
   </w:style>
   <w:style w:type="character" w:customStyle="1" w:styleId="Bodytext2">
     <w:name w:val="Body text (2)_"/>
-    <w:basedOn w:val="Privzetapisavaodstavka"/>
+    <w:basedOn w:val="DefaultParagraphFont"/>
     <w:link w:val="Bodytext20"/>
     <w:rPr>
       <w:rFonts w:ascii="Times New Roman" w:eastAsia="Times New Roman" w:hAnsi="Times New Roman" w:cs="Times New Roman"/>
@@ -72452,7 +72997,7 @@
   </w:style>
   <w:style w:type="character" w:customStyle="1" w:styleId="Heading1">
     <w:name w:val="Heading #1_"/>
-    <w:basedOn w:val="Privzetapisavaodstavka"/>
+    <w:basedOn w:val="DefaultParagraphFont"/>
     <w:link w:val="Heading10"/>
     <w:rPr>
       <w:rFonts w:ascii="Times New Roman" w:eastAsia="Times New Roman" w:hAnsi="Times New Roman" w:cs="Times New Roman"/>
@@ -72490,7 +73035,7 @@
   </w:style>
   <w:style w:type="character" w:customStyle="1" w:styleId="Bodytext3">
     <w:name w:val="Body text (3)_"/>
-    <w:basedOn w:val="Privzetapisavaodstavka"/>
+    <w:basedOn w:val="DefaultParagraphFont"/>
     <w:link w:val="Bodytext30"/>
     <w:rPr>
       <w:rFonts w:ascii="Times New Roman" w:eastAsia="Times New Roman" w:hAnsi="Times New Roman" w:cs="Times New Roman"/>
@@ -72529,7 +73074,7 @@
   </w:style>
   <w:style w:type="character" w:customStyle="1" w:styleId="Bodytext4">
     <w:name w:val="Body text (4)_"/>
-    <w:basedOn w:val="Privzetapisavaodstavka"/>
+    <w:basedOn w:val="DefaultParagraphFont"/>
     <w:link w:val="Bodytext40"/>
     <w:rPr>
       <w:b/>
@@ -72566,7 +73111,7 @@
   </w:style>
   <w:style w:type="character" w:customStyle="1" w:styleId="Headerorfooter">
     <w:name w:val="Header or footer_"/>
-    <w:basedOn w:val="Privzetapisavaodstavka"/>
+    <w:basedOn w:val="DefaultParagraphFont"/>
     <w:link w:val="Headerorfooter0"/>
     <w:rPr>
       <w:b w:val="0"/>
@@ -72624,7 +73169,7 @@
   </w:style>
   <w:style w:type="character" w:customStyle="1" w:styleId="Bodytext">
     <w:name w:val="Body text_"/>
-    <w:basedOn w:val="Privzetapisavaodstavka"/>
+    <w:basedOn w:val="DefaultParagraphFont"/>
     <w:link w:val="Telobesedila3"/>
     <w:rPr>
       <w:b w:val="0"/>
@@ -72661,7 +73206,7 @@
   </w:style>
   <w:style w:type="character" w:customStyle="1" w:styleId="Tableofcontents">
     <w:name w:val="Table of contents_"/>
-    <w:basedOn w:val="Privzetapisavaodstavka"/>
+    <w:basedOn w:val="DefaultParagraphFont"/>
     <w:link w:val="Tableofcontents0"/>
     <w:rPr>
       <w:b w:val="0"/>
@@ -72698,7 +73243,7 @@
   </w:style>
   <w:style w:type="character" w:customStyle="1" w:styleId="Tableofcontents2">
     <w:name w:val="Table of contents (2)_"/>
-    <w:basedOn w:val="Privzetapisavaodstavka"/>
+    <w:basedOn w:val="DefaultParagraphFont"/>
     <w:link w:val="Tableofcontents20"/>
     <w:rPr>
       <w:b/>
@@ -72735,7 +73280,7 @@
   </w:style>
   <w:style w:type="character" w:customStyle="1" w:styleId="Bodytext5">
     <w:name w:val="Body text (5)_"/>
-    <w:basedOn w:val="Privzetapisavaodstavka"/>
+    <w:basedOn w:val="DefaultParagraphFont"/>
     <w:link w:val="Bodytext50"/>
     <w:rPr>
       <w:b w:val="0"/>
@@ -72960,7 +73505,7 @@
   </w:style>
   <w:style w:type="paragraph" w:customStyle="1" w:styleId="Bodytext20">
     <w:name w:val="Body text (2)"/>
-    <w:basedOn w:val="Navaden"/>
+    <w:basedOn w:val="Normal"/>
     <w:link w:val="Bodytext2"/>
     <w:pPr>
       <w:spacing w:line="490" w:lineRule="exact"/>
@@ -72977,7 +73522,7 @@
   </w:style>
   <w:style w:type="paragraph" w:customStyle="1" w:styleId="Heading10">
     <w:name w:val="Heading #1"/>
-    <w:basedOn w:val="Navaden"/>
+    <w:basedOn w:val="Normal"/>
     <w:link w:val="Heading1"/>
     <w:pPr>
       <w:spacing w:line="0" w:lineRule="atLeast"/>
@@ -72994,7 +73539,7 @@
   </w:style>
   <w:style w:type="paragraph" w:customStyle="1" w:styleId="Bodytext30">
     <w:name w:val="Body text (3)"/>
-    <w:basedOn w:val="Navaden"/>
+    <w:basedOn w:val="Normal"/>
     <w:link w:val="Bodytext3"/>
     <w:pPr>
       <w:spacing w:line="0" w:lineRule="atLeast"/>
@@ -73011,7 +73556,7 @@
   </w:style>
   <w:style w:type="paragraph" w:customStyle="1" w:styleId="Bodytext40">
     <w:name w:val="Body text (4)"/>
-    <w:basedOn w:val="Navaden"/>
+    <w:basedOn w:val="Normal"/>
     <w:link w:val="Bodytext4"/>
     <w:pPr>
       <w:spacing w:line="0" w:lineRule="atLeast"/>
@@ -73026,7 +73571,7 @@
   </w:style>
   <w:style w:type="paragraph" w:customStyle="1" w:styleId="Headerorfooter0">
     <w:name w:val="Header or footer"/>
-    <w:basedOn w:val="Navaden"/>
+    <w:basedOn w:val="Normal"/>
     <w:link w:val="Headerorfooter"/>
     <w:pPr>
       <w:spacing w:line="0" w:lineRule="atLeast"/>
@@ -73038,7 +73583,7 @@
   </w:style>
   <w:style w:type="paragraph" w:customStyle="1" w:styleId="Telobesedila3">
     <w:name w:val="Telo besedila3"/>
-    <w:basedOn w:val="Navaden"/>
+    <w:basedOn w:val="Normal"/>
     <w:link w:val="Bodytext"/>
     <w:pPr>
       <w:spacing w:line="0" w:lineRule="atLeast"/>
@@ -73052,7 +73597,7 @@
   </w:style>
   <w:style w:type="paragraph" w:customStyle="1" w:styleId="Tableofcontents0">
     <w:name w:val="Table of contents"/>
-    <w:basedOn w:val="Navaden"/>
+    <w:basedOn w:val="Normal"/>
     <w:link w:val="Tableofcontents"/>
     <w:pPr>
       <w:spacing w:line="240" w:lineRule="exact"/>
@@ -73066,7 +73611,7 @@
   </w:style>
   <w:style w:type="paragraph" w:customStyle="1" w:styleId="Tableofcontents20">
     <w:name w:val="Table of contents (2)"/>
-    <w:basedOn w:val="Navaden"/>
+    <w:basedOn w:val="Normal"/>
     <w:link w:val="Tableofcontents2"/>
     <w:pPr>
       <w:spacing w:line="0" w:lineRule="atLeast"/>
@@ -73081,7 +73626,7 @@
   </w:style>
   <w:style w:type="paragraph" w:customStyle="1" w:styleId="Bodytext50">
     <w:name w:val="Body text (5)"/>
-    <w:basedOn w:val="Navaden"/>
+    <w:basedOn w:val="Normal"/>
     <w:link w:val="Bodytext5"/>
     <w:pPr>
       <w:spacing w:line="0" w:lineRule="atLeast"/>
@@ -73091,6 +73636,192 @@
       <w:sz w:val="23"/>
       <w:szCs w:val="23"/>
     </w:rPr>
+  </w:style>
+</w:styles>
+</file>
+
+<file path=word/stylesWithEffects.xml><?xml version="1.0" encoding="utf-8"?>
+<w:styles xmlns:wpc="http://schemas.microsoft.com/office/word/2010/wordprocessingCanvas" xmlns:mo="http://schemas.microsoft.com/office/mac/office/2008/main" xmlns:mc="http://schemas.openxmlformats.org/markup-compatibility/2006" xmlns:mv="urn:schemas-microsoft-com:mac:vml" xmlns:o="urn:schemas-microsoft-com:office:office" xmlns:r="http://schemas.openxmlformats.org/officeDocument/2006/relationships" xmlns:m="http://schemas.openxmlformats.org/officeDocument/2006/math" xmlns:v="urn:schemas-microsoft-com:vml" xmlns:wp14="http://schemas.microsoft.com/office/word/2010/wordprocessingDrawing" xmlns:wp="http://schemas.openxmlformats.org/drawingml/2006/wordprocessingDrawing" xmlns:w10="urn:schemas-microsoft-com:office:word" xmlns:w="http://schemas.openxmlformats.org/wordprocessingml/2006/main" xmlns:w14="http://schemas.microsoft.com/office/word/2010/wordml" xmlns:wpg="http://schemas.microsoft.com/office/word/2010/wordprocessingGroup" xmlns:wpi="http://schemas.microsoft.com/office/word/2010/wordprocessingInk" xmlns:wne="http://schemas.microsoft.com/office/word/2006/wordml" xmlns:wps="http://schemas.microsoft.com/office/word/2010/wordprocessingShape" mc:Ignorable="w14 wp14">
+  <w:docDefaults>
+    <w:rPrDefault>
+      <w:rPr>
+        <w:rFonts w:asciiTheme="minorHAnsi" w:eastAsiaTheme="minorEastAsia" w:hAnsiTheme="minorHAnsi" w:cstheme="minorBidi"/>
+        <w:sz w:val="24"/>
+        <w:szCs w:val="24"/>
+        <w:lang w:val="sl-SI" w:eastAsia="ja-JP" w:bidi="ar-SA"/>
+      </w:rPr>
+    </w:rPrDefault>
+    <w:pPrDefault/>
+  </w:docDefaults>
+  <w:latentStyles w:defLockedState="0" w:defUIPriority="99" w:defSemiHidden="1" w:defUnhideWhenUsed="1" w:defQFormat="0" w:count="276">
+    <w:lsdException w:name="Normal" w:semiHidden="0" w:uiPriority="0" w:unhideWhenUsed="0" w:qFormat="1"/>
+    <w:lsdException w:name="heading 1" w:semiHidden="0" w:uiPriority="9" w:unhideWhenUsed="0" w:qFormat="1"/>
+    <w:lsdException w:name="heading 2" w:uiPriority="9" w:qFormat="1"/>
+    <w:lsdException w:name="heading 3" w:uiPriority="9" w:qFormat="1"/>
+    <w:lsdException w:name="heading 4" w:uiPriority="9" w:qFormat="1"/>
+    <w:lsdException w:name="heading 5" w:uiPriority="9" w:qFormat="1"/>
+    <w:lsdException w:name="heading 6" w:uiPriority="9" w:qFormat="1"/>
+    <w:lsdException w:name="heading 7" w:uiPriority="9" w:qFormat="1"/>
+    <w:lsdException w:name="heading 8" w:uiPriority="9" w:qFormat="1"/>
+    <w:lsdException w:name="heading 9" w:uiPriority="9" w:qFormat="1"/>
+    <w:lsdException w:name="toc 1" w:uiPriority="39"/>
+    <w:lsdException w:name="toc 2" w:uiPriority="39"/>
+    <w:lsdException w:name="toc 3" w:uiPriority="39"/>
+    <w:lsdException w:name="toc 4" w:uiPriority="39"/>
+    <w:lsdException w:name="toc 5" w:uiPriority="39"/>
+    <w:lsdException w:name="toc 6" w:uiPriority="39"/>
+    <w:lsdException w:name="toc 7" w:uiPriority="39"/>
+    <w:lsdException w:name="toc 8" w:uiPriority="39"/>
+    <w:lsdException w:name="toc 9" w:uiPriority="39"/>
+    <w:lsdException w:name="caption" w:uiPriority="35" w:qFormat="1"/>
+    <w:lsdException w:name="Title" w:semiHidden="0" w:uiPriority="10" w:unhideWhenUsed="0" w:qFormat="1"/>
+    <w:lsdException w:name="Default Paragraph Font" w:uiPriority="1"/>
+    <w:lsdException w:name="Subtitle" w:semiHidden="0" w:uiPriority="11" w:unhideWhenUsed="0" w:qFormat="1"/>
+    <w:lsdException w:name="Strong" w:semiHidden="0" w:uiPriority="22" w:unhideWhenUsed="0" w:qFormat="1"/>
+    <w:lsdException w:name="Emphasis" w:semiHidden="0" w:uiPriority="20" w:unhideWhenUsed="0" w:qFormat="1"/>
+    <w:lsdException w:name="Table Grid" w:semiHidden="0" w:uiPriority="59" w:unhideWhenUsed="0"/>
+    <w:lsdException w:name="Placeholder Text" w:unhideWhenUsed="0"/>
+    <w:lsdException w:name="No Spacing" w:semiHidden="0" w:uiPriority="1" w:unhideWhenUsed="0" w:qFormat="1"/>
+    <w:lsdException w:name="Light Shading" w:semiHidden="0" w:uiPriority="60" w:unhideWhenUsed="0"/>
+    <w:lsdException w:name="Light List" w:semiHidden="0" w:uiPriority="61" w:unhideWhenUsed="0"/>
+    <w:lsdException w:name="Light Grid" w:semiHidden="0" w:uiPriority="62" w:unhideWhenUsed="0"/>
+    <w:lsdException w:name="Medium Shading 1" w:semiHidden="0" w:uiPriority="63" w:unhideWhenUsed="0"/>
+    <w:lsdException w:name="Medium Shading 2" w:semiHidden="0" w:uiPriority="64" w:unhideWhenUsed="0"/>
+    <w:lsdException w:name="Medium List 1" w:semiHidden="0" w:uiPriority="65" w:unhideWhenUsed="0"/>
+    <w:lsdException w:name="Medium List 2" w:semiHidden="0" w:uiPriority="66" w:unhideWhenUsed="0"/>
+    <w:lsdException w:name="Medium Grid 1" w:semiHidden="0" w:uiPriority="67" w:unhideWhenUsed="0"/>
+    <w:lsdException w:name="Medium Grid 2" w:semiHidden="0" w:uiPriority="68" w:unhideWhenUsed="0"/>
+    <w:lsdException w:name="Medium Grid 3" w:semiHidden="0" w:uiPriority="69" w:unhideWhenUsed="0"/>
+    <w:lsdException w:name="Dark List" w:semiHidden="0" w:uiPriority="70" w:unhideWhenUsed="0"/>
+    <w:lsdException w:name="Colorful Shading" w:semiHidden="0" w:uiPriority="71" w:unhideWhenUsed="0"/>
+    <w:lsdException w:name="Colorful List" w:semiHidden="0" w:uiPriority="72" w:unhideWhenUsed="0"/>
+    <w:lsdException w:name="Colorful Grid" w:semiHidden="0" w:uiPriority="73" w:unhideWhenUsed="0"/>
+    <w:lsdException w:name="Light Shading Accent 1" w:semiHidden="0" w:uiPriority="60" w:unhideWhenUsed="0"/>
+    <w:lsdException w:name="Light List Accent 1" w:semiHidden="0" w:uiPriority="61" w:unhideWhenUsed="0"/>
+    <w:lsdException w:name="Light Grid Accent 1" w:semiHidden="0" w:uiPriority="62" w:unhideWhenUsed="0"/>
+    <w:lsdException w:name="Medium Shading 1 Accent 1" w:semiHidden="0" w:uiPriority="63" w:unhideWhenUsed="0"/>
+    <w:lsdException w:name="Medium Shading 2 Accent 1" w:semiHidden="0" w:uiPriority="64" w:unhideWhenUsed="0"/>
+    <w:lsdException w:name="Medium List 1 Accent 1" w:semiHidden="0" w:uiPriority="65" w:unhideWhenUsed="0"/>
+    <w:lsdException w:name="Revision" w:unhideWhenUsed="0"/>
+    <w:lsdException w:name="List Paragraph" w:semiHidden="0" w:uiPriority="34" w:unhideWhenUsed="0" w:qFormat="1"/>
+    <w:lsdException w:name="Quote" w:semiHidden="0" w:uiPriority="29" w:unhideWhenUsed="0" w:qFormat="1"/>
+    <w:lsdException w:name="Intense Quote" w:semiHidden="0" w:uiPriority="30" w:unhideWhenUsed="0" w:qFormat="1"/>
+    <w:lsdException w:name="Medium List 2 Accent 1" w:semiHidden="0" w:uiPriority="66" w:unhideWhenUsed="0"/>
+    <w:lsdException w:name="Medium Grid 1 Accent 1" w:semiHidden="0" w:uiPriority="67" w:unhideWhenUsed="0"/>
+    <w:lsdException w:name="Medium Grid 2 Accent 1" w:semiHidden="0" w:uiPriority="68" w:unhideWhenUsed="0"/>
+    <w:lsdException w:name="Medium Grid 3 Accent 1" w:semiHidden="0" w:uiPriority="69" w:unhideWhenUsed="0"/>
+    <w:lsdException w:name="Dark List Accent 1" w:semiHidden="0" w:uiPriority="70" w:unhideWhenUsed="0"/>
+    <w:lsdException w:name="Colorful Shading Accent 1" w:semiHidden="0" w:uiPriority="71" w:unhideWhenUsed="0"/>
+    <w:lsdException w:name="Colorful List Accent 1" w:semiHidden="0" w:uiPriority="72" w:unhideWhenUsed="0"/>
+    <w:lsdException w:name="Colorful Grid Accent 1" w:semiHidden="0" w:uiPriority="73" w:unhideWhenUsed="0"/>
+    <w:lsdException w:name="Light Shading Accent 2" w:semiHidden="0" w:uiPriority="60" w:unhideWhenUsed="0"/>
+    <w:lsdException w:name="Light List Accent 2" w:semiHidden="0" w:uiPriority="61" w:unhideWhenUsed="0"/>
+    <w:lsdException w:name="Light Grid Accent 2" w:semiHidden="0" w:uiPriority="62" w:unhideWhenUsed="0"/>
+    <w:lsdException w:name="Medium Shading 1 Accent 2" w:semiHidden="0" w:uiPriority="63" w:unhideWhenUsed="0"/>
+    <w:lsdException w:name="Medium Shading 2 Accent 2" w:semiHidden="0" w:uiPriority="64" w:unhideWhenUsed="0"/>
+    <w:lsdException w:name="Medium List 1 Accent 2" w:semiHidden="0" w:uiPriority="65" w:unhideWhenUsed="0"/>
+    <w:lsdException w:name="Medium List 2 Accent 2" w:semiHidden="0" w:uiPriority="66" w:unhideWhenUsed="0"/>
+    <w:lsdException w:name="Medium Grid 1 Accent 2" w:semiHidden="0" w:uiPriority="67" w:unhideWhenUsed="0"/>
+    <w:lsdException w:name="Medium Grid 2 Accent 2" w:semiHidden="0" w:uiPriority="68" w:unhideWhenUsed="0"/>
+    <w:lsdException w:name="Medium Grid 3 Accent 2" w:semiHidden="0" w:uiPriority="69" w:unhideWhenUsed="0"/>
+    <w:lsdException w:name="Dark List Accent 2" w:semiHidden="0" w:uiPriority="70" w:unhideWhenUsed="0"/>
+    <w:lsdException w:name="Colorful Shading Accent 2" w:semiHidden="0" w:uiPriority="71" w:unhideWhenUsed="0"/>
+    <w:lsdException w:name="Colorful List Accent 2" w:semiHidden="0" w:uiPriority="72" w:unhideWhenUsed="0"/>
+    <w:lsdException w:name="Colorful Grid Accent 2" w:semiHidden="0" w:uiPriority="73" w:unhideWhenUsed="0"/>
+    <w:lsdException w:name="Light Shading Accent 3" w:semiHidden="0" w:uiPriority="60" w:unhideWhenUsed="0"/>
+    <w:lsdException w:name="Light List Accent 3" w:semiHidden="0" w:uiPriority="61" w:unhideWhenUsed="0"/>
+    <w:lsdException w:name="Light Grid Accent 3" w:semiHidden="0" w:uiPriority="62" w:unhideWhenUsed="0"/>
+    <w:lsdException w:name="Medium Shading 1 Accent 3" w:semiHidden="0" w:uiPriority="63" w:unhideWhenUsed="0"/>
+    <w:lsdException w:name="Medium Shading 2 Accent 3" w:semiHidden="0" w:uiPriority="64" w:unhideWhenUsed="0"/>
+    <w:lsdException w:name="Medium List 1 Accent 3" w:semiHidden="0" w:uiPriority="65" w:unhideWhenUsed="0"/>
+    <w:lsdException w:name="Medium List 2 Accent 3" w:semiHidden="0" w:uiPriority="66" w:unhideWhenUsed="0"/>
+    <w:lsdException w:name="Medium Grid 1 Accent 3" w:semiHidden="0" w:uiPriority="67" w:unhideWhenUsed="0"/>
+    <w:lsdException w:name="Medium Grid 2 Accent 3" w:semiHidden="0" w:uiPriority="68" w:unhideWhenUsed="0"/>
+    <w:lsdException w:name="Medium Grid 3 Accent 3" w:semiHidden="0" w:uiPriority="69" w:unhideWhenUsed="0"/>
+    <w:lsdException w:name="Dark List Accent 3" w:semiHidden="0" w:uiPriority="70" w:unhideWhenUsed="0"/>
+    <w:lsdException w:name="Colorful Shading Accent 3" w:semiHidden="0" w:uiPriority="71" w:unhideWhenUsed="0"/>
+    <w:lsdException w:name="Colorful List Accent 3" w:semiHidden="0" w:uiPriority="72" w:unhideWhenUsed="0"/>
+    <w:lsdException w:name="Colorful Grid Accent 3" w:semiHidden="0" w:uiPriority="73" w:unhideWhenUsed="0"/>
+    <w:lsdException w:name="Light Shading Accent 4" w:semiHidden="0" w:uiPriority="60" w:unhideWhenUsed="0"/>
+    <w:lsdException w:name="Light List Accent 4" w:semiHidden="0" w:uiPriority="61" w:unhideWhenUsed="0"/>
+    <w:lsdException w:name="Light Grid Accent 4" w:semiHidden="0" w:uiPriority="62" w:unhideWhenUsed="0"/>
+    <w:lsdException w:name="Medium Shading 1 Accent 4" w:semiHidden="0" w:uiPriority="63" w:unhideWhenUsed="0"/>
+    <w:lsdException w:name="Medium Shading 2 Accent 4" w:semiHidden="0" w:uiPriority="64" w:unhideWhenUsed="0"/>
+    <w:lsdException w:name="Medium List 1 Accent 4" w:semiHidden="0" w:uiPriority="65" w:unhideWhenUsed="0"/>
+    <w:lsdException w:name="Medium List 2 Accent 4" w:semiHidden="0" w:uiPriority="66" w:unhideWhenUsed="0"/>
+    <w:lsdException w:name="Medium Grid 1 Accent 4" w:semiHidden="0" w:uiPriority="67" w:unhideWhenUsed="0"/>
+    <w:lsdException w:name="Medium Grid 2 Accent 4" w:semiHidden="0" w:uiPriority="68" w:unhideWhenUsed="0"/>
+    <w:lsdException w:name="Medium Grid 3 Accent 4" w:semiHidden="0" w:uiPriority="69" w:unhideWhenUsed="0"/>
+    <w:lsdException w:name="Dark List Accent 4" w:semiHidden="0" w:uiPriority="70" w:unhideWhenUsed="0"/>
+    <w:lsdException w:name="Colorful Shading Accent 4" w:semiHidden="0" w:uiPriority="71" w:unhideWhenUsed="0"/>
+    <w:lsdException w:name="Colorful List Accent 4" w:semiHidden="0" w:uiPriority="72" w:unhideWhenUsed="0"/>
+    <w:lsdException w:name="Colorful Grid Accent 4" w:semiHidden="0" w:uiPriority="73" w:unhideWhenUsed="0"/>
+    <w:lsdException w:name="Light Shading Accent 5" w:semiHidden="0" w:uiPriority="60" w:unhideWhenUsed="0"/>
+    <w:lsdException w:name="Light List Accent 5" w:semiHidden="0" w:uiPriority="61" w:unhideWhenUsed="0"/>
+    <w:lsdException w:name="Light Grid Accent 5" w:semiHidden="0" w:uiPriority="62" w:unhideWhenUsed="0"/>
+    <w:lsdException w:name="Medium Shading 1 Accent 5" w:semiHidden="0" w:uiPriority="63" w:unhideWhenUsed="0"/>
+    <w:lsdException w:name="Medium Shading 2 Accent 5" w:semiHidden="0" w:uiPriority="64" w:unhideWhenUsed="0"/>
+    <w:lsdException w:name="Medium List 1 Accent 5" w:semiHidden="0" w:uiPriority="65" w:unhideWhenUsed="0"/>
+    <w:lsdException w:name="Medium List 2 Accent 5" w:semiHidden="0" w:uiPriority="66" w:unhideWhenUsed="0"/>
+    <w:lsdException w:name="Medium Grid 1 Accent 5" w:semiHidden="0" w:uiPriority="67" w:unhideWhenUsed="0"/>
+    <w:lsdException w:name="Medium Grid 2 Accent 5" w:semiHidden="0" w:uiPriority="68" w:unhideWhenUsed="0"/>
+    <w:lsdException w:name="Medium Grid 3 Accent 5" w:semiHidden="0" w:uiPriority="69" w:unhideWhenUsed="0"/>
+    <w:lsdException w:name="Dark List Accent 5" w:semiHidden="0" w:uiPriority="70" w:unhideWhenUsed="0"/>
+    <w:lsdException w:name="Colorful Shading Accent 5" w:semiHidden="0" w:uiPriority="71" w:unhideWhenUsed="0"/>
+    <w:lsdException w:name="Colorful List Accent 5" w:semiHidden="0" w:uiPriority="72" w:unhideWhenUsed="0"/>
+    <w:lsdException w:name="Colorful Grid Accent 5" w:semiHidden="0" w:uiPriority="73" w:unhideWhenUsed="0"/>
+    <w:lsdException w:name="Light Shading Accent 6" w:semiHidden="0" w:uiPriority="60" w:unhideWhenUsed="0"/>
+    <w:lsdException w:name="Light List Accent 6" w:semiHidden="0" w:uiPriority="61" w:unhideWhenUsed="0"/>
+    <w:lsdException w:name="Light Grid Accent 6" w:semiHidden="0" w:uiPriority="62" w:unhideWhenUsed="0"/>
+    <w:lsdException w:name="Medium Shading 1 Accent 6" w:semiHidden="0" w:uiPriority="63" w:unhideWhenUsed="0"/>
+    <w:lsdException w:name="Medium Shading 2 Accent 6" w:semiHidden="0" w:uiPriority="64" w:unhideWhenUsed="0"/>
+    <w:lsdException w:name="Medium List 1 Accent 6" w:semiHidden="0" w:uiPriority="65" w:unhideWhenUsed="0"/>
+    <w:lsdException w:name="Medium List 2 Accent 6" w:semiHidden="0" w:uiPriority="66" w:unhideWhenUsed="0"/>
+    <w:lsdException w:name="Medium Grid 1 Accent 6" w:semiHidden="0" w:uiPriority="67" w:unhideWhenUsed="0"/>
+    <w:lsdException w:name="Medium Grid 2 Accent 6" w:semiHidden="0" w:uiPriority="68" w:unhideWhenUsed="0"/>
+    <w:lsdException w:name="Medium Grid 3 Accent 6" w:semiHidden="0" w:uiPriority="69" w:unhideWhenUsed="0"/>
+    <w:lsdException w:name="Dark List Accent 6" w:semiHidden="0" w:uiPriority="70" w:unhideWhenUsed="0"/>
+    <w:lsdException w:name="Colorful Shading Accent 6" w:semiHidden="0" w:uiPriority="71" w:unhideWhenUsed="0"/>
+    <w:lsdException w:name="Colorful List Accent 6" w:semiHidden="0" w:uiPriority="72" w:unhideWhenUsed="0"/>
+    <w:lsdException w:name="Colorful Grid Accent 6" w:semiHidden="0" w:uiPriority="73" w:unhideWhenUsed="0"/>
+    <w:lsdException w:name="Subtle Emphasis" w:semiHidden="0" w:uiPriority="19" w:unhideWhenUsed="0" w:qFormat="1"/>
+    <w:lsdException w:name="Intense Emphasis" w:semiHidden="0" w:uiPriority="21" w:unhideWhenUsed="0" w:qFormat="1"/>
+    <w:lsdException w:name="Subtle Reference" w:semiHidden="0" w:uiPriority="31" w:unhideWhenUsed="0" w:qFormat="1"/>
+    <w:lsdException w:name="Intense Reference" w:semiHidden="0" w:uiPriority="32" w:unhideWhenUsed="0" w:qFormat="1"/>
+    <w:lsdException w:name="Book Title" w:semiHidden="0" w:uiPriority="33" w:unhideWhenUsed="0" w:qFormat="1"/>
+    <w:lsdException w:name="Bibliography" w:uiPriority="37"/>
+    <w:lsdException w:name="TOC Heading" w:uiPriority="39" w:qFormat="1"/>
+  </w:latentStyles>
+  <w:style w:type="paragraph" w:default="1" w:styleId="Normal">
+    <w:name w:val="Normal"/>
+    <w:qFormat/>
+  </w:style>
+  <w:style w:type="character" w:default="1" w:styleId="DefaultParagraphFont">
+    <w:name w:val="Default Paragraph Font"/>
+    <w:uiPriority w:val="1"/>
+    <w:semiHidden/>
+    <w:unhideWhenUsed/>
+  </w:style>
+  <w:style w:type="table" w:default="1" w:styleId="TableNormal">
+    <w:name w:val="Normal Table"/>
+    <w:uiPriority w:val="99"/>
+    <w:semiHidden/>
+    <w:unhideWhenUsed/>
+    <w:tblPr>
+      <w:tblInd w:w="0" w:type="dxa"/>
+      <w:tblCellMar>
+        <w:top w:w="0" w:type="dxa"/>
+        <w:left w:w="108" w:type="dxa"/>
+        <w:bottom w:w="0" w:type="dxa"/>
+        <w:right w:w="108" w:type="dxa"/>
+      </w:tblCellMar>
+    </w:tblPr>
+  </w:style>
+  <w:style w:type="numbering" w:default="1" w:styleId="NoList">
+    <w:name w:val="No List"/>
+    <w:uiPriority w:val="99"/>
+    <w:semiHidden/>
+    <w:unhideWhenUsed/>
   </w:style>
 </w:styles>
 </file>
@@ -73138,7 +73869,7 @@
     </a:clrScheme>
     <a:fontScheme name="Pisarna">
       <a:majorFont>
-        <a:latin typeface="Calibri Light" panose="020F0302020204030204"/>
+        <a:latin typeface="Calibri Light"/>
         <a:ea typeface=""/>
         <a:cs typeface=""/>
         <a:font script="Jpan" typeface="ＭＳ ゴシック"/>
@@ -73173,7 +73904,7 @@
         <a:font script="Geor" typeface="Sylfaen"/>
       </a:majorFont>
       <a:minorFont>
-        <a:latin typeface="Calibri" panose="020F0502020204030204"/>
+        <a:latin typeface="Calibri"/>
         <a:ea typeface=""/>
         <a:cs typeface=""/>
         <a:font script="Jpan" typeface="ＭＳ 明朝"/>
@@ -73350,7 +74081,7 @@
   <a:extraClrSchemeLst/>
   <a:extLst>
     <a:ext uri="{05A4C25C-085E-4340-85A3-A5531E510DB2}">
-      <thm15:themeFamily xmlns:thm15="http://schemas.microsoft.com/office/thememl/2012/main" name="Office Theme" id="{62F939B6-93AF-4DB8-9C6B-D6C7DFDC589F}" vid="{4A3C46E8-61CC-4603-A589-7422A47A8E4A}"/>
+      <thm15:themeFamily xmlns:thm15="http://schemas.microsoft.com/office/thememl/2012/main" xmlns="" name="Office Theme" id="{62F939B6-93AF-4DB8-9C6B-D6C7DFDC589F}" vid="{4A3C46E8-61CC-4603-A589-7422A47A8E4A}"/>
     </a:ext>
   </a:extLst>
 </a:theme>
